--- a/مشخصات فنی - زبان تخصصی.docx
+++ b/مشخصات فنی - زبان تخصصی.docx
@@ -1,6 +1,6 @@
 
 <file path=word/document.xml><?xml version="1.0" encoding="utf-8"?>
-<w:document xmlns:wpc="http://schemas.microsoft.com/office/word/2010/wordprocessingCanvas" xmlns:cx="http://schemas.microsoft.com/office/drawing/2014/chartex" xmlns:cx1="http://schemas.microsoft.com/office/drawing/2015/9/8/chartex" xmlns:cx2="http://schemas.microsoft.com/office/drawing/2015/10/21/chartex" xmlns:cx3="http://schemas.microsoft.com/office/drawing/2016/5/9/chartex" xmlns:cx4="http://schemas.microsoft.com/office/drawing/2016/5/10/chartex" xmlns:cx5="http://schemas.microsoft.com/office/drawing/2016/5/11/chartex" xmlns:cx6="http://schemas.microsoft.com/office/drawing/2016/5/12/chartex" xmlns:cx7="http://schemas.microsoft.com/office/drawing/2016/5/13/chartex" xmlns:cx8="http://schemas.microsoft.com/office/drawing/2016/5/14/chartex" xmlns:mc="http://schemas.openxmlformats.org/markup-compatibility/2006" xmlns:aink="http://schemas.microsoft.com/office/drawing/2016/ink" xmlns:am3d="http://schemas.microsoft.com/office/drawing/2017/model3d" xmlns:o="urn:schemas-microsoft-com:office:office" xmlns:r="http://schemas.openxmlformats.org/officeDocument/2006/relationships" xmlns:m="http://schemas.openxmlformats.org/officeDocument/2006/math" xmlns:v="urn:schemas-microsoft-com:vml" xmlns:wp14="http://schemas.microsoft.com/office/word/2010/wordprocessingDrawing" xmlns:wp="http://schemas.openxmlformats.org/drawingml/2006/wordprocessingDrawing" xmlns:w10="urn:schemas-microsoft-com:office:word" xmlns:w="http://schemas.openxmlformats.org/wordprocessingml/2006/main" xmlns:w14="http://schemas.microsoft.com/office/word/2010/wordml" xmlns:w15="http://schemas.microsoft.com/office/word/2012/wordml" xmlns:w16cex="http://schemas.microsoft.com/office/word/2018/wordml/cex" xmlns:w16cid="http://schemas.microsoft.com/office/word/2016/wordml/cid" xmlns:w16="http://schemas.microsoft.com/office/word/2018/wordml" xmlns:w16sdtdh="http://schemas.microsoft.com/office/word/2020/wordml/sdtdatahash" xmlns:w16se="http://schemas.microsoft.com/office/word/2015/wordml/symex" xmlns:wpg="http://schemas.microsoft.com/office/word/2010/wordprocessingGroup" xmlns:wpi="http://schemas.microsoft.com/office/word/2010/wordprocessingInk" xmlns:wne="http://schemas.microsoft.com/office/word/2006/wordml" xmlns:wps="http://schemas.microsoft.com/office/word/2010/wordprocessingShape" mc:Ignorable="w14 w15 w16se w16cid w16 w16cex w16sdtdh wp14">
+<w:document xmlns:wpc="http://schemas.microsoft.com/office/word/2010/wordprocessingCanvas" xmlns:cx="http://schemas.microsoft.com/office/drawing/2014/chartex" xmlns:mc="http://schemas.openxmlformats.org/markup-compatibility/2006" xmlns:o="urn:schemas-microsoft-com:office:office" xmlns:r="http://schemas.openxmlformats.org/officeDocument/2006/relationships" xmlns:m="http://schemas.openxmlformats.org/officeDocument/2006/math" xmlns:v="urn:schemas-microsoft-com:vml" xmlns:wp14="http://schemas.microsoft.com/office/word/2010/wordprocessingDrawing" xmlns:wp="http://schemas.openxmlformats.org/drawingml/2006/wordprocessingDrawing" xmlns:w10="urn:schemas-microsoft-com:office:word" xmlns:w="http://schemas.openxmlformats.org/wordprocessingml/2006/main" xmlns:w14="http://schemas.microsoft.com/office/word/2010/wordml" xmlns:w15="http://schemas.microsoft.com/office/word/2012/wordml" xmlns:w16se="http://schemas.microsoft.com/office/word/2015/wordml/symex" xmlns:wpg="http://schemas.microsoft.com/office/word/2010/wordprocessingGroup" xmlns:wpi="http://schemas.microsoft.com/office/word/2010/wordprocessingInk" xmlns:wne="http://schemas.microsoft.com/office/word/2006/wordml" xmlns:wps="http://schemas.microsoft.com/office/word/2010/wordprocessingShape" mc:Ignorable="w14 w15 w16se wp14">
   <w:body>
     <w:p>
       <w:pPr>
@@ -10,6 +10,7 @@
           <w:rFonts w:cs="B Nazanin"/>
           <w:sz w:val="28"/>
           <w:szCs w:val="28"/>
+          <w:lang w:bidi="fa-IR"/>
         </w:rPr>
       </w:pPr>
     </w:p>
@@ -4779,7 +4780,6 @@
           <w:sz w:val="28"/>
           <w:szCs w:val="28"/>
           <w:rtl/>
-          <w:lang w:bidi="fa-IR"/>
         </w:rPr>
         <w:drawing>
           <wp:anchor distT="0" distB="0" distL="114300" distR="114300" simplePos="0" relativeHeight="251662336" behindDoc="0" locked="0" layoutInCell="1" allowOverlap="1" wp14:anchorId="6315A503" wp14:editId="55974622">
@@ -7212,7 +7212,6 @@
         <w:rPr>
           <w:noProof/>
           <w:rtl/>
-          <w:lang w:bidi="fa-IR"/>
         </w:rPr>
         <w:drawing>
           <wp:anchor distT="0" distB="0" distL="114300" distR="114300" simplePos="0" relativeHeight="251663360" behindDoc="0" locked="0" layoutInCell="1" allowOverlap="1" wp14:anchorId="69E715A3" wp14:editId="5E78AEAC">
@@ -8614,7 +8613,6 @@
           <w:sz w:val="28"/>
           <w:szCs w:val="28"/>
           <w:rtl/>
-          <w:lang w:bidi="fa-IR"/>
         </w:rPr>
         <w:drawing>
           <wp:anchor distT="0" distB="0" distL="114300" distR="114300" simplePos="0" relativeHeight="251664384" behindDoc="0" locked="0" layoutInCell="1" allowOverlap="1" wp14:anchorId="26BB504D" wp14:editId="16E1E0DB">
@@ -9302,7 +9300,7 @@
         <w:bidi/>
         <w:ind w:left="481" w:right="426"/>
         <w:rPr>
-          <w:rFonts w:cs="B Nazanin" w:hint="cs"/>
+          <w:rFonts w:cs="B Nazanin"/>
           <w:sz w:val="28"/>
           <w:szCs w:val="28"/>
           <w:lang w:bidi="fa-IR"/>
@@ -9325,10 +9323,10 @@
       <w:r>
         <w:rPr>
           <w:rFonts w:cs="B Nazanin"/>
-          <w:sz w:val="28"/>
-          <w:szCs w:val="28"/>
-          <w:rtl/>
-          <w:lang w:bidi="fa-IR"/>
+          <w:noProof/>
+          <w:sz w:val="28"/>
+          <w:szCs w:val="28"/>
+          <w:rtl/>
         </w:rPr>
         <w:drawing>
           <wp:anchor distT="0" distB="0" distL="114300" distR="114300" simplePos="0" relativeHeight="251667456" behindDoc="0" locked="0" layoutInCell="1" allowOverlap="1" wp14:anchorId="508CDC61" wp14:editId="16D74084">
@@ -14388,8 +14386,8 @@
       </w:pPr>
       <w:r>
         <w:rPr>
-          <w:rtl/>
-          <w:lang w:bidi="fa-IR"/>
+          <w:noProof/>
+          <w:rtl/>
         </w:rPr>
         <w:drawing>
           <wp:anchor distT="0" distB="0" distL="114300" distR="114300" simplePos="0" relativeHeight="251665408" behindDoc="0" locked="0" layoutInCell="1" allowOverlap="1" wp14:anchorId="338CEDEB" wp14:editId="1C71E73C">
@@ -15031,10 +15029,10 @@
       <w:r>
         <w:rPr>
           <w:rFonts w:cs="B Nazanin"/>
-          <w:sz w:val="28"/>
-          <w:szCs w:val="28"/>
-          <w:rtl/>
-          <w:lang w:bidi="fa-IR"/>
+          <w:noProof/>
+          <w:sz w:val="28"/>
+          <w:szCs w:val="28"/>
+          <w:rtl/>
         </w:rPr>
         <w:drawing>
           <wp:inline distT="0" distB="0" distL="0" distR="0" wp14:anchorId="13279FBC" wp14:editId="7227AE29">
@@ -17250,7 +17248,7 @@
         <w:bidi/>
         <w:ind w:left="340" w:right="426"/>
         <w:rPr>
-          <w:rFonts w:cs="B Nazanin" w:hint="cs"/>
+          <w:rFonts w:cs="B Nazanin"/>
           <w:sz w:val="28"/>
           <w:szCs w:val="28"/>
           <w:lang w:bidi="fa-IR"/>
@@ -19291,6 +19289,3423 @@
           <w:rFonts w:cs="B Nazanin"/>
           <w:sz w:val="28"/>
           <w:szCs w:val="28"/>
+          <w:rtl/>
+          <w:lang w:bidi="fa-IR"/>
+        </w:rPr>
+      </w:pPr>
+    </w:p>
+    <w:p>
+      <w:pPr>
+        <w:bidi/>
+        <w:ind w:left="313" w:right="426"/>
+        <w:rPr>
+          <w:rFonts w:cs="B Nazanin"/>
+          <w:sz w:val="28"/>
+          <w:szCs w:val="28"/>
+          <w:rtl/>
+          <w:lang w:bidi="fa-IR"/>
+        </w:rPr>
+      </w:pPr>
+      <w:r>
+        <w:rPr>
+          <w:rFonts w:cs="B Nazanin"/>
+          <w:sz w:val="28"/>
+          <w:szCs w:val="28"/>
+          <w:lang w:bidi="fa-IR"/>
+        </w:rPr>
+        <w:t xml:space="preserve">LM </w:t>
+      </w:r>
+      <w:proofErr w:type="gramStart"/>
+      <w:r>
+        <w:rPr>
+          <w:rFonts w:cs="B Nazanin"/>
+          <w:sz w:val="28"/>
+          <w:szCs w:val="28"/>
+          <w:lang w:bidi="fa-IR"/>
+        </w:rPr>
+        <w:t xml:space="preserve">741 </w:t>
+      </w:r>
+      <w:r>
+        <w:rPr>
+          <w:rFonts w:cs="B Nazanin" w:hint="cs"/>
+          <w:sz w:val="28"/>
+          <w:szCs w:val="28"/>
+          <w:rtl/>
+          <w:lang w:bidi="fa-IR"/>
+        </w:rPr>
+        <w:t xml:space="preserve"> :</w:t>
+      </w:r>
+      <w:proofErr w:type="gramEnd"/>
+      <w:r>
+        <w:rPr>
+          <w:rFonts w:cs="B Nazanin" w:hint="cs"/>
+          <w:sz w:val="28"/>
+          <w:szCs w:val="28"/>
+          <w:rtl/>
+          <w:lang w:bidi="fa-IR"/>
+        </w:rPr>
+        <w:t xml:space="preserve"> </w:t>
+      </w:r>
+    </w:p>
+    <w:p>
+      <w:pPr>
+        <w:bidi/>
+        <w:ind w:left="313" w:right="426"/>
+        <w:rPr>
+          <w:rFonts w:cs="B Nazanin"/>
+          <w:sz w:val="28"/>
+          <w:szCs w:val="28"/>
+          <w:rtl/>
+          <w:lang w:bidi="fa-IR"/>
+        </w:rPr>
+      </w:pPr>
+      <w:r>
+        <w:rPr>
+          <w:rFonts w:cs="B Nazanin" w:hint="cs"/>
+          <w:sz w:val="28"/>
+          <w:szCs w:val="28"/>
+          <w:rtl/>
+          <w:lang w:bidi="fa-IR"/>
+        </w:rPr>
+        <w:t>توضیحات عمومی :</w:t>
+      </w:r>
+    </w:p>
+    <w:p>
+      <w:pPr>
+        <w:bidi/>
+        <w:ind w:left="313" w:right="426"/>
+        <w:rPr>
+          <w:rFonts w:cs="B Nazanin"/>
+          <w:sz w:val="28"/>
+          <w:szCs w:val="28"/>
+          <w:rtl/>
+          <w:lang w:bidi="fa-IR"/>
+        </w:rPr>
+      </w:pPr>
+      <w:r>
+        <w:rPr>
+          <w:noProof/>
+        </w:rPr>
+        <w:drawing>
+          <wp:inline distT="0" distB="0" distL="0" distR="0" wp14:anchorId="5EE758CA" wp14:editId="7D1CC0B7">
+            <wp:extent cx="6590805" cy="1636395"/>
+            <wp:effectExtent l="0" t="0" r="635" b="1905"/>
+            <wp:docPr id="12" name="Picture 12"/>
+            <wp:cNvGraphicFramePr>
+              <a:graphicFrameLocks xmlns:a="http://schemas.openxmlformats.org/drawingml/2006/main" noChangeAspect="1"/>
+            </wp:cNvGraphicFramePr>
+            <a:graphic xmlns:a="http://schemas.openxmlformats.org/drawingml/2006/main">
+              <a:graphicData uri="http://schemas.openxmlformats.org/drawingml/2006/picture">
+                <pic:pic xmlns:pic="http://schemas.openxmlformats.org/drawingml/2006/picture">
+                  <pic:nvPicPr>
+                    <pic:cNvPr id="1" name=""/>
+                    <pic:cNvPicPr/>
+                  </pic:nvPicPr>
+                  <pic:blipFill>
+                    <a:blip r:embed="rId16"/>
+                    <a:stretch>
+                      <a:fillRect/>
+                    </a:stretch>
+                  </pic:blipFill>
+                  <pic:spPr>
+                    <a:xfrm>
+                      <a:off x="0" y="0"/>
+                      <a:ext cx="6602481" cy="1639294"/>
+                    </a:xfrm>
+                    <a:prstGeom prst="rect">
+                      <a:avLst/>
+                    </a:prstGeom>
+                  </pic:spPr>
+                </pic:pic>
+              </a:graphicData>
+            </a:graphic>
+          </wp:inline>
+        </w:drawing>
+      </w:r>
+      <w:r>
+        <w:rPr>
+          <w:rFonts w:cs="B Nazanin"/>
+          <w:sz w:val="28"/>
+          <w:szCs w:val="28"/>
+          <w:rtl/>
+          <w:lang w:bidi="fa-IR"/>
+        </w:rPr>
+        <w:br/>
+      </w:r>
+    </w:p>
+    <w:p>
+      <w:pPr>
+        <w:bidi/>
+        <w:ind w:left="313" w:right="426"/>
+        <w:rPr>
+          <w:rFonts w:cs="B Nazanin"/>
+          <w:sz w:val="28"/>
+          <w:szCs w:val="28"/>
+          <w:rtl/>
+          <w:lang w:bidi="fa-IR"/>
+        </w:rPr>
+      </w:pPr>
+      <w:r>
+        <w:rPr>
+          <w:rFonts w:cs="B Nazanin"/>
+          <w:sz w:val="28"/>
+          <w:szCs w:val="28"/>
+          <w:rtl/>
+          <w:lang w:bidi="fa-IR"/>
+        </w:rPr>
+        <w:t>سر</w:t>
+      </w:r>
+      <w:r>
+        <w:rPr>
+          <w:rFonts w:cs="B Nazanin" w:hint="cs"/>
+          <w:sz w:val="28"/>
+          <w:szCs w:val="28"/>
+          <w:rtl/>
+          <w:lang w:bidi="fa-IR"/>
+        </w:rPr>
+        <w:t>ی</w:t>
+      </w:r>
+      <w:r>
+        <w:rPr>
+          <w:rFonts w:cs="B Nazanin"/>
+          <w:sz w:val="28"/>
+          <w:szCs w:val="28"/>
+          <w:rtl/>
+          <w:lang w:bidi="fa-IR"/>
+        </w:rPr>
+        <w:t xml:space="preserve"> </w:t>
+      </w:r>
+      <w:r>
+        <w:rPr>
+          <w:rFonts w:cs="B Nazanin"/>
+          <w:sz w:val="28"/>
+          <w:szCs w:val="28"/>
+          <w:lang w:bidi="fa-IR"/>
+        </w:rPr>
+        <w:t>LM741</w:t>
+      </w:r>
+      <w:r>
+        <w:rPr>
+          <w:rFonts w:cs="B Nazanin"/>
+          <w:sz w:val="28"/>
+          <w:szCs w:val="28"/>
+          <w:rtl/>
+          <w:lang w:bidi="fa-IR"/>
+        </w:rPr>
+        <w:t>، نوع</w:t>
+      </w:r>
+      <w:r>
+        <w:rPr>
+          <w:rFonts w:cs="B Nazanin" w:hint="cs"/>
+          <w:sz w:val="28"/>
+          <w:szCs w:val="28"/>
+          <w:rtl/>
+          <w:lang w:bidi="fa-IR"/>
+        </w:rPr>
+        <w:t>ی</w:t>
+      </w:r>
+      <w:r>
+        <w:rPr>
+          <w:rFonts w:cs="B Nazanin"/>
+          <w:sz w:val="28"/>
+          <w:szCs w:val="28"/>
+          <w:rtl/>
+          <w:lang w:bidi="fa-IR"/>
+        </w:rPr>
+        <w:t xml:space="preserve"> از تقو</w:t>
+      </w:r>
+      <w:r>
+        <w:rPr>
+          <w:rFonts w:cs="B Nazanin" w:hint="cs"/>
+          <w:sz w:val="28"/>
+          <w:szCs w:val="28"/>
+          <w:rtl/>
+          <w:lang w:bidi="fa-IR"/>
+        </w:rPr>
+        <w:t>ی</w:t>
+      </w:r>
+      <w:r>
+        <w:rPr>
+          <w:rFonts w:cs="B Nazanin" w:hint="eastAsia"/>
+          <w:sz w:val="28"/>
+          <w:szCs w:val="28"/>
+          <w:rtl/>
+          <w:lang w:bidi="fa-IR"/>
+        </w:rPr>
+        <w:t>ت‌کننده‌ها</w:t>
+      </w:r>
+      <w:r>
+        <w:rPr>
+          <w:rFonts w:cs="B Nazanin" w:hint="cs"/>
+          <w:sz w:val="28"/>
+          <w:szCs w:val="28"/>
+          <w:rtl/>
+          <w:lang w:bidi="fa-IR"/>
+        </w:rPr>
+        <w:t>ی</w:t>
+      </w:r>
+      <w:r>
+        <w:rPr>
+          <w:rFonts w:cs="B Nazanin"/>
+          <w:sz w:val="28"/>
+          <w:szCs w:val="28"/>
+          <w:rtl/>
+          <w:lang w:bidi="fa-IR"/>
+        </w:rPr>
+        <w:t xml:space="preserve"> عمل</w:t>
+      </w:r>
+      <w:r>
+        <w:rPr>
+          <w:rFonts w:cs="B Nazanin" w:hint="cs"/>
+          <w:sz w:val="28"/>
+          <w:szCs w:val="28"/>
+          <w:rtl/>
+          <w:lang w:bidi="fa-IR"/>
+        </w:rPr>
+        <w:t>ی</w:t>
+      </w:r>
+      <w:r>
+        <w:rPr>
+          <w:rFonts w:cs="B Nazanin" w:hint="eastAsia"/>
+          <w:sz w:val="28"/>
+          <w:szCs w:val="28"/>
+          <w:rtl/>
+          <w:lang w:bidi="fa-IR"/>
+        </w:rPr>
+        <w:t>ات</w:t>
+      </w:r>
+      <w:r>
+        <w:rPr>
+          <w:rFonts w:cs="B Nazanin" w:hint="cs"/>
+          <w:sz w:val="28"/>
+          <w:szCs w:val="28"/>
+          <w:rtl/>
+          <w:lang w:bidi="fa-IR"/>
+        </w:rPr>
+        <w:t>ی</w:t>
+      </w:r>
+      <w:r>
+        <w:rPr>
+          <w:rFonts w:cs="B Nazanin"/>
+          <w:sz w:val="28"/>
+          <w:szCs w:val="28"/>
+          <w:rtl/>
+          <w:lang w:bidi="fa-IR"/>
+        </w:rPr>
+        <w:t xml:space="preserve"> کل</w:t>
+      </w:r>
+      <w:r>
+        <w:rPr>
+          <w:rFonts w:cs="B Nazanin" w:hint="cs"/>
+          <w:sz w:val="28"/>
+          <w:szCs w:val="28"/>
+          <w:rtl/>
+          <w:lang w:bidi="fa-IR"/>
+        </w:rPr>
+        <w:t>ی</w:t>
+      </w:r>
+      <w:r>
+        <w:rPr>
+          <w:rFonts w:cs="B Nazanin"/>
+          <w:sz w:val="28"/>
+          <w:szCs w:val="28"/>
+          <w:rtl/>
+          <w:lang w:bidi="fa-IR"/>
+        </w:rPr>
+        <w:t xml:space="preserve"> هستند که عملکرد بهتر</w:t>
+      </w:r>
+      <w:r>
+        <w:rPr>
+          <w:rFonts w:cs="B Nazanin" w:hint="cs"/>
+          <w:sz w:val="28"/>
+          <w:szCs w:val="28"/>
+          <w:rtl/>
+          <w:lang w:bidi="fa-IR"/>
+        </w:rPr>
+        <w:t>ی</w:t>
+      </w:r>
+      <w:r>
+        <w:rPr>
+          <w:rFonts w:cs="B Nazanin"/>
+          <w:sz w:val="28"/>
+          <w:szCs w:val="28"/>
+          <w:rtl/>
+          <w:lang w:bidi="fa-IR"/>
+        </w:rPr>
+        <w:t xml:space="preserve"> نسبت به استانداردها</w:t>
+      </w:r>
+      <w:r>
+        <w:rPr>
+          <w:rFonts w:cs="B Nazanin" w:hint="cs"/>
+          <w:sz w:val="28"/>
+          <w:szCs w:val="28"/>
+          <w:rtl/>
+          <w:lang w:bidi="fa-IR"/>
+        </w:rPr>
+        <w:t>ی</w:t>
+      </w:r>
+      <w:r>
+        <w:rPr>
+          <w:rFonts w:cs="B Nazanin"/>
+          <w:sz w:val="28"/>
+          <w:szCs w:val="28"/>
+          <w:rtl/>
+          <w:lang w:bidi="fa-IR"/>
+        </w:rPr>
+        <w:t xml:space="preserve"> صنعت</w:t>
+      </w:r>
+      <w:r>
+        <w:rPr>
+          <w:rFonts w:cs="B Nazanin" w:hint="cs"/>
+          <w:sz w:val="28"/>
+          <w:szCs w:val="28"/>
+          <w:rtl/>
+          <w:lang w:bidi="fa-IR"/>
+        </w:rPr>
+        <w:t>ی</w:t>
+      </w:r>
+      <w:r>
+        <w:rPr>
+          <w:rFonts w:cs="B Nazanin"/>
+          <w:sz w:val="28"/>
+          <w:szCs w:val="28"/>
+          <w:rtl/>
+          <w:lang w:bidi="fa-IR"/>
+        </w:rPr>
+        <w:t xml:space="preserve"> مانند </w:t>
+      </w:r>
+    </w:p>
+    <w:p>
+      <w:pPr>
+        <w:bidi/>
+        <w:ind w:left="313" w:right="426"/>
+        <w:rPr>
+          <w:rFonts w:cs="B Nazanin"/>
+          <w:sz w:val="28"/>
+          <w:szCs w:val="28"/>
+          <w:rtl/>
+          <w:lang w:bidi="fa-IR"/>
+        </w:rPr>
+      </w:pPr>
+      <w:r>
+        <w:rPr>
+          <w:rFonts w:cs="B Nazanin"/>
+          <w:sz w:val="28"/>
+          <w:szCs w:val="28"/>
+          <w:lang w:bidi="fa-IR"/>
+        </w:rPr>
+        <w:t>LM</w:t>
+      </w:r>
+      <w:r>
+        <w:rPr>
+          <w:rFonts w:cs="B Nazanin"/>
+          <w:sz w:val="28"/>
+          <w:szCs w:val="28"/>
+          <w:rtl/>
+          <w:lang w:bidi="fa-IR"/>
+        </w:rPr>
+        <w:t>709 ارائه م</w:t>
+      </w:r>
+      <w:r>
+        <w:rPr>
+          <w:rFonts w:cs="B Nazanin" w:hint="cs"/>
+          <w:sz w:val="28"/>
+          <w:szCs w:val="28"/>
+          <w:rtl/>
+          <w:lang w:bidi="fa-IR"/>
+        </w:rPr>
+        <w:t>ی‌</w:t>
+      </w:r>
+      <w:r>
+        <w:rPr>
+          <w:rFonts w:cs="B Nazanin" w:hint="eastAsia"/>
+          <w:sz w:val="28"/>
+          <w:szCs w:val="28"/>
+          <w:rtl/>
+          <w:lang w:bidi="fa-IR"/>
+        </w:rPr>
+        <w:t>دهند</w:t>
+      </w:r>
+      <w:r>
+        <w:rPr>
+          <w:rFonts w:cs="B Nazanin"/>
+          <w:sz w:val="28"/>
+          <w:szCs w:val="28"/>
+          <w:rtl/>
+          <w:lang w:bidi="fa-IR"/>
+        </w:rPr>
+        <w:t>. آن‌ها جا</w:t>
+      </w:r>
+      <w:r>
+        <w:rPr>
+          <w:rFonts w:cs="B Nazanin" w:hint="cs"/>
+          <w:sz w:val="28"/>
+          <w:szCs w:val="28"/>
+          <w:rtl/>
+          <w:lang w:bidi="fa-IR"/>
+        </w:rPr>
+        <w:t>ی</w:t>
+      </w:r>
+      <w:r>
+        <w:rPr>
+          <w:rFonts w:cs="B Nazanin" w:hint="eastAsia"/>
+          <w:sz w:val="28"/>
+          <w:szCs w:val="28"/>
+          <w:rtl/>
+          <w:lang w:bidi="fa-IR"/>
+        </w:rPr>
+        <w:t>گز</w:t>
+      </w:r>
+      <w:r>
+        <w:rPr>
+          <w:rFonts w:cs="B Nazanin" w:hint="cs"/>
+          <w:sz w:val="28"/>
+          <w:szCs w:val="28"/>
+          <w:rtl/>
+          <w:lang w:bidi="fa-IR"/>
+        </w:rPr>
+        <w:t>ی</w:t>
+      </w:r>
+      <w:r>
+        <w:rPr>
+          <w:rFonts w:cs="B Nazanin" w:hint="eastAsia"/>
+          <w:sz w:val="28"/>
+          <w:szCs w:val="28"/>
+          <w:rtl/>
+          <w:lang w:bidi="fa-IR"/>
+        </w:rPr>
+        <w:t>ن</w:t>
+      </w:r>
+      <w:r>
+        <w:rPr>
+          <w:rFonts w:cs="B Nazanin" w:hint="cs"/>
+          <w:sz w:val="28"/>
+          <w:szCs w:val="28"/>
+          <w:rtl/>
+          <w:lang w:bidi="fa-IR"/>
+        </w:rPr>
+        <w:t>ی</w:t>
+      </w:r>
+      <w:r>
+        <w:rPr>
+          <w:rFonts w:cs="B Nazanin"/>
+          <w:sz w:val="28"/>
+          <w:szCs w:val="28"/>
+          <w:rtl/>
+          <w:lang w:bidi="fa-IR"/>
+        </w:rPr>
+        <w:t xml:space="preserve"> مستق</w:t>
+      </w:r>
+      <w:r>
+        <w:rPr>
+          <w:rFonts w:cs="B Nazanin" w:hint="cs"/>
+          <w:sz w:val="28"/>
+          <w:szCs w:val="28"/>
+          <w:rtl/>
+          <w:lang w:bidi="fa-IR"/>
+        </w:rPr>
+        <w:t>ی</w:t>
+      </w:r>
+      <w:r>
+        <w:rPr>
+          <w:rFonts w:cs="B Nazanin" w:hint="eastAsia"/>
+          <w:sz w:val="28"/>
+          <w:szCs w:val="28"/>
+          <w:rtl/>
+          <w:lang w:bidi="fa-IR"/>
+        </w:rPr>
+        <w:t>م</w:t>
+      </w:r>
+      <w:r>
+        <w:rPr>
+          <w:rFonts w:cs="B Nazanin"/>
+          <w:sz w:val="28"/>
+          <w:szCs w:val="28"/>
+          <w:rtl/>
+          <w:lang w:bidi="fa-IR"/>
+        </w:rPr>
+        <w:t xml:space="preserve"> و قابل پلاگ</w:t>
+      </w:r>
+      <w:r>
+        <w:rPr>
+          <w:rFonts w:cs="B Nazanin" w:hint="cs"/>
+          <w:sz w:val="28"/>
+          <w:szCs w:val="28"/>
+          <w:rtl/>
+          <w:lang w:bidi="fa-IR"/>
+        </w:rPr>
+        <w:t>ی</w:t>
+      </w:r>
+      <w:r>
+        <w:rPr>
+          <w:rFonts w:cs="B Nazanin" w:hint="eastAsia"/>
+          <w:sz w:val="28"/>
+          <w:szCs w:val="28"/>
+          <w:rtl/>
+          <w:lang w:bidi="fa-IR"/>
+        </w:rPr>
+        <w:t>ن</w:t>
+      </w:r>
+      <w:r>
+        <w:rPr>
+          <w:rFonts w:cs="B Nazanin"/>
+          <w:sz w:val="28"/>
+          <w:szCs w:val="28"/>
+          <w:rtl/>
+          <w:lang w:bidi="fa-IR"/>
+        </w:rPr>
+        <w:t xml:space="preserve"> برا</w:t>
+      </w:r>
+      <w:r>
+        <w:rPr>
+          <w:rFonts w:cs="B Nazanin" w:hint="cs"/>
+          <w:sz w:val="28"/>
+          <w:szCs w:val="28"/>
+          <w:rtl/>
+          <w:lang w:bidi="fa-IR"/>
+        </w:rPr>
+        <w:t>ی</w:t>
+      </w:r>
+      <w:r>
+        <w:rPr>
+          <w:rFonts w:cs="B Nazanin"/>
+          <w:sz w:val="28"/>
+          <w:szCs w:val="28"/>
+          <w:rtl/>
+          <w:lang w:bidi="fa-IR"/>
+        </w:rPr>
+        <w:t xml:space="preserve"> 709</w:t>
+      </w:r>
+      <w:r>
+        <w:rPr>
+          <w:rFonts w:cs="B Nazanin"/>
+          <w:sz w:val="28"/>
+          <w:szCs w:val="28"/>
+          <w:lang w:bidi="fa-IR"/>
+        </w:rPr>
+        <w:t>C</w:t>
+      </w:r>
+      <w:r>
+        <w:rPr>
+          <w:rFonts w:cs="B Nazanin"/>
+          <w:sz w:val="28"/>
+          <w:szCs w:val="28"/>
+          <w:rtl/>
+          <w:lang w:bidi="fa-IR"/>
+        </w:rPr>
+        <w:t>،</w:t>
+      </w:r>
+      <w:r>
+        <w:rPr>
+          <w:rFonts w:cs="B Nazanin"/>
+          <w:sz w:val="28"/>
+          <w:szCs w:val="28"/>
+          <w:lang w:bidi="fa-IR"/>
+        </w:rPr>
+        <w:t xml:space="preserve"> </w:t>
+      </w:r>
+      <w:r>
+        <w:rPr>
+          <w:rFonts w:cs="B Nazanin"/>
+          <w:sz w:val="28"/>
+          <w:szCs w:val="28"/>
+          <w:rtl/>
+          <w:lang w:bidi="fa-IR"/>
+        </w:rPr>
+        <w:t>201</w:t>
+      </w:r>
+      <w:r>
+        <w:rPr>
+          <w:rFonts w:cs="B Nazanin"/>
+          <w:sz w:val="28"/>
+          <w:szCs w:val="28"/>
+          <w:lang w:bidi="fa-IR"/>
+        </w:rPr>
+        <w:t>LM</w:t>
+      </w:r>
+      <w:r>
+        <w:rPr>
+          <w:rFonts w:cs="B Nazanin"/>
+          <w:sz w:val="28"/>
+          <w:szCs w:val="28"/>
+          <w:rtl/>
+          <w:lang w:bidi="fa-IR"/>
+        </w:rPr>
+        <w:t xml:space="preserve">، </w:t>
+      </w:r>
+      <w:r>
+        <w:rPr>
+          <w:rFonts w:cs="B Nazanin"/>
+          <w:sz w:val="28"/>
+          <w:szCs w:val="28"/>
+          <w:lang w:bidi="fa-IR"/>
+        </w:rPr>
+        <w:t>MC</w:t>
+      </w:r>
+      <w:r>
+        <w:rPr>
+          <w:rFonts w:cs="B Nazanin"/>
+          <w:sz w:val="28"/>
+          <w:szCs w:val="28"/>
+          <w:rtl/>
+          <w:lang w:bidi="fa-IR"/>
+        </w:rPr>
+        <w:t>1439 و 748 در ب</w:t>
+      </w:r>
+      <w:r>
+        <w:rPr>
+          <w:rFonts w:cs="B Nazanin" w:hint="cs"/>
+          <w:sz w:val="28"/>
+          <w:szCs w:val="28"/>
+          <w:rtl/>
+          <w:lang w:bidi="fa-IR"/>
+        </w:rPr>
+        <w:t>ی</w:t>
+      </w:r>
+      <w:r>
+        <w:rPr>
+          <w:rFonts w:cs="B Nazanin" w:hint="eastAsia"/>
+          <w:sz w:val="28"/>
+          <w:szCs w:val="28"/>
+          <w:rtl/>
+          <w:lang w:bidi="fa-IR"/>
+        </w:rPr>
+        <w:t>شتر</w:t>
+      </w:r>
+      <w:r>
+        <w:rPr>
+          <w:rFonts w:cs="B Nazanin"/>
+          <w:sz w:val="28"/>
+          <w:szCs w:val="28"/>
+          <w:rtl/>
+          <w:lang w:bidi="fa-IR"/>
+        </w:rPr>
+        <w:t xml:space="preserve"> </w:t>
+      </w:r>
+    </w:p>
+    <w:p>
+      <w:pPr>
+        <w:bidi/>
+        <w:ind w:left="313" w:right="426"/>
+        <w:rPr>
+          <w:rFonts w:cs="B Nazanin"/>
+          <w:sz w:val="28"/>
+          <w:szCs w:val="28"/>
+          <w:rtl/>
+          <w:lang w:bidi="fa-IR"/>
+        </w:rPr>
+      </w:pPr>
+      <w:r>
+        <w:rPr>
+          <w:rFonts w:cs="B Nazanin"/>
+          <w:sz w:val="28"/>
+          <w:szCs w:val="28"/>
+          <w:rtl/>
+          <w:lang w:bidi="fa-IR"/>
+        </w:rPr>
+        <w:t xml:space="preserve">برنامه‌ها هستند. </w:t>
+      </w:r>
+      <w:r>
+        <w:rPr>
+          <w:rFonts w:cs="B Nazanin" w:hint="cs"/>
+          <w:sz w:val="28"/>
+          <w:szCs w:val="28"/>
+          <w:rtl/>
+          <w:lang w:bidi="fa-IR"/>
+        </w:rPr>
+        <w:t xml:space="preserve"> </w:t>
+      </w:r>
+      <w:r>
+        <w:rPr>
+          <w:rFonts w:cs="B Nazanin" w:hint="eastAsia"/>
+          <w:sz w:val="28"/>
+          <w:szCs w:val="28"/>
+          <w:rtl/>
+          <w:lang w:bidi="fa-IR"/>
+        </w:rPr>
+        <w:t>تقو</w:t>
+      </w:r>
+      <w:r>
+        <w:rPr>
+          <w:rFonts w:cs="B Nazanin" w:hint="cs"/>
+          <w:sz w:val="28"/>
+          <w:szCs w:val="28"/>
+          <w:rtl/>
+          <w:lang w:bidi="fa-IR"/>
+        </w:rPr>
+        <w:t>ی</w:t>
+      </w:r>
+      <w:r>
+        <w:rPr>
+          <w:rFonts w:cs="B Nazanin" w:hint="eastAsia"/>
+          <w:sz w:val="28"/>
+          <w:szCs w:val="28"/>
+          <w:rtl/>
+          <w:lang w:bidi="fa-IR"/>
+        </w:rPr>
+        <w:t>ت‌کننده‌ها</w:t>
+      </w:r>
+      <w:r>
+        <w:rPr>
+          <w:rFonts w:cs="B Nazanin"/>
+          <w:sz w:val="28"/>
+          <w:szCs w:val="28"/>
+          <w:rtl/>
+          <w:lang w:bidi="fa-IR"/>
+        </w:rPr>
+        <w:t xml:space="preserve"> و</w:t>
+      </w:r>
+      <w:r>
+        <w:rPr>
+          <w:rFonts w:cs="B Nazanin" w:hint="cs"/>
+          <w:sz w:val="28"/>
+          <w:szCs w:val="28"/>
+          <w:rtl/>
+          <w:lang w:bidi="fa-IR"/>
+        </w:rPr>
+        <w:t>ی</w:t>
+      </w:r>
+      <w:r>
+        <w:rPr>
+          <w:rFonts w:cs="B Nazanin" w:hint="eastAsia"/>
+          <w:sz w:val="28"/>
+          <w:szCs w:val="28"/>
+          <w:rtl/>
+          <w:lang w:bidi="fa-IR"/>
+        </w:rPr>
+        <w:t>ژگ</w:t>
+      </w:r>
+      <w:r>
+        <w:rPr>
+          <w:rFonts w:cs="B Nazanin" w:hint="cs"/>
+          <w:sz w:val="28"/>
+          <w:szCs w:val="28"/>
+          <w:rtl/>
+          <w:lang w:bidi="fa-IR"/>
+        </w:rPr>
+        <w:t>ی‌</w:t>
+      </w:r>
+      <w:r>
+        <w:rPr>
+          <w:rFonts w:cs="B Nazanin" w:hint="eastAsia"/>
+          <w:sz w:val="28"/>
+          <w:szCs w:val="28"/>
+          <w:rtl/>
+          <w:lang w:bidi="fa-IR"/>
+        </w:rPr>
+        <w:t>ها</w:t>
+      </w:r>
+      <w:r>
+        <w:rPr>
+          <w:rFonts w:cs="B Nazanin" w:hint="cs"/>
+          <w:sz w:val="28"/>
+          <w:szCs w:val="28"/>
+          <w:rtl/>
+          <w:lang w:bidi="fa-IR"/>
+        </w:rPr>
+        <w:t>ی</w:t>
+      </w:r>
+      <w:r>
+        <w:rPr>
+          <w:rFonts w:cs="B Nazanin"/>
+          <w:sz w:val="28"/>
+          <w:szCs w:val="28"/>
+          <w:rtl/>
+          <w:lang w:bidi="fa-IR"/>
+        </w:rPr>
+        <w:t xml:space="preserve"> بس</w:t>
+      </w:r>
+      <w:r>
+        <w:rPr>
+          <w:rFonts w:cs="B Nazanin" w:hint="cs"/>
+          <w:sz w:val="28"/>
+          <w:szCs w:val="28"/>
+          <w:rtl/>
+          <w:lang w:bidi="fa-IR"/>
+        </w:rPr>
+        <w:t>ی</w:t>
+      </w:r>
+      <w:r>
+        <w:rPr>
+          <w:rFonts w:cs="B Nazanin" w:hint="eastAsia"/>
+          <w:sz w:val="28"/>
+          <w:szCs w:val="28"/>
+          <w:rtl/>
+          <w:lang w:bidi="fa-IR"/>
+        </w:rPr>
+        <w:t>ار</w:t>
+      </w:r>
+      <w:r>
+        <w:rPr>
+          <w:rFonts w:cs="B Nazanin" w:hint="cs"/>
+          <w:sz w:val="28"/>
+          <w:szCs w:val="28"/>
+          <w:rtl/>
+          <w:lang w:bidi="fa-IR"/>
+        </w:rPr>
+        <w:t>ی</w:t>
+      </w:r>
+      <w:r>
+        <w:rPr>
+          <w:rFonts w:cs="B Nazanin"/>
+          <w:sz w:val="28"/>
+          <w:szCs w:val="28"/>
+          <w:rtl/>
+          <w:lang w:bidi="fa-IR"/>
+        </w:rPr>
+        <w:t xml:space="preserve"> را ارائه م</w:t>
+      </w:r>
+      <w:r>
+        <w:rPr>
+          <w:rFonts w:cs="B Nazanin" w:hint="cs"/>
+          <w:sz w:val="28"/>
+          <w:szCs w:val="28"/>
+          <w:rtl/>
+          <w:lang w:bidi="fa-IR"/>
+        </w:rPr>
+        <w:t>ی‌</w:t>
+      </w:r>
+      <w:r>
+        <w:rPr>
+          <w:rFonts w:cs="B Nazanin" w:hint="eastAsia"/>
+          <w:sz w:val="28"/>
+          <w:szCs w:val="28"/>
+          <w:rtl/>
+          <w:lang w:bidi="fa-IR"/>
+        </w:rPr>
+        <w:t>دهند</w:t>
+      </w:r>
+      <w:r>
+        <w:rPr>
+          <w:rFonts w:cs="B Nazanin"/>
+          <w:sz w:val="28"/>
+          <w:szCs w:val="28"/>
+          <w:rtl/>
+          <w:lang w:bidi="fa-IR"/>
+        </w:rPr>
+        <w:t xml:space="preserve"> که کاربرد آن‌ها تقر</w:t>
+      </w:r>
+      <w:r>
+        <w:rPr>
+          <w:rFonts w:cs="B Nazanin" w:hint="cs"/>
+          <w:sz w:val="28"/>
+          <w:szCs w:val="28"/>
+          <w:rtl/>
+          <w:lang w:bidi="fa-IR"/>
+        </w:rPr>
+        <w:t>ی</w:t>
+      </w:r>
+      <w:r>
+        <w:rPr>
+          <w:rFonts w:cs="B Nazanin" w:hint="eastAsia"/>
+          <w:sz w:val="28"/>
+          <w:szCs w:val="28"/>
+          <w:rtl/>
+          <w:lang w:bidi="fa-IR"/>
+        </w:rPr>
+        <w:t>باً</w:t>
+      </w:r>
+      <w:r>
+        <w:rPr>
+          <w:rFonts w:cs="B Nazanin"/>
+          <w:sz w:val="28"/>
+          <w:szCs w:val="28"/>
+          <w:rtl/>
+          <w:lang w:bidi="fa-IR"/>
+        </w:rPr>
+        <w:t xml:space="preserve"> ب</w:t>
+      </w:r>
+      <w:r>
+        <w:rPr>
+          <w:rFonts w:cs="B Nazanin" w:hint="cs"/>
+          <w:sz w:val="28"/>
+          <w:szCs w:val="28"/>
+          <w:rtl/>
+          <w:lang w:bidi="fa-IR"/>
+        </w:rPr>
+        <w:t>ی‌</w:t>
+      </w:r>
+      <w:r>
+        <w:rPr>
+          <w:rFonts w:cs="B Nazanin" w:hint="eastAsia"/>
+          <w:sz w:val="28"/>
+          <w:szCs w:val="28"/>
+          <w:rtl/>
+          <w:lang w:bidi="fa-IR"/>
+        </w:rPr>
+        <w:t>خطر</w:t>
+      </w:r>
+      <w:r>
+        <w:rPr>
+          <w:rFonts w:cs="B Nazanin"/>
+          <w:sz w:val="28"/>
+          <w:szCs w:val="28"/>
+          <w:rtl/>
+          <w:lang w:bidi="fa-IR"/>
+        </w:rPr>
+        <w:t xml:space="preserve"> است: محافظت از بار در </w:t>
+      </w:r>
+    </w:p>
+    <w:p>
+      <w:pPr>
+        <w:bidi/>
+        <w:ind w:left="313" w:right="426"/>
+        <w:rPr>
+          <w:rFonts w:cs="B Nazanin"/>
+          <w:sz w:val="28"/>
+          <w:szCs w:val="28"/>
+          <w:rtl/>
+          <w:lang w:bidi="fa-IR"/>
+        </w:rPr>
+      </w:pPr>
+      <w:r>
+        <w:rPr>
+          <w:rFonts w:cs="B Nazanin"/>
+          <w:sz w:val="28"/>
+          <w:szCs w:val="28"/>
+          <w:rtl/>
+          <w:lang w:bidi="fa-IR"/>
+        </w:rPr>
+        <w:t>ورود</w:t>
+      </w:r>
+      <w:r>
+        <w:rPr>
+          <w:rFonts w:cs="B Nazanin" w:hint="cs"/>
+          <w:sz w:val="28"/>
+          <w:szCs w:val="28"/>
+          <w:rtl/>
+          <w:lang w:bidi="fa-IR"/>
+        </w:rPr>
+        <w:t>ی</w:t>
+      </w:r>
+      <w:r>
+        <w:rPr>
+          <w:rFonts w:cs="B Nazanin"/>
+          <w:sz w:val="28"/>
+          <w:szCs w:val="28"/>
+          <w:rtl/>
+          <w:lang w:bidi="fa-IR"/>
+        </w:rPr>
+        <w:t xml:space="preserve"> و خروج</w:t>
+      </w:r>
+      <w:r>
+        <w:rPr>
+          <w:rFonts w:cs="B Nazanin" w:hint="cs"/>
+          <w:sz w:val="28"/>
+          <w:szCs w:val="28"/>
+          <w:rtl/>
+          <w:lang w:bidi="fa-IR"/>
+        </w:rPr>
+        <w:t>ی</w:t>
+      </w:r>
+      <w:r>
+        <w:rPr>
+          <w:rFonts w:cs="B Nazanin" w:hint="eastAsia"/>
+          <w:sz w:val="28"/>
+          <w:szCs w:val="28"/>
+          <w:rtl/>
+          <w:lang w:bidi="fa-IR"/>
+        </w:rPr>
+        <w:t>،</w:t>
+      </w:r>
+      <w:r>
+        <w:rPr>
+          <w:rFonts w:cs="B Nazanin"/>
+          <w:sz w:val="28"/>
+          <w:szCs w:val="28"/>
+          <w:rtl/>
+          <w:lang w:bidi="fa-IR"/>
+        </w:rPr>
+        <w:t xml:space="preserve"> عدم قفل شدن وقت</w:t>
+      </w:r>
+      <w:r>
+        <w:rPr>
+          <w:rFonts w:cs="B Nazanin" w:hint="cs"/>
+          <w:sz w:val="28"/>
+          <w:szCs w:val="28"/>
+          <w:rtl/>
+          <w:lang w:bidi="fa-IR"/>
+        </w:rPr>
+        <w:t>ی</w:t>
+      </w:r>
+      <w:r>
+        <w:rPr>
+          <w:rFonts w:cs="B Nazanin"/>
+          <w:sz w:val="28"/>
+          <w:szCs w:val="28"/>
+          <w:rtl/>
+          <w:lang w:bidi="fa-IR"/>
+        </w:rPr>
+        <w:t xml:space="preserve"> محدوده حالت مشترک ب</w:t>
+      </w:r>
+      <w:r>
+        <w:rPr>
+          <w:rFonts w:cs="B Nazanin" w:hint="cs"/>
+          <w:sz w:val="28"/>
+          <w:szCs w:val="28"/>
+          <w:rtl/>
+          <w:lang w:bidi="fa-IR"/>
+        </w:rPr>
+        <w:t>ی</w:t>
+      </w:r>
+      <w:r>
+        <w:rPr>
+          <w:rFonts w:cs="B Nazanin" w:hint="eastAsia"/>
+          <w:sz w:val="28"/>
+          <w:szCs w:val="28"/>
+          <w:rtl/>
+          <w:lang w:bidi="fa-IR"/>
+        </w:rPr>
+        <w:t>شتر</w:t>
+      </w:r>
+      <w:r>
+        <w:rPr>
+          <w:rFonts w:cs="B Nazanin"/>
+          <w:sz w:val="28"/>
+          <w:szCs w:val="28"/>
+          <w:rtl/>
+          <w:lang w:bidi="fa-IR"/>
+        </w:rPr>
+        <w:t xml:space="preserve"> شود و همچن</w:t>
+      </w:r>
+      <w:r>
+        <w:rPr>
+          <w:rFonts w:cs="B Nazanin" w:hint="cs"/>
+          <w:sz w:val="28"/>
+          <w:szCs w:val="28"/>
+          <w:rtl/>
+          <w:lang w:bidi="fa-IR"/>
+        </w:rPr>
+        <w:t>ی</w:t>
+      </w:r>
+      <w:r>
+        <w:rPr>
+          <w:rFonts w:cs="B Nazanin" w:hint="eastAsia"/>
+          <w:sz w:val="28"/>
+          <w:szCs w:val="28"/>
+          <w:rtl/>
+          <w:lang w:bidi="fa-IR"/>
+        </w:rPr>
+        <w:t>ن</w:t>
+      </w:r>
+      <w:r>
+        <w:rPr>
+          <w:rFonts w:cs="B Nazanin"/>
+          <w:sz w:val="28"/>
+          <w:szCs w:val="28"/>
+          <w:rtl/>
+          <w:lang w:bidi="fa-IR"/>
+        </w:rPr>
+        <w:t xml:space="preserve"> آزاد</w:t>
+      </w:r>
+      <w:r>
+        <w:rPr>
+          <w:rFonts w:cs="B Nazanin" w:hint="cs"/>
+          <w:sz w:val="28"/>
+          <w:szCs w:val="28"/>
+          <w:rtl/>
+          <w:lang w:bidi="fa-IR"/>
+        </w:rPr>
+        <w:t>ی</w:t>
+      </w:r>
+      <w:r>
+        <w:rPr>
+          <w:rFonts w:cs="B Nazanin"/>
+          <w:sz w:val="28"/>
+          <w:szCs w:val="28"/>
+          <w:rtl/>
+          <w:lang w:bidi="fa-IR"/>
+        </w:rPr>
+        <w:t xml:space="preserve"> از نوسانات</w:t>
+      </w:r>
+      <w:r>
+        <w:rPr>
+          <w:rFonts w:cs="B Nazanin" w:hint="cs"/>
+          <w:sz w:val="28"/>
+          <w:szCs w:val="28"/>
+          <w:rtl/>
+          <w:lang w:bidi="fa-IR"/>
+        </w:rPr>
+        <w:t xml:space="preserve"> .  </w:t>
+      </w:r>
+    </w:p>
+    <w:p>
+      <w:pPr>
+        <w:bidi/>
+        <w:ind w:left="313" w:right="426"/>
+        <w:rPr>
+          <w:rFonts w:cs="B Nazanin"/>
+          <w:sz w:val="28"/>
+          <w:szCs w:val="28"/>
+          <w:rtl/>
+          <w:lang w:bidi="fa-IR"/>
+        </w:rPr>
+      </w:pPr>
+      <w:r>
+        <w:rPr>
+          <w:rFonts w:cs="B Nazanin"/>
+          <w:sz w:val="28"/>
+          <w:szCs w:val="28"/>
+          <w:lang w:bidi="fa-IR"/>
+        </w:rPr>
+        <w:t>LM</w:t>
+      </w:r>
+      <w:r>
+        <w:rPr>
+          <w:rFonts w:cs="B Nazanin"/>
+          <w:sz w:val="28"/>
+          <w:szCs w:val="28"/>
+          <w:rtl/>
+          <w:lang w:bidi="fa-IR"/>
+        </w:rPr>
+        <w:t>741</w:t>
+      </w:r>
+      <w:r>
+        <w:rPr>
+          <w:rFonts w:cs="B Nazanin"/>
+          <w:sz w:val="28"/>
+          <w:szCs w:val="28"/>
+          <w:lang w:bidi="fa-IR"/>
+        </w:rPr>
+        <w:t>C</w:t>
+      </w:r>
+      <w:r>
+        <w:rPr>
+          <w:rFonts w:cs="B Nazanin"/>
+          <w:sz w:val="28"/>
+          <w:szCs w:val="28"/>
+          <w:rtl/>
+          <w:lang w:bidi="fa-IR"/>
+        </w:rPr>
+        <w:t xml:space="preserve"> با </w:t>
+      </w:r>
+      <w:r>
+        <w:rPr>
+          <w:rFonts w:cs="B Nazanin"/>
+          <w:sz w:val="28"/>
+          <w:szCs w:val="28"/>
+          <w:lang w:bidi="fa-IR"/>
+        </w:rPr>
+        <w:t>LM</w:t>
+      </w:r>
+      <w:r>
+        <w:rPr>
+          <w:rFonts w:cs="B Nazanin"/>
+          <w:sz w:val="28"/>
+          <w:szCs w:val="28"/>
+          <w:rtl/>
+          <w:lang w:bidi="fa-IR"/>
+        </w:rPr>
+        <w:t>741</w:t>
+      </w:r>
+      <w:r>
+        <w:rPr>
+          <w:rFonts w:cs="B Nazanin"/>
+          <w:sz w:val="28"/>
+          <w:szCs w:val="28"/>
+          <w:lang w:bidi="fa-IR"/>
+        </w:rPr>
+        <w:t>/LM</w:t>
+      </w:r>
+      <w:r>
+        <w:rPr>
+          <w:rFonts w:cs="B Nazanin"/>
+          <w:sz w:val="28"/>
+          <w:szCs w:val="28"/>
+          <w:rtl/>
+          <w:lang w:bidi="fa-IR"/>
+        </w:rPr>
+        <w:t>741</w:t>
+      </w:r>
+      <w:r>
+        <w:rPr>
+          <w:rFonts w:cs="B Nazanin"/>
+          <w:sz w:val="28"/>
+          <w:szCs w:val="28"/>
+          <w:lang w:bidi="fa-IR"/>
+        </w:rPr>
+        <w:t>A</w:t>
+      </w:r>
+      <w:r>
+        <w:rPr>
+          <w:rFonts w:cs="B Nazanin"/>
+          <w:sz w:val="28"/>
+          <w:szCs w:val="28"/>
+          <w:rtl/>
+          <w:lang w:bidi="fa-IR"/>
+        </w:rPr>
+        <w:t xml:space="preserve"> </w:t>
+      </w:r>
+      <w:r>
+        <w:rPr>
+          <w:rFonts w:cs="B Nazanin" w:hint="cs"/>
+          <w:sz w:val="28"/>
+          <w:szCs w:val="28"/>
+          <w:rtl/>
+          <w:lang w:bidi="fa-IR"/>
+        </w:rPr>
+        <w:t>ی</w:t>
+      </w:r>
+      <w:r>
+        <w:rPr>
+          <w:rFonts w:cs="B Nazanin" w:hint="eastAsia"/>
+          <w:sz w:val="28"/>
+          <w:szCs w:val="28"/>
+          <w:rtl/>
+          <w:lang w:bidi="fa-IR"/>
+        </w:rPr>
+        <w:t>کسان</w:t>
+      </w:r>
+      <w:r>
+        <w:rPr>
+          <w:rFonts w:cs="B Nazanin"/>
+          <w:sz w:val="28"/>
+          <w:szCs w:val="28"/>
+          <w:rtl/>
+          <w:lang w:bidi="fa-IR"/>
+        </w:rPr>
+        <w:t xml:space="preserve"> است با ا</w:t>
+      </w:r>
+      <w:r>
+        <w:rPr>
+          <w:rFonts w:cs="B Nazanin" w:hint="cs"/>
+          <w:sz w:val="28"/>
+          <w:szCs w:val="28"/>
+          <w:rtl/>
+          <w:lang w:bidi="fa-IR"/>
+        </w:rPr>
+        <w:t>ی</w:t>
+      </w:r>
+      <w:r>
+        <w:rPr>
+          <w:rFonts w:cs="B Nazanin" w:hint="eastAsia"/>
+          <w:sz w:val="28"/>
+          <w:szCs w:val="28"/>
+          <w:rtl/>
+          <w:lang w:bidi="fa-IR"/>
+        </w:rPr>
+        <w:t>ن</w:t>
+      </w:r>
+      <w:r>
+        <w:rPr>
+          <w:rFonts w:cs="B Nazanin"/>
+          <w:sz w:val="28"/>
+          <w:szCs w:val="28"/>
+          <w:rtl/>
+          <w:lang w:bidi="fa-IR"/>
+        </w:rPr>
+        <w:t xml:space="preserve"> تفاوت که عملکرد </w:t>
+      </w:r>
+      <w:r>
+        <w:rPr>
+          <w:rFonts w:cs="B Nazanin"/>
+          <w:sz w:val="28"/>
+          <w:szCs w:val="28"/>
+          <w:lang w:bidi="fa-IR"/>
+        </w:rPr>
+        <w:t>LM</w:t>
+      </w:r>
+      <w:r>
+        <w:rPr>
+          <w:rFonts w:cs="B Nazanin"/>
+          <w:sz w:val="28"/>
+          <w:szCs w:val="28"/>
+          <w:rtl/>
+          <w:lang w:bidi="fa-IR"/>
+        </w:rPr>
+        <w:t>741</w:t>
+      </w:r>
+      <w:r>
+        <w:rPr>
+          <w:rFonts w:cs="B Nazanin"/>
+          <w:sz w:val="28"/>
+          <w:szCs w:val="28"/>
+          <w:lang w:bidi="fa-IR"/>
+        </w:rPr>
+        <w:t>C</w:t>
+      </w:r>
+      <w:r>
+        <w:rPr>
+          <w:rFonts w:cs="B Nazanin"/>
+          <w:sz w:val="28"/>
+          <w:szCs w:val="28"/>
+          <w:rtl/>
+          <w:lang w:bidi="fa-IR"/>
+        </w:rPr>
+        <w:t xml:space="preserve"> ب</w:t>
+      </w:r>
+      <w:r>
+        <w:rPr>
+          <w:rFonts w:cs="B Nazanin" w:hint="cs"/>
+          <w:sz w:val="28"/>
+          <w:szCs w:val="28"/>
+          <w:rtl/>
+          <w:lang w:bidi="fa-IR"/>
+        </w:rPr>
+        <w:t>ی</w:t>
+      </w:r>
+      <w:r>
+        <w:rPr>
+          <w:rFonts w:cs="B Nazanin" w:hint="eastAsia"/>
+          <w:sz w:val="28"/>
+          <w:szCs w:val="28"/>
+          <w:rtl/>
+          <w:lang w:bidi="fa-IR"/>
+        </w:rPr>
+        <w:t>ش</w:t>
+      </w:r>
+      <w:r>
+        <w:rPr>
+          <w:rFonts w:cs="B Nazanin"/>
+          <w:sz w:val="28"/>
+          <w:szCs w:val="28"/>
+          <w:rtl/>
+          <w:lang w:bidi="fa-IR"/>
+        </w:rPr>
+        <w:t xml:space="preserve"> از 0 درجه سانت</w:t>
+      </w:r>
+      <w:r>
+        <w:rPr>
+          <w:rFonts w:cs="B Nazanin" w:hint="cs"/>
+          <w:sz w:val="28"/>
+          <w:szCs w:val="28"/>
+          <w:rtl/>
+          <w:lang w:bidi="fa-IR"/>
+        </w:rPr>
+        <w:t>ی</w:t>
+      </w:r>
+      <w:r>
+        <w:rPr>
+          <w:rFonts w:cs="B Nazanin" w:hint="eastAsia"/>
+          <w:sz w:val="28"/>
+          <w:szCs w:val="28"/>
+          <w:rtl/>
+          <w:lang w:bidi="fa-IR"/>
+        </w:rPr>
+        <w:t>گراد</w:t>
+      </w:r>
+      <w:r>
+        <w:rPr>
+          <w:rFonts w:cs="B Nazanin"/>
+          <w:sz w:val="28"/>
+          <w:szCs w:val="28"/>
+          <w:rtl/>
+          <w:lang w:bidi="fa-IR"/>
+        </w:rPr>
+        <w:t xml:space="preserve"> تضم</w:t>
+      </w:r>
+      <w:r>
+        <w:rPr>
+          <w:rFonts w:cs="B Nazanin" w:hint="cs"/>
+          <w:sz w:val="28"/>
+          <w:szCs w:val="28"/>
+          <w:rtl/>
+          <w:lang w:bidi="fa-IR"/>
+        </w:rPr>
+        <w:t>ی</w:t>
+      </w:r>
+      <w:r>
+        <w:rPr>
+          <w:rFonts w:cs="B Nazanin" w:hint="eastAsia"/>
+          <w:sz w:val="28"/>
+          <w:szCs w:val="28"/>
+          <w:rtl/>
+          <w:lang w:bidi="fa-IR"/>
+        </w:rPr>
+        <w:t>ن</w:t>
+      </w:r>
+      <w:r>
+        <w:rPr>
+          <w:rFonts w:cs="B Nazanin"/>
+          <w:sz w:val="28"/>
+          <w:szCs w:val="28"/>
+          <w:rtl/>
+          <w:lang w:bidi="fa-IR"/>
+        </w:rPr>
+        <w:t xml:space="preserve"> </w:t>
+      </w:r>
+    </w:p>
+    <w:p>
+      <w:pPr>
+        <w:bidi/>
+        <w:ind w:left="313" w:right="426"/>
+        <w:rPr>
+          <w:rFonts w:cs="B Nazanin"/>
+          <w:sz w:val="28"/>
+          <w:szCs w:val="28"/>
+          <w:rtl/>
+          <w:lang w:bidi="fa-IR"/>
+        </w:rPr>
+      </w:pPr>
+      <w:r>
+        <w:rPr>
+          <w:rFonts w:cs="B Nazanin"/>
+          <w:sz w:val="28"/>
+          <w:szCs w:val="28"/>
+          <w:rtl/>
+          <w:lang w:bidi="fa-IR"/>
+        </w:rPr>
+        <w:t>شده است محدوده دما</w:t>
+      </w:r>
+      <w:r>
+        <w:rPr>
+          <w:rFonts w:cs="B Nazanin" w:hint="cs"/>
+          <w:sz w:val="28"/>
+          <w:szCs w:val="28"/>
+          <w:rtl/>
+          <w:lang w:bidi="fa-IR"/>
+        </w:rPr>
+        <w:t>یی</w:t>
+      </w:r>
+      <w:r>
+        <w:rPr>
+          <w:rFonts w:cs="B Nazanin"/>
+          <w:sz w:val="28"/>
+          <w:szCs w:val="28"/>
+          <w:rtl/>
+          <w:lang w:bidi="fa-IR"/>
+        </w:rPr>
+        <w:t xml:space="preserve"> +70 درجه سانت</w:t>
+      </w:r>
+      <w:r>
+        <w:rPr>
+          <w:rFonts w:cs="B Nazanin" w:hint="cs"/>
+          <w:sz w:val="28"/>
+          <w:szCs w:val="28"/>
+          <w:rtl/>
+          <w:lang w:bidi="fa-IR"/>
+        </w:rPr>
+        <w:t>ی</w:t>
+      </w:r>
+      <w:r>
+        <w:rPr>
+          <w:rFonts w:cs="B Nazanin" w:hint="eastAsia"/>
+          <w:sz w:val="28"/>
+          <w:szCs w:val="28"/>
+          <w:rtl/>
+          <w:lang w:bidi="fa-IR"/>
+        </w:rPr>
+        <w:t>گراد،</w:t>
+      </w:r>
+      <w:r>
+        <w:rPr>
+          <w:rFonts w:cs="B Nazanin"/>
+          <w:sz w:val="28"/>
+          <w:szCs w:val="28"/>
+          <w:rtl/>
+          <w:lang w:bidi="fa-IR"/>
+        </w:rPr>
+        <w:t xml:space="preserve"> به جا</w:t>
+      </w:r>
+      <w:r>
+        <w:rPr>
+          <w:rFonts w:cs="B Nazanin" w:hint="cs"/>
+          <w:sz w:val="28"/>
+          <w:szCs w:val="28"/>
+          <w:rtl/>
+          <w:lang w:bidi="fa-IR"/>
+        </w:rPr>
+        <w:t>ی</w:t>
+      </w:r>
+      <w:r>
+        <w:rPr>
+          <w:rFonts w:cs="B Nazanin"/>
+          <w:sz w:val="28"/>
+          <w:szCs w:val="28"/>
+          <w:rtl/>
+          <w:lang w:bidi="fa-IR"/>
+        </w:rPr>
+        <w:t xml:space="preserve"> -55 درجه سانت</w:t>
+      </w:r>
+      <w:r>
+        <w:rPr>
+          <w:rFonts w:cs="B Nazanin" w:hint="cs"/>
+          <w:sz w:val="28"/>
+          <w:szCs w:val="28"/>
+          <w:rtl/>
+          <w:lang w:bidi="fa-IR"/>
+        </w:rPr>
+        <w:t>ی</w:t>
+      </w:r>
+      <w:r>
+        <w:rPr>
+          <w:rFonts w:cs="B Nazanin" w:hint="eastAsia"/>
+          <w:sz w:val="28"/>
+          <w:szCs w:val="28"/>
+          <w:rtl/>
+          <w:lang w:bidi="fa-IR"/>
+        </w:rPr>
+        <w:t>گراد</w:t>
+      </w:r>
+      <w:r>
+        <w:rPr>
+          <w:rFonts w:cs="B Nazanin"/>
+          <w:sz w:val="28"/>
+          <w:szCs w:val="28"/>
+          <w:rtl/>
+          <w:lang w:bidi="fa-IR"/>
+        </w:rPr>
+        <w:t xml:space="preserve"> تا +125 درجه سانت</w:t>
+      </w:r>
+      <w:r>
+        <w:rPr>
+          <w:rFonts w:cs="B Nazanin" w:hint="cs"/>
+          <w:sz w:val="28"/>
+          <w:szCs w:val="28"/>
+          <w:rtl/>
+          <w:lang w:bidi="fa-IR"/>
+        </w:rPr>
+        <w:t>ی</w:t>
+      </w:r>
+      <w:r>
+        <w:rPr>
+          <w:rFonts w:cs="B Nazanin" w:hint="eastAsia"/>
+          <w:sz w:val="28"/>
+          <w:szCs w:val="28"/>
+          <w:rtl/>
+          <w:lang w:bidi="fa-IR"/>
+        </w:rPr>
+        <w:t>گراد</w:t>
+      </w:r>
+      <w:r>
+        <w:rPr>
+          <w:rFonts w:cs="B Nazanin"/>
+          <w:sz w:val="28"/>
+          <w:szCs w:val="28"/>
+          <w:rtl/>
+          <w:lang w:bidi="fa-IR"/>
+        </w:rPr>
+        <w:t>.</w:t>
+      </w:r>
+    </w:p>
+    <w:p>
+      <w:pPr>
+        <w:bidi/>
+        <w:ind w:left="313" w:right="426"/>
+        <w:rPr>
+          <w:rFonts w:cs="B Nazanin"/>
+          <w:sz w:val="28"/>
+          <w:szCs w:val="28"/>
+          <w:rtl/>
+          <w:lang w:bidi="fa-IR"/>
+        </w:rPr>
+      </w:pPr>
+    </w:p>
+    <w:p>
+      <w:pPr>
+        <w:bidi/>
+        <w:ind w:left="313" w:right="426"/>
+        <w:rPr>
+          <w:rFonts w:cs="B Nazanin"/>
+          <w:sz w:val="28"/>
+          <w:szCs w:val="28"/>
+          <w:rtl/>
+          <w:lang w:bidi="fa-IR"/>
+        </w:rPr>
+      </w:pPr>
+    </w:p>
+    <w:p>
+      <w:pPr>
+        <w:bidi/>
+        <w:ind w:left="313" w:right="426"/>
+        <w:rPr>
+          <w:rFonts w:cs="B Nazanin"/>
+          <w:sz w:val="28"/>
+          <w:szCs w:val="28"/>
+          <w:rtl/>
+          <w:lang w:bidi="fa-IR"/>
+        </w:rPr>
+      </w:pPr>
+    </w:p>
+    <w:p>
+      <w:pPr>
+        <w:bidi/>
+        <w:ind w:left="313" w:right="426"/>
+        <w:rPr>
+          <w:rFonts w:cs="B Nazanin"/>
+          <w:sz w:val="28"/>
+          <w:szCs w:val="28"/>
+          <w:rtl/>
+          <w:lang w:bidi="fa-IR"/>
+        </w:rPr>
+      </w:pPr>
+      <w:r>
+        <w:rPr>
+          <w:noProof/>
+        </w:rPr>
+        <w:lastRenderedPageBreak/>
+        <w:drawing>
+          <wp:anchor distT="0" distB="0" distL="114300" distR="114300" simplePos="0" relativeHeight="251668480" behindDoc="1" locked="0" layoutInCell="1" allowOverlap="1" wp14:anchorId="40CDFF49" wp14:editId="2A104A7F">
+            <wp:simplePos x="0" y="0"/>
+            <wp:positionH relativeFrom="column">
+              <wp:posOffset>1125760</wp:posOffset>
+            </wp:positionH>
+            <wp:positionV relativeFrom="paragraph">
+              <wp:posOffset>389255</wp:posOffset>
+            </wp:positionV>
+            <wp:extent cx="5076825" cy="3800475"/>
+            <wp:effectExtent l="0" t="0" r="9525" b="9525"/>
+            <wp:wrapTight wrapText="bothSides">
+              <wp:wrapPolygon edited="0">
+                <wp:start x="0" y="0"/>
+                <wp:lineTo x="0" y="21546"/>
+                <wp:lineTo x="21559" y="21546"/>
+                <wp:lineTo x="21559" y="0"/>
+                <wp:lineTo x="0" y="0"/>
+              </wp:wrapPolygon>
+            </wp:wrapTight>
+            <wp:docPr id="15" name="Picture 15"/>
+            <wp:cNvGraphicFramePr>
+              <a:graphicFrameLocks xmlns:a="http://schemas.openxmlformats.org/drawingml/2006/main" noChangeAspect="1"/>
+            </wp:cNvGraphicFramePr>
+            <a:graphic xmlns:a="http://schemas.openxmlformats.org/drawingml/2006/main">
+              <a:graphicData uri="http://schemas.openxmlformats.org/drawingml/2006/picture">
+                <pic:pic xmlns:pic="http://schemas.openxmlformats.org/drawingml/2006/picture">
+                  <pic:nvPicPr>
+                    <pic:cNvPr id="1" name=""/>
+                    <pic:cNvPicPr/>
+                  </pic:nvPicPr>
+                  <pic:blipFill>
+                    <a:blip r:embed="rId17">
+                      <a:extLst>
+                        <a:ext uri="{28A0092B-C50C-407E-A947-70E740481C1C}">
+                          <a14:useLocalDpi xmlns:a14="http://schemas.microsoft.com/office/drawing/2010/main" val="0"/>
+                        </a:ext>
+                      </a:extLst>
+                    </a:blip>
+                    <a:stretch>
+                      <a:fillRect/>
+                    </a:stretch>
+                  </pic:blipFill>
+                  <pic:spPr>
+                    <a:xfrm>
+                      <a:off x="0" y="0"/>
+                      <a:ext cx="5076825" cy="3800475"/>
+                    </a:xfrm>
+                    <a:prstGeom prst="rect">
+                      <a:avLst/>
+                    </a:prstGeom>
+                  </pic:spPr>
+                </pic:pic>
+              </a:graphicData>
+            </a:graphic>
+          </wp:anchor>
+        </w:drawing>
+      </w:r>
+    </w:p>
+    <w:p>
+      <w:pPr>
+        <w:bidi/>
+        <w:ind w:left="313" w:right="426"/>
+        <w:rPr>
+          <w:rFonts w:cs="B Nazanin"/>
+          <w:sz w:val="28"/>
+          <w:szCs w:val="28"/>
+          <w:rtl/>
+          <w:lang w:bidi="fa-IR"/>
+        </w:rPr>
+      </w:pPr>
+    </w:p>
+    <w:p>
+      <w:pPr>
+        <w:bidi/>
+        <w:ind w:left="313" w:right="426"/>
+        <w:rPr>
+          <w:rFonts w:cs="B Nazanin"/>
+          <w:sz w:val="28"/>
+          <w:szCs w:val="28"/>
+          <w:rtl/>
+          <w:lang w:bidi="fa-IR"/>
+        </w:rPr>
+      </w:pPr>
+    </w:p>
+    <w:p>
+      <w:pPr>
+        <w:bidi/>
+        <w:ind w:left="313" w:right="426"/>
+        <w:rPr>
+          <w:rFonts w:cs="B Nazanin"/>
+          <w:sz w:val="28"/>
+          <w:szCs w:val="28"/>
+          <w:rtl/>
+          <w:lang w:bidi="fa-IR"/>
+        </w:rPr>
+      </w:pPr>
+    </w:p>
+    <w:p>
+      <w:pPr>
+        <w:bidi/>
+        <w:ind w:left="313" w:right="426"/>
+        <w:rPr>
+          <w:rFonts w:cs="B Nazanin"/>
+          <w:sz w:val="28"/>
+          <w:szCs w:val="28"/>
+          <w:rtl/>
+          <w:lang w:bidi="fa-IR"/>
+        </w:rPr>
+      </w:pPr>
+    </w:p>
+    <w:p>
+      <w:pPr>
+        <w:bidi/>
+        <w:ind w:left="313" w:right="426"/>
+        <w:rPr>
+          <w:rFonts w:cs="B Nazanin"/>
+          <w:sz w:val="28"/>
+          <w:szCs w:val="28"/>
+          <w:rtl/>
+          <w:lang w:bidi="fa-IR"/>
+        </w:rPr>
+      </w:pPr>
+    </w:p>
+    <w:p>
+      <w:pPr>
+        <w:bidi/>
+        <w:ind w:left="313" w:right="426"/>
+        <w:rPr>
+          <w:rFonts w:cs="B Nazanin"/>
+          <w:sz w:val="28"/>
+          <w:szCs w:val="28"/>
+          <w:rtl/>
+          <w:lang w:bidi="fa-IR"/>
+        </w:rPr>
+      </w:pPr>
+    </w:p>
+    <w:p>
+      <w:pPr>
+        <w:bidi/>
+        <w:ind w:left="313" w:right="426"/>
+        <w:rPr>
+          <w:rFonts w:cs="B Nazanin"/>
+          <w:sz w:val="28"/>
+          <w:szCs w:val="28"/>
+          <w:rtl/>
+          <w:lang w:bidi="fa-IR"/>
+        </w:rPr>
+      </w:pPr>
+    </w:p>
+    <w:p>
+      <w:pPr>
+        <w:bidi/>
+        <w:ind w:left="313" w:right="426"/>
+        <w:rPr>
+          <w:rFonts w:cs="B Nazanin"/>
+          <w:sz w:val="28"/>
+          <w:szCs w:val="28"/>
+          <w:rtl/>
+          <w:lang w:bidi="fa-IR"/>
+        </w:rPr>
+      </w:pPr>
+    </w:p>
+    <w:p>
+      <w:pPr>
+        <w:bidi/>
+        <w:ind w:left="313" w:right="426"/>
+        <w:rPr>
+          <w:rFonts w:cs="B Nazanin"/>
+          <w:sz w:val="28"/>
+          <w:szCs w:val="28"/>
+          <w:rtl/>
+          <w:lang w:bidi="fa-IR"/>
+        </w:rPr>
+      </w:pPr>
+    </w:p>
+    <w:p>
+      <w:pPr>
+        <w:bidi/>
+        <w:ind w:left="313" w:right="426"/>
+        <w:rPr>
+          <w:rFonts w:cs="B Nazanin"/>
+          <w:sz w:val="28"/>
+          <w:szCs w:val="28"/>
+          <w:rtl/>
+          <w:lang w:bidi="fa-IR"/>
+        </w:rPr>
+      </w:pPr>
+    </w:p>
+    <w:p>
+      <w:pPr>
+        <w:bidi/>
+        <w:ind w:left="313" w:right="426"/>
+        <w:rPr>
+          <w:rFonts w:cs="B Nazanin"/>
+          <w:sz w:val="28"/>
+          <w:szCs w:val="28"/>
+          <w:rtl/>
+          <w:lang w:bidi="fa-IR"/>
+        </w:rPr>
+      </w:pPr>
+      <w:r>
+        <w:rPr>
+          <w:rFonts w:cs="B Nazanin" w:hint="cs"/>
+          <w:sz w:val="28"/>
+          <w:szCs w:val="28"/>
+          <w:rtl/>
+          <w:lang w:bidi="fa-IR"/>
+        </w:rPr>
+        <w:t xml:space="preserve">ویژگی ها : </w:t>
+      </w:r>
+    </w:p>
+    <w:p>
+      <w:pPr>
+        <w:pStyle w:val="ListParagraph"/>
+        <w:numPr>
+          <w:ilvl w:val="0"/>
+          <w:numId w:val="16"/>
+        </w:numPr>
+        <w:bidi/>
+        <w:ind w:right="426"/>
+        <w:rPr>
+          <w:rFonts w:cs="B Nazanin"/>
+          <w:sz w:val="28"/>
+          <w:szCs w:val="28"/>
+          <w:lang w:bidi="fa-IR"/>
+        </w:rPr>
+      </w:pPr>
+      <w:r>
+        <w:rPr>
+          <w:rFonts w:cs="B Nazanin" w:hint="cs"/>
+          <w:sz w:val="28"/>
+          <w:szCs w:val="28"/>
+          <w:rtl/>
+          <w:lang w:bidi="fa-IR"/>
+        </w:rPr>
+        <w:t>جریان ورودی بایاس : 500 نانو آمپر ( حداکثر)</w:t>
+      </w:r>
+    </w:p>
+    <w:p>
+      <w:pPr>
+        <w:pStyle w:val="ListParagraph"/>
+        <w:numPr>
+          <w:ilvl w:val="0"/>
+          <w:numId w:val="16"/>
+        </w:numPr>
+        <w:bidi/>
+        <w:ind w:right="426"/>
+        <w:rPr>
+          <w:rFonts w:cs="B Nazanin"/>
+          <w:sz w:val="28"/>
+          <w:szCs w:val="28"/>
+          <w:lang w:bidi="fa-IR"/>
+        </w:rPr>
+      </w:pPr>
+      <w:r>
+        <w:rPr>
+          <w:rFonts w:cs="B Nazanin" w:hint="cs"/>
+          <w:sz w:val="28"/>
+          <w:szCs w:val="28"/>
+          <w:rtl/>
+          <w:lang w:bidi="fa-IR"/>
+        </w:rPr>
+        <w:t>جریان آفست ورودی : 200 نانو آمپر(حداکثر)</w:t>
+      </w:r>
+    </w:p>
+    <w:p>
+      <w:pPr>
+        <w:bidi/>
+        <w:ind w:right="426"/>
+        <w:rPr>
+          <w:rFonts w:cs="B Nazanin"/>
+          <w:sz w:val="28"/>
+          <w:szCs w:val="28"/>
+          <w:rtl/>
+          <w:lang w:bidi="fa-IR"/>
+        </w:rPr>
+      </w:pPr>
+    </w:p>
+    <w:p>
+      <w:pPr>
+        <w:bidi/>
+        <w:ind w:right="426"/>
+        <w:rPr>
+          <w:rFonts w:cs="B Nazanin"/>
+          <w:sz w:val="28"/>
+          <w:szCs w:val="28"/>
+          <w:rtl/>
+          <w:lang w:bidi="fa-IR"/>
+        </w:rPr>
+      </w:pPr>
+      <w:r>
+        <w:rPr>
+          <w:rFonts w:cs="B Nazanin" w:hint="cs"/>
+          <w:sz w:val="28"/>
+          <w:szCs w:val="28"/>
+          <w:rtl/>
+          <w:lang w:bidi="fa-IR"/>
+        </w:rPr>
+        <w:t xml:space="preserve">    کاربرد ها :</w:t>
+      </w:r>
+    </w:p>
+    <w:p>
+      <w:pPr>
+        <w:pStyle w:val="ListParagraph"/>
+        <w:numPr>
+          <w:ilvl w:val="0"/>
+          <w:numId w:val="17"/>
+        </w:numPr>
+        <w:bidi/>
+        <w:ind w:right="426"/>
+        <w:rPr>
+          <w:rFonts w:cs="B Nazanin"/>
+          <w:sz w:val="28"/>
+          <w:szCs w:val="28"/>
+          <w:lang w:bidi="fa-IR"/>
+        </w:rPr>
+      </w:pPr>
+      <w:r>
+        <w:rPr>
+          <w:rFonts w:cs="B Nazanin" w:hint="cs"/>
+          <w:sz w:val="28"/>
+          <w:szCs w:val="28"/>
+          <w:rtl/>
+          <w:lang w:bidi="fa-IR"/>
+        </w:rPr>
+        <w:t xml:space="preserve">مقایسه کننده </w:t>
+      </w:r>
+    </w:p>
+    <w:p>
+      <w:pPr>
+        <w:pStyle w:val="ListParagraph"/>
+        <w:numPr>
+          <w:ilvl w:val="0"/>
+          <w:numId w:val="17"/>
+        </w:numPr>
+        <w:bidi/>
+        <w:ind w:right="426"/>
+        <w:rPr>
+          <w:rFonts w:cs="B Nazanin"/>
+          <w:sz w:val="28"/>
+          <w:szCs w:val="28"/>
+          <w:lang w:bidi="fa-IR"/>
+        </w:rPr>
+      </w:pPr>
+      <w:r>
+        <w:rPr>
+          <w:rFonts w:cs="B Nazanin"/>
+          <w:sz w:val="28"/>
+          <w:szCs w:val="28"/>
+          <w:rtl/>
+          <w:lang w:bidi="fa-IR"/>
+        </w:rPr>
+        <w:t>مولت</w:t>
+      </w:r>
+      <w:r>
+        <w:rPr>
+          <w:rFonts w:cs="B Nazanin" w:hint="cs"/>
+          <w:sz w:val="28"/>
+          <w:szCs w:val="28"/>
+          <w:rtl/>
+          <w:lang w:bidi="fa-IR"/>
+        </w:rPr>
+        <w:t>ی</w:t>
+      </w:r>
+      <w:r>
+        <w:rPr>
+          <w:rFonts w:cs="B Nazanin"/>
+          <w:sz w:val="28"/>
+          <w:szCs w:val="28"/>
+          <w:rtl/>
+          <w:lang w:bidi="fa-IR"/>
+        </w:rPr>
+        <w:t xml:space="preserve"> و</w:t>
+      </w:r>
+      <w:r>
+        <w:rPr>
+          <w:rFonts w:cs="B Nazanin" w:hint="cs"/>
+          <w:sz w:val="28"/>
+          <w:szCs w:val="28"/>
+          <w:rtl/>
+          <w:lang w:bidi="fa-IR"/>
+        </w:rPr>
+        <w:t>ی</w:t>
+      </w:r>
+      <w:r>
+        <w:rPr>
+          <w:rFonts w:cs="B Nazanin" w:hint="eastAsia"/>
+          <w:sz w:val="28"/>
+          <w:szCs w:val="28"/>
+          <w:rtl/>
+          <w:lang w:bidi="fa-IR"/>
+        </w:rPr>
+        <w:t>براتور</w:t>
+      </w:r>
+    </w:p>
+    <w:p>
+      <w:pPr>
+        <w:pStyle w:val="ListParagraph"/>
+        <w:numPr>
+          <w:ilvl w:val="0"/>
+          <w:numId w:val="17"/>
+        </w:numPr>
+        <w:bidi/>
+        <w:ind w:right="426"/>
+        <w:rPr>
+          <w:rFonts w:cs="B Nazanin"/>
+          <w:sz w:val="28"/>
+          <w:szCs w:val="28"/>
+          <w:lang w:bidi="fa-IR"/>
+        </w:rPr>
+      </w:pPr>
+      <w:r>
+        <w:rPr>
+          <w:rFonts w:cs="B Nazanin" w:hint="cs"/>
+          <w:sz w:val="28"/>
+          <w:szCs w:val="28"/>
+          <w:rtl/>
+          <w:lang w:bidi="fa-IR"/>
+        </w:rPr>
+        <w:t xml:space="preserve">تقویت کننده </w:t>
+      </w:r>
+      <w:r>
+        <w:rPr>
+          <w:rFonts w:cs="B Nazanin"/>
+          <w:sz w:val="28"/>
+          <w:szCs w:val="28"/>
+          <w:lang w:bidi="fa-IR"/>
+        </w:rPr>
+        <w:t>DC</w:t>
+      </w:r>
+    </w:p>
+    <w:p>
+      <w:pPr>
+        <w:pStyle w:val="ListParagraph"/>
+        <w:numPr>
+          <w:ilvl w:val="0"/>
+          <w:numId w:val="17"/>
+        </w:numPr>
+        <w:bidi/>
+        <w:ind w:right="426"/>
+        <w:rPr>
+          <w:rFonts w:cs="B Nazanin"/>
+          <w:sz w:val="28"/>
+          <w:szCs w:val="28"/>
+          <w:lang w:bidi="fa-IR"/>
+        </w:rPr>
+      </w:pPr>
+      <w:r>
+        <w:rPr>
+          <w:rFonts w:cs="B Nazanin" w:hint="cs"/>
+          <w:sz w:val="28"/>
+          <w:szCs w:val="28"/>
+          <w:rtl/>
+          <w:lang w:bidi="fa-IR"/>
+        </w:rPr>
+        <w:t>تقویت کننده جمع کننده</w:t>
+      </w:r>
+    </w:p>
+    <w:p>
+      <w:pPr>
+        <w:pStyle w:val="ListParagraph"/>
+        <w:numPr>
+          <w:ilvl w:val="0"/>
+          <w:numId w:val="17"/>
+        </w:numPr>
+        <w:bidi/>
+        <w:ind w:right="426"/>
+        <w:rPr>
+          <w:rFonts w:cs="B Nazanin"/>
+          <w:sz w:val="28"/>
+          <w:szCs w:val="28"/>
+          <w:lang w:bidi="fa-IR"/>
+        </w:rPr>
+      </w:pPr>
+      <w:r>
+        <w:rPr>
+          <w:rFonts w:cs="B Nazanin" w:hint="cs"/>
+          <w:sz w:val="28"/>
+          <w:szCs w:val="28"/>
+          <w:rtl/>
+          <w:lang w:bidi="fa-IR"/>
+        </w:rPr>
+        <w:t>یکپارچه کننده یا متمایز کننده</w:t>
+      </w:r>
+    </w:p>
+    <w:p>
+      <w:pPr>
+        <w:pStyle w:val="ListParagraph"/>
+        <w:numPr>
+          <w:ilvl w:val="0"/>
+          <w:numId w:val="17"/>
+        </w:numPr>
+        <w:bidi/>
+        <w:ind w:right="426"/>
+        <w:rPr>
+          <w:rFonts w:cs="B Nazanin"/>
+          <w:sz w:val="28"/>
+          <w:szCs w:val="28"/>
+          <w:lang w:bidi="fa-IR"/>
+        </w:rPr>
+      </w:pPr>
+      <w:r>
+        <w:rPr>
+          <w:rFonts w:cs="B Nazanin"/>
+          <w:sz w:val="28"/>
+          <w:szCs w:val="28"/>
+          <w:rtl/>
+          <w:lang w:bidi="fa-IR"/>
+        </w:rPr>
+        <w:t>ف</w:t>
+      </w:r>
+      <w:r>
+        <w:rPr>
+          <w:rFonts w:cs="B Nazanin" w:hint="cs"/>
+          <w:sz w:val="28"/>
+          <w:szCs w:val="28"/>
+          <w:rtl/>
+          <w:lang w:bidi="fa-IR"/>
+        </w:rPr>
+        <w:t>ی</w:t>
+      </w:r>
+      <w:r>
+        <w:rPr>
+          <w:rFonts w:cs="B Nazanin" w:hint="eastAsia"/>
+          <w:sz w:val="28"/>
+          <w:szCs w:val="28"/>
+          <w:rtl/>
+          <w:lang w:bidi="fa-IR"/>
+        </w:rPr>
+        <w:t>لتر</w:t>
+      </w:r>
+      <w:r>
+        <w:rPr>
+          <w:rFonts w:cs="B Nazanin"/>
+          <w:sz w:val="28"/>
+          <w:szCs w:val="28"/>
+          <w:rtl/>
+          <w:lang w:bidi="fa-IR"/>
+        </w:rPr>
+        <w:t xml:space="preserve"> باند بار</w:t>
+      </w:r>
+      <w:r>
+        <w:rPr>
+          <w:rFonts w:cs="B Nazanin" w:hint="cs"/>
+          <w:sz w:val="28"/>
+          <w:szCs w:val="28"/>
+          <w:rtl/>
+          <w:lang w:bidi="fa-IR"/>
+        </w:rPr>
+        <w:t>ی</w:t>
+      </w:r>
+      <w:r>
+        <w:rPr>
+          <w:rFonts w:cs="B Nazanin" w:hint="eastAsia"/>
+          <w:sz w:val="28"/>
+          <w:szCs w:val="28"/>
+          <w:rtl/>
+          <w:lang w:bidi="fa-IR"/>
+        </w:rPr>
+        <w:t>ک</w:t>
+      </w:r>
+      <w:r>
+        <w:rPr>
+          <w:rFonts w:cs="B Nazanin"/>
+          <w:sz w:val="28"/>
+          <w:szCs w:val="28"/>
+          <w:rtl/>
+          <w:lang w:bidi="fa-IR"/>
+        </w:rPr>
+        <w:t xml:space="preserve"> </w:t>
+      </w:r>
+      <w:r>
+        <w:rPr>
+          <w:rFonts w:cs="B Nazanin" w:hint="cs"/>
+          <w:sz w:val="28"/>
+          <w:szCs w:val="28"/>
+          <w:rtl/>
+          <w:lang w:bidi="fa-IR"/>
+        </w:rPr>
+        <w:t>ی</w:t>
+      </w:r>
+      <w:r>
+        <w:rPr>
+          <w:rFonts w:cs="B Nazanin" w:hint="eastAsia"/>
+          <w:sz w:val="28"/>
+          <w:szCs w:val="28"/>
+          <w:rtl/>
+          <w:lang w:bidi="fa-IR"/>
+        </w:rPr>
+        <w:t>ا</w:t>
+      </w:r>
+      <w:r>
+        <w:rPr>
+          <w:rFonts w:cs="B Nazanin"/>
+          <w:sz w:val="28"/>
+          <w:szCs w:val="28"/>
+          <w:rtl/>
+          <w:lang w:bidi="fa-IR"/>
+        </w:rPr>
+        <w:t xml:space="preserve"> باند گذر</w:t>
+      </w:r>
+    </w:p>
+    <w:p>
+      <w:pPr>
+        <w:bidi/>
+        <w:ind w:right="426"/>
+        <w:rPr>
+          <w:rFonts w:cs="B Nazanin"/>
+          <w:sz w:val="28"/>
+          <w:szCs w:val="28"/>
+          <w:rtl/>
+          <w:lang w:bidi="fa-IR"/>
+        </w:rPr>
+      </w:pPr>
+    </w:p>
+    <w:p>
+      <w:pPr>
+        <w:bidi/>
+        <w:ind w:right="426"/>
+        <w:rPr>
+          <w:rFonts w:cs="B Nazanin"/>
+          <w:sz w:val="28"/>
+          <w:szCs w:val="28"/>
+          <w:rtl/>
+          <w:lang w:bidi="fa-IR"/>
+        </w:rPr>
+      </w:pPr>
+    </w:p>
+    <w:p>
+      <w:pPr>
+        <w:bidi/>
+        <w:ind w:right="426"/>
+        <w:rPr>
+          <w:rFonts w:cs="B Nazanin"/>
+          <w:sz w:val="28"/>
+          <w:szCs w:val="28"/>
+          <w:rtl/>
+          <w:lang w:bidi="fa-IR"/>
+        </w:rPr>
+      </w:pPr>
+    </w:p>
+    <w:p>
+      <w:pPr>
+        <w:bidi/>
+        <w:ind w:right="426"/>
+        <w:rPr>
+          <w:rFonts w:cs="B Nazanin"/>
+          <w:sz w:val="28"/>
+          <w:szCs w:val="28"/>
+          <w:rtl/>
+          <w:lang w:bidi="fa-IR"/>
+        </w:rPr>
+      </w:pPr>
+    </w:p>
+    <w:p>
+      <w:pPr>
+        <w:bidi/>
+        <w:ind w:right="426"/>
+        <w:rPr>
+          <w:rFonts w:cs="B Nazanin"/>
+          <w:sz w:val="28"/>
+          <w:szCs w:val="28"/>
+          <w:rtl/>
+          <w:lang w:bidi="fa-IR"/>
+        </w:rPr>
+      </w:pPr>
+    </w:p>
+    <w:p>
+      <w:pPr>
+        <w:bidi/>
+        <w:ind w:right="426"/>
+        <w:rPr>
+          <w:rFonts w:cs="B Nazanin"/>
+          <w:sz w:val="28"/>
+          <w:szCs w:val="28"/>
+          <w:rtl/>
+          <w:lang w:bidi="fa-IR"/>
+        </w:rPr>
+      </w:pPr>
+    </w:p>
+    <w:p>
+      <w:pPr>
+        <w:bidi/>
+        <w:ind w:right="426"/>
+        <w:rPr>
+          <w:rFonts w:cs="B Nazanin"/>
+          <w:sz w:val="28"/>
+          <w:szCs w:val="28"/>
+          <w:rtl/>
+          <w:lang w:bidi="fa-IR"/>
+        </w:rPr>
+      </w:pPr>
+      <w:r>
+        <w:rPr>
+          <w:noProof/>
+        </w:rPr>
+        <w:lastRenderedPageBreak/>
+        <w:drawing>
+          <wp:anchor distT="0" distB="0" distL="114300" distR="114300" simplePos="0" relativeHeight="251669504" behindDoc="0" locked="0" layoutInCell="1" allowOverlap="1" wp14:anchorId="41F4E32E" wp14:editId="4192E93C">
+            <wp:simplePos x="0" y="0"/>
+            <wp:positionH relativeFrom="column">
+              <wp:posOffset>365125</wp:posOffset>
+            </wp:positionH>
+            <wp:positionV relativeFrom="paragraph">
+              <wp:posOffset>258445</wp:posOffset>
+            </wp:positionV>
+            <wp:extent cx="6341110" cy="1994535"/>
+            <wp:effectExtent l="0" t="0" r="2540" b="5715"/>
+            <wp:wrapThrough wrapText="bothSides">
+              <wp:wrapPolygon edited="0">
+                <wp:start x="0" y="0"/>
+                <wp:lineTo x="0" y="21456"/>
+                <wp:lineTo x="21544" y="21456"/>
+                <wp:lineTo x="21544" y="0"/>
+                <wp:lineTo x="0" y="0"/>
+              </wp:wrapPolygon>
+            </wp:wrapThrough>
+            <wp:docPr id="13" name="Picture 13"/>
+            <wp:cNvGraphicFramePr>
+              <a:graphicFrameLocks xmlns:a="http://schemas.openxmlformats.org/drawingml/2006/main" noChangeAspect="1"/>
+            </wp:cNvGraphicFramePr>
+            <a:graphic xmlns:a="http://schemas.openxmlformats.org/drawingml/2006/main">
+              <a:graphicData uri="http://schemas.openxmlformats.org/drawingml/2006/picture">
+                <pic:pic xmlns:pic="http://schemas.openxmlformats.org/drawingml/2006/picture">
+                  <pic:nvPicPr>
+                    <pic:cNvPr id="1" name=""/>
+                    <pic:cNvPicPr/>
+                  </pic:nvPicPr>
+                  <pic:blipFill>
+                    <a:blip r:embed="rId18">
+                      <a:extLst>
+                        <a:ext uri="{28A0092B-C50C-407E-A947-70E740481C1C}">
+                          <a14:useLocalDpi xmlns:a14="http://schemas.microsoft.com/office/drawing/2010/main" val="0"/>
+                        </a:ext>
+                      </a:extLst>
+                    </a:blip>
+                    <a:stretch>
+                      <a:fillRect/>
+                    </a:stretch>
+                  </pic:blipFill>
+                  <pic:spPr>
+                    <a:xfrm>
+                      <a:off x="0" y="0"/>
+                      <a:ext cx="6341110" cy="1994535"/>
+                    </a:xfrm>
+                    <a:prstGeom prst="rect">
+                      <a:avLst/>
+                    </a:prstGeom>
+                  </pic:spPr>
+                </pic:pic>
+              </a:graphicData>
+            </a:graphic>
+            <wp14:sizeRelV relativeFrom="margin">
+              <wp14:pctHeight>0</wp14:pctHeight>
+            </wp14:sizeRelV>
+          </wp:anchor>
+        </w:drawing>
+      </w:r>
+    </w:p>
+    <w:p>
+      <w:pPr>
+        <w:bidi/>
+        <w:ind w:right="426"/>
+        <w:rPr>
+          <w:rFonts w:cs="B Nazanin"/>
+          <w:sz w:val="28"/>
+          <w:szCs w:val="28"/>
+          <w:rtl/>
+          <w:lang w:bidi="fa-IR"/>
+        </w:rPr>
+      </w:pPr>
+    </w:p>
+    <w:p>
+      <w:pPr>
+        <w:pStyle w:val="ListParagraph"/>
+        <w:bidi/>
+        <w:ind w:left="481" w:right="426"/>
+        <w:rPr>
+          <w:rFonts w:cs="B Nazanin"/>
+          <w:sz w:val="28"/>
+          <w:szCs w:val="28"/>
+          <w:rtl/>
+          <w:lang w:bidi="fa-IR"/>
+        </w:rPr>
+      </w:pPr>
+      <w:r>
+        <w:rPr>
+          <w:rFonts w:cs="B Nazanin"/>
+          <w:sz w:val="28"/>
+          <w:szCs w:val="28"/>
+          <w:rtl/>
+          <w:lang w:bidi="fa-IR"/>
+        </w:rPr>
+        <w:t>مشخصات حداکثر مطلق</w:t>
+      </w:r>
+      <w:r>
+        <w:rPr>
+          <w:rFonts w:cs="B Nazanin" w:hint="cs"/>
+          <w:sz w:val="28"/>
+          <w:szCs w:val="28"/>
+          <w:rtl/>
+          <w:lang w:bidi="fa-IR"/>
+        </w:rPr>
+        <w:t xml:space="preserve"> (</w:t>
+      </w:r>
+      <w:r>
+        <w:rPr>
+          <w:rFonts w:cs="B Nazanin"/>
+          <w:sz w:val="28"/>
+          <w:szCs w:val="28"/>
+          <w:rtl/>
+          <w:lang w:bidi="fa-IR"/>
+        </w:rPr>
+        <w:t>حداکثر مقاد</w:t>
+      </w:r>
+      <w:r>
+        <w:rPr>
+          <w:rFonts w:cs="B Nazanin" w:hint="cs"/>
+          <w:sz w:val="28"/>
+          <w:szCs w:val="28"/>
+          <w:rtl/>
+          <w:lang w:bidi="fa-IR"/>
+        </w:rPr>
+        <w:t>ی</w:t>
+      </w:r>
+      <w:r>
+        <w:rPr>
+          <w:rFonts w:cs="B Nazanin" w:hint="eastAsia"/>
+          <w:sz w:val="28"/>
+          <w:szCs w:val="28"/>
+          <w:rtl/>
+          <w:lang w:bidi="fa-IR"/>
+        </w:rPr>
+        <w:t>ر</w:t>
+      </w:r>
+      <w:r>
+        <w:rPr>
+          <w:rFonts w:cs="B Nazanin" w:hint="cs"/>
+          <w:sz w:val="28"/>
+          <w:szCs w:val="28"/>
+          <w:rtl/>
+          <w:lang w:bidi="fa-IR"/>
+        </w:rPr>
+        <w:t>ی</w:t>
+      </w:r>
+      <w:r>
+        <w:rPr>
+          <w:rFonts w:cs="B Nazanin" w:hint="cs"/>
+          <w:sz w:val="28"/>
+          <w:szCs w:val="28"/>
+          <w:rtl/>
+          <w:lang w:bidi="fa-IR"/>
+        </w:rPr>
+        <w:t xml:space="preserve"> </w:t>
+      </w:r>
+      <w:r>
+        <w:rPr>
+          <w:rFonts w:cs="B Nazanin"/>
+          <w:sz w:val="28"/>
+          <w:szCs w:val="28"/>
+          <w:rtl/>
+          <w:lang w:bidi="fa-IR"/>
+        </w:rPr>
+        <w:t xml:space="preserve">که </w:t>
+      </w:r>
+      <w:r>
+        <w:rPr>
+          <w:rFonts w:cs="B Nazanin" w:hint="cs"/>
+          <w:sz w:val="28"/>
+          <w:szCs w:val="28"/>
+          <w:rtl/>
+          <w:lang w:bidi="fa-IR"/>
+        </w:rPr>
+        <w:t>ی</w:t>
+      </w:r>
+      <w:r>
+        <w:rPr>
+          <w:rFonts w:cs="B Nazanin" w:hint="eastAsia"/>
+          <w:sz w:val="28"/>
+          <w:szCs w:val="28"/>
+          <w:rtl/>
+          <w:lang w:bidi="fa-IR"/>
+        </w:rPr>
+        <w:t>ک</w:t>
+      </w:r>
+      <w:r>
+        <w:rPr>
+          <w:rFonts w:cs="B Nazanin"/>
+          <w:sz w:val="28"/>
+          <w:szCs w:val="28"/>
+          <w:rtl/>
+          <w:lang w:bidi="fa-IR"/>
+        </w:rPr>
+        <w:t xml:space="preserve"> قطعه الکترون</w:t>
+      </w:r>
+      <w:r>
+        <w:rPr>
+          <w:rFonts w:cs="B Nazanin" w:hint="cs"/>
+          <w:sz w:val="28"/>
+          <w:szCs w:val="28"/>
+          <w:rtl/>
+          <w:lang w:bidi="fa-IR"/>
+        </w:rPr>
+        <w:t>ی</w:t>
+      </w:r>
+      <w:r>
+        <w:rPr>
+          <w:rFonts w:cs="B Nazanin" w:hint="eastAsia"/>
+          <w:sz w:val="28"/>
+          <w:szCs w:val="28"/>
+          <w:rtl/>
+          <w:lang w:bidi="fa-IR"/>
+        </w:rPr>
+        <w:t>ک</w:t>
+      </w:r>
+      <w:r>
+        <w:rPr>
+          <w:rFonts w:cs="B Nazanin" w:hint="cs"/>
+          <w:sz w:val="28"/>
+          <w:szCs w:val="28"/>
+          <w:rtl/>
+          <w:lang w:bidi="fa-IR"/>
+        </w:rPr>
+        <w:t>ی</w:t>
+      </w:r>
+      <w:r>
+        <w:rPr>
+          <w:rFonts w:cs="B Nazanin"/>
+          <w:sz w:val="28"/>
+          <w:szCs w:val="28"/>
+          <w:rtl/>
+          <w:lang w:bidi="fa-IR"/>
+        </w:rPr>
+        <w:t xml:space="preserve"> م</w:t>
+      </w:r>
+      <w:r>
+        <w:rPr>
+          <w:rFonts w:cs="B Nazanin" w:hint="cs"/>
+          <w:sz w:val="28"/>
+          <w:szCs w:val="28"/>
+          <w:rtl/>
+          <w:lang w:bidi="fa-IR"/>
+        </w:rPr>
+        <w:t>ی‌</w:t>
+      </w:r>
+      <w:r>
+        <w:rPr>
+          <w:rFonts w:cs="B Nazanin" w:hint="eastAsia"/>
+          <w:sz w:val="28"/>
+          <w:szCs w:val="28"/>
+          <w:rtl/>
+          <w:lang w:bidi="fa-IR"/>
+        </w:rPr>
+        <w:t>تواند</w:t>
+      </w:r>
+      <w:r>
+        <w:rPr>
+          <w:rFonts w:cs="B Nazanin"/>
+          <w:sz w:val="28"/>
+          <w:szCs w:val="28"/>
+          <w:rtl/>
+          <w:lang w:bidi="fa-IR"/>
+        </w:rPr>
+        <w:t xml:space="preserve"> بدون خراب</w:t>
+      </w:r>
+      <w:r>
+        <w:rPr>
+          <w:rFonts w:cs="B Nazanin" w:hint="cs"/>
+          <w:sz w:val="28"/>
+          <w:szCs w:val="28"/>
+          <w:rtl/>
+          <w:lang w:bidi="fa-IR"/>
+        </w:rPr>
+        <w:t>ی</w:t>
+      </w:r>
+      <w:r>
+        <w:rPr>
+          <w:rFonts w:cs="B Nazanin"/>
+          <w:sz w:val="28"/>
+          <w:szCs w:val="28"/>
+          <w:rtl/>
+          <w:lang w:bidi="fa-IR"/>
+        </w:rPr>
+        <w:t xml:space="preserve"> کار کند</w:t>
+      </w:r>
+      <w:r>
+        <w:rPr>
+          <w:rFonts w:cs="B Nazanin" w:hint="cs"/>
+          <w:sz w:val="28"/>
+          <w:szCs w:val="28"/>
+          <w:rtl/>
+          <w:lang w:bidi="fa-IR"/>
+        </w:rPr>
+        <w:t xml:space="preserve"> ) :</w:t>
+      </w:r>
+    </w:p>
+    <w:p>
+      <w:pPr>
+        <w:pStyle w:val="ListParagraph"/>
+        <w:bidi/>
+        <w:ind w:left="481" w:right="426"/>
+        <w:rPr>
+          <w:rFonts w:cs="B Nazanin"/>
+          <w:sz w:val="28"/>
+          <w:szCs w:val="28"/>
+          <w:rtl/>
+          <w:lang w:bidi="fa-IR"/>
+        </w:rPr>
+      </w:pPr>
+      <w:r>
+        <w:rPr>
+          <w:rFonts w:cs="B Nazanin"/>
+          <w:sz w:val="28"/>
+          <w:szCs w:val="28"/>
+          <w:rtl/>
+          <w:lang w:bidi="fa-IR"/>
+        </w:rPr>
+        <w:t>ولتاژ تغذ</w:t>
+      </w:r>
+      <w:r>
+        <w:rPr>
+          <w:rFonts w:cs="B Nazanin" w:hint="cs"/>
+          <w:sz w:val="28"/>
+          <w:szCs w:val="28"/>
+          <w:rtl/>
+          <w:lang w:bidi="fa-IR"/>
+        </w:rPr>
+        <w:t>ی</w:t>
+      </w:r>
+      <w:r>
+        <w:rPr>
+          <w:rFonts w:cs="B Nazanin" w:hint="eastAsia"/>
+          <w:sz w:val="28"/>
+          <w:szCs w:val="28"/>
+          <w:rtl/>
+          <w:lang w:bidi="fa-IR"/>
+        </w:rPr>
+        <w:t>ه</w:t>
+      </w:r>
+      <w:r>
+        <w:rPr>
+          <w:rFonts w:cs="B Nazanin" w:hint="cs"/>
+          <w:sz w:val="28"/>
+          <w:szCs w:val="28"/>
+          <w:rtl/>
+          <w:lang w:bidi="fa-IR"/>
+        </w:rPr>
+        <w:t xml:space="preserve"> :</w:t>
+      </w:r>
+    </w:p>
+    <w:p>
+      <w:pPr>
+        <w:pStyle w:val="ListParagraph"/>
+        <w:numPr>
+          <w:ilvl w:val="0"/>
+          <w:numId w:val="18"/>
+        </w:numPr>
+        <w:bidi/>
+        <w:ind w:right="426"/>
+        <w:rPr>
+          <w:rFonts w:cs="B Nazanin"/>
+          <w:sz w:val="28"/>
+          <w:szCs w:val="28"/>
+          <w:lang w:bidi="fa-IR"/>
+        </w:rPr>
+      </w:pPr>
+      <w:r>
+        <w:rPr>
+          <w:rFonts w:cs="B Nazanin"/>
+          <w:sz w:val="28"/>
+          <w:szCs w:val="28"/>
+          <w:lang w:bidi="fa-IR"/>
+        </w:rPr>
+        <w:t>LM741</w:t>
+      </w:r>
+      <w:proofErr w:type="gramStart"/>
+      <w:r>
+        <w:rPr>
+          <w:rFonts w:cs="B Nazanin"/>
+          <w:sz w:val="28"/>
+          <w:szCs w:val="28"/>
+          <w:lang w:bidi="fa-IR"/>
+        </w:rPr>
+        <w:t>C ,</w:t>
+      </w:r>
+      <w:proofErr w:type="gramEnd"/>
+      <w:r>
+        <w:rPr>
+          <w:rFonts w:cs="B Nazanin"/>
+          <w:sz w:val="28"/>
+          <w:szCs w:val="28"/>
+          <w:lang w:bidi="fa-IR"/>
+        </w:rPr>
+        <w:t xml:space="preserve"> LM1458 , CA1458 , CA741C </w:t>
+      </w:r>
+      <w:r>
+        <w:rPr>
+          <w:rFonts w:cs="B Nazanin" w:hint="cs"/>
+          <w:sz w:val="28"/>
+          <w:szCs w:val="28"/>
+          <w:rtl/>
+          <w:lang w:bidi="fa-IR"/>
+        </w:rPr>
+        <w:t xml:space="preserve">  = 36 ولت</w:t>
+      </w:r>
+    </w:p>
+    <w:p>
+      <w:pPr>
+        <w:pStyle w:val="ListParagraph"/>
+        <w:numPr>
+          <w:ilvl w:val="0"/>
+          <w:numId w:val="18"/>
+        </w:numPr>
+        <w:bidi/>
+        <w:ind w:right="426"/>
+        <w:rPr>
+          <w:rFonts w:cs="B Nazanin"/>
+          <w:sz w:val="28"/>
+          <w:szCs w:val="28"/>
+          <w:lang w:bidi="fa-IR"/>
+        </w:rPr>
+      </w:pPr>
+      <w:r>
+        <w:rPr>
+          <w:rFonts w:cs="B Nazanin"/>
+          <w:sz w:val="28"/>
+          <w:szCs w:val="28"/>
+          <w:lang w:bidi="fa-IR"/>
+        </w:rPr>
+        <w:t xml:space="preserve">CA741 , CA1558 , LM741 </w:t>
+      </w:r>
+      <w:r>
+        <w:rPr>
+          <w:rFonts w:cs="B Nazanin" w:hint="cs"/>
+          <w:sz w:val="28"/>
+          <w:szCs w:val="28"/>
+          <w:rtl/>
+          <w:lang w:bidi="fa-IR"/>
+        </w:rPr>
+        <w:t xml:space="preserve">  = 44ولت </w:t>
+      </w:r>
+      <w:bookmarkStart w:id="0" w:name="_GoBack"/>
+      <w:bookmarkEnd w:id="0"/>
+    </w:p>
+    <w:p>
+      <w:pPr>
+        <w:bidi/>
+        <w:ind w:right="426"/>
+        <w:rPr>
+          <w:rFonts w:cs="B Nazanin"/>
+          <w:sz w:val="28"/>
+          <w:szCs w:val="28"/>
+          <w:rtl/>
+          <w:lang w:bidi="fa-IR"/>
+        </w:rPr>
+      </w:pPr>
+      <w:r>
+        <w:rPr>
+          <w:rFonts w:cs="B Nazanin" w:hint="cs"/>
+          <w:sz w:val="28"/>
+          <w:szCs w:val="28"/>
+          <w:rtl/>
+          <w:lang w:bidi="fa-IR"/>
+        </w:rPr>
+        <w:t xml:space="preserve">      </w:t>
+      </w:r>
+      <w:r>
+        <w:rPr>
+          <w:rFonts w:cs="B Nazanin"/>
+          <w:sz w:val="28"/>
+          <w:szCs w:val="28"/>
+          <w:rtl/>
+          <w:lang w:bidi="fa-IR"/>
+        </w:rPr>
+        <w:t>ولتاژ ورود</w:t>
+      </w:r>
+      <w:r>
+        <w:rPr>
+          <w:rFonts w:cs="B Nazanin" w:hint="cs"/>
+          <w:sz w:val="28"/>
+          <w:szCs w:val="28"/>
+          <w:rtl/>
+          <w:lang w:bidi="fa-IR"/>
+        </w:rPr>
+        <w:t>ی</w:t>
+      </w:r>
+      <w:r>
+        <w:rPr>
+          <w:rFonts w:cs="B Nazanin"/>
+          <w:sz w:val="28"/>
+          <w:szCs w:val="28"/>
+          <w:rtl/>
+          <w:lang w:bidi="fa-IR"/>
+        </w:rPr>
+        <w:t xml:space="preserve"> د</w:t>
+      </w:r>
+      <w:r>
+        <w:rPr>
+          <w:rFonts w:cs="B Nazanin" w:hint="cs"/>
+          <w:sz w:val="28"/>
+          <w:szCs w:val="28"/>
+          <w:rtl/>
+          <w:lang w:bidi="fa-IR"/>
+        </w:rPr>
+        <w:t>ی</w:t>
+      </w:r>
+      <w:r>
+        <w:rPr>
+          <w:rFonts w:cs="B Nazanin" w:hint="eastAsia"/>
+          <w:sz w:val="28"/>
+          <w:szCs w:val="28"/>
+          <w:rtl/>
+          <w:lang w:bidi="fa-IR"/>
+        </w:rPr>
+        <w:t>فرانس</w:t>
+      </w:r>
+      <w:r>
+        <w:rPr>
+          <w:rFonts w:cs="B Nazanin" w:hint="cs"/>
+          <w:sz w:val="28"/>
+          <w:szCs w:val="28"/>
+          <w:rtl/>
+          <w:lang w:bidi="fa-IR"/>
+        </w:rPr>
+        <w:t>ی</w:t>
+      </w:r>
+      <w:r>
+        <w:rPr>
+          <w:rFonts w:cs="B Nazanin" w:hint="eastAsia"/>
+          <w:sz w:val="28"/>
+          <w:szCs w:val="28"/>
+          <w:rtl/>
+          <w:lang w:bidi="fa-IR"/>
+        </w:rPr>
+        <w:t>ل</w:t>
+      </w:r>
+      <w:r>
+        <w:rPr>
+          <w:rFonts w:cs="B Nazanin" w:hint="cs"/>
+          <w:sz w:val="28"/>
+          <w:szCs w:val="28"/>
+          <w:rtl/>
+          <w:lang w:bidi="fa-IR"/>
+        </w:rPr>
+        <w:t xml:space="preserve"> (اختلاف پتانسیل ورودی ) : </w:t>
+      </w:r>
+    </w:p>
+    <w:p>
+      <w:pPr>
+        <w:pStyle w:val="ListParagraph"/>
+        <w:numPr>
+          <w:ilvl w:val="0"/>
+          <w:numId w:val="19"/>
+        </w:numPr>
+        <w:bidi/>
+        <w:ind w:right="426"/>
+        <w:rPr>
+          <w:rFonts w:cs="B Nazanin"/>
+          <w:sz w:val="28"/>
+          <w:szCs w:val="28"/>
+          <w:lang w:bidi="fa-IR"/>
+        </w:rPr>
+      </w:pPr>
+      <w:r>
+        <w:rPr>
+          <w:rFonts w:cs="B Nazanin" w:hint="cs"/>
+          <w:sz w:val="28"/>
+          <w:szCs w:val="28"/>
+          <w:rtl/>
+          <w:lang w:bidi="fa-IR"/>
+        </w:rPr>
+        <w:t xml:space="preserve">ولتاژ ورودی : + - ولتاژ تغذیه </w:t>
+      </w:r>
+    </w:p>
+    <w:p>
+      <w:pPr>
+        <w:pStyle w:val="ListParagraph"/>
+        <w:numPr>
+          <w:ilvl w:val="0"/>
+          <w:numId w:val="19"/>
+        </w:numPr>
+        <w:bidi/>
+        <w:ind w:right="426"/>
+        <w:rPr>
+          <w:rFonts w:cs="B Nazanin"/>
+          <w:sz w:val="28"/>
+          <w:szCs w:val="28"/>
+          <w:lang w:bidi="fa-IR"/>
+        </w:rPr>
+      </w:pPr>
+      <w:r>
+        <w:rPr>
+          <w:rFonts w:cs="B Nazanin" w:hint="cs"/>
+          <w:sz w:val="28"/>
+          <w:szCs w:val="28"/>
+          <w:rtl/>
+          <w:lang w:bidi="fa-IR"/>
+        </w:rPr>
+        <w:t xml:space="preserve">ولتاژ ورودی ترمینال به ترمینال :0.5 -/+ ولت </w:t>
+      </w:r>
+    </w:p>
+    <w:p>
+      <w:pPr>
+        <w:pStyle w:val="ListParagraph"/>
+        <w:numPr>
+          <w:ilvl w:val="0"/>
+          <w:numId w:val="19"/>
+        </w:numPr>
+        <w:bidi/>
+        <w:ind w:right="426"/>
+        <w:rPr>
+          <w:rFonts w:cs="B Nazanin"/>
+          <w:sz w:val="28"/>
+          <w:szCs w:val="28"/>
+          <w:lang w:bidi="fa-IR"/>
+        </w:rPr>
+      </w:pPr>
+      <w:r>
+        <w:rPr>
+          <w:rFonts w:cs="B Nazanin" w:hint="cs"/>
+          <w:sz w:val="28"/>
+          <w:szCs w:val="28"/>
+          <w:rtl/>
+          <w:lang w:bidi="fa-IR"/>
+        </w:rPr>
+        <w:t xml:space="preserve">مدت زمان اتصال کوتاه خروجی : نامعین </w:t>
+      </w:r>
+    </w:p>
+    <w:p>
+      <w:pPr>
+        <w:bidi/>
+        <w:ind w:right="426"/>
+        <w:rPr>
+          <w:rFonts w:cs="B Nazanin"/>
+          <w:sz w:val="28"/>
+          <w:szCs w:val="28"/>
+          <w:rtl/>
+          <w:lang w:bidi="fa-IR"/>
+        </w:rPr>
+      </w:pPr>
+      <w:r>
+        <w:rPr>
+          <w:rFonts w:cs="B Nazanin" w:hint="cs"/>
+          <w:sz w:val="28"/>
+          <w:szCs w:val="28"/>
+          <w:rtl/>
+          <w:lang w:bidi="fa-IR"/>
+        </w:rPr>
+        <w:t xml:space="preserve">     شرایط عملیاتی :</w:t>
+      </w:r>
+    </w:p>
+    <w:p>
+      <w:pPr>
+        <w:pStyle w:val="ListParagraph"/>
+        <w:numPr>
+          <w:ilvl w:val="0"/>
+          <w:numId w:val="25"/>
+        </w:numPr>
+        <w:bidi/>
+        <w:ind w:right="426"/>
+        <w:rPr>
+          <w:rFonts w:cs="B Nazanin"/>
+          <w:sz w:val="28"/>
+          <w:szCs w:val="28"/>
+          <w:lang w:bidi="fa-IR"/>
+        </w:rPr>
+      </w:pPr>
+      <w:r>
+        <w:rPr>
+          <w:rFonts w:cs="B Nazanin" w:hint="cs"/>
+          <w:sz w:val="28"/>
+          <w:szCs w:val="28"/>
+          <w:rtl/>
+          <w:lang w:bidi="fa-IR"/>
+        </w:rPr>
+        <w:t xml:space="preserve">محدوده دمایی : </w:t>
+      </w:r>
+    </w:p>
+    <w:p>
+      <w:pPr>
+        <w:pStyle w:val="ListParagraph"/>
+        <w:numPr>
+          <w:ilvl w:val="0"/>
+          <w:numId w:val="25"/>
+        </w:numPr>
+        <w:bidi/>
+        <w:ind w:right="426"/>
+        <w:rPr>
+          <w:rFonts w:cs="B Nazanin"/>
+          <w:sz w:val="28"/>
+          <w:szCs w:val="28"/>
+          <w:lang w:bidi="fa-IR"/>
+        </w:rPr>
+      </w:pPr>
+      <w:r>
+        <w:rPr>
+          <w:rFonts w:cs="B Nazanin"/>
+          <w:sz w:val="28"/>
+          <w:szCs w:val="28"/>
+          <w:lang w:bidi="fa-IR"/>
+        </w:rPr>
+        <w:t>CA</w:t>
+      </w:r>
+      <w:proofErr w:type="gramStart"/>
+      <w:r>
+        <w:rPr>
+          <w:rFonts w:cs="B Nazanin"/>
+          <w:sz w:val="28"/>
+          <w:szCs w:val="28"/>
+          <w:lang w:bidi="fa-IR"/>
+        </w:rPr>
+        <w:t>741 ,</w:t>
+      </w:r>
+      <w:proofErr w:type="gramEnd"/>
+      <w:r>
+        <w:rPr>
+          <w:rFonts w:cs="B Nazanin"/>
+          <w:sz w:val="28"/>
+          <w:szCs w:val="28"/>
+          <w:lang w:bidi="fa-IR"/>
+        </w:rPr>
+        <w:t xml:space="preserve"> CA1558,LM741 </w:t>
+      </w:r>
+      <w:r>
+        <w:rPr>
+          <w:rFonts w:cs="B Nazanin" w:hint="cs"/>
+          <w:sz w:val="28"/>
+          <w:szCs w:val="28"/>
+          <w:rtl/>
+          <w:lang w:bidi="fa-IR"/>
+        </w:rPr>
+        <w:t xml:space="preserve"> = از -55 درجه سانتیگراد تا 125 درجه سانتیگراد . </w:t>
+      </w:r>
+    </w:p>
+    <w:p>
+      <w:pPr>
+        <w:pStyle w:val="ListParagraph"/>
+        <w:numPr>
+          <w:ilvl w:val="0"/>
+          <w:numId w:val="25"/>
+        </w:numPr>
+        <w:bidi/>
+        <w:ind w:right="426"/>
+        <w:rPr>
+          <w:rFonts w:cs="B Nazanin"/>
+          <w:sz w:val="28"/>
+          <w:szCs w:val="28"/>
+          <w:lang w:bidi="fa-IR"/>
+        </w:rPr>
+      </w:pPr>
+      <w:r>
+        <w:rPr>
+          <w:rFonts w:cs="B Nazanin"/>
+          <w:sz w:val="28"/>
+          <w:szCs w:val="28"/>
+          <w:lang w:bidi="fa-IR"/>
+        </w:rPr>
+        <w:t>CA741</w:t>
+      </w:r>
+      <w:proofErr w:type="gramStart"/>
+      <w:r>
+        <w:rPr>
+          <w:rFonts w:cs="B Nazanin"/>
+          <w:sz w:val="28"/>
+          <w:szCs w:val="28"/>
+          <w:lang w:bidi="fa-IR"/>
+        </w:rPr>
+        <w:t>C ,</w:t>
+      </w:r>
+      <w:proofErr w:type="gramEnd"/>
+      <w:r>
+        <w:rPr>
+          <w:rFonts w:cs="B Nazanin"/>
+          <w:sz w:val="28"/>
+          <w:szCs w:val="28"/>
+          <w:lang w:bidi="fa-IR"/>
+        </w:rPr>
+        <w:t xml:space="preserve"> CA1458 ,LM741C , LM1458</w:t>
+      </w:r>
+      <w:r>
+        <w:rPr>
+          <w:rFonts w:cs="B Nazanin" w:hint="cs"/>
+          <w:sz w:val="28"/>
+          <w:szCs w:val="28"/>
+          <w:rtl/>
+          <w:lang w:bidi="fa-IR"/>
+        </w:rPr>
+        <w:t xml:space="preserve">  = از 0 درجه سانتیگراد تا 70 درجه سانتیگراد</w:t>
+      </w:r>
+    </w:p>
+    <w:p>
+      <w:pPr>
+        <w:bidi/>
+        <w:ind w:right="426"/>
+        <w:rPr>
+          <w:rFonts w:cs="B Nazanin" w:hint="cs"/>
+          <w:sz w:val="28"/>
+          <w:szCs w:val="28"/>
+          <w:rtl/>
+          <w:lang w:bidi="fa-IR"/>
+        </w:rPr>
+      </w:pPr>
+    </w:p>
+    <w:p>
+      <w:pPr>
+        <w:bidi/>
+        <w:ind w:right="426"/>
+        <w:rPr>
+          <w:rFonts w:cs="B Nazanin"/>
+          <w:sz w:val="28"/>
+          <w:szCs w:val="28"/>
+          <w:rtl/>
+          <w:lang w:bidi="fa-IR"/>
+        </w:rPr>
+      </w:pPr>
+      <w:r>
+        <w:rPr>
+          <w:rFonts w:cs="B Nazanin" w:hint="cs"/>
+          <w:sz w:val="28"/>
+          <w:szCs w:val="28"/>
+          <w:rtl/>
+          <w:lang w:bidi="fa-IR"/>
+        </w:rPr>
+        <w:t xml:space="preserve">    </w:t>
+      </w:r>
+      <w:r>
+        <w:rPr>
+          <w:rFonts w:cs="B Nazanin" w:hint="cs"/>
+          <w:sz w:val="28"/>
+          <w:szCs w:val="28"/>
+          <w:rtl/>
+          <w:lang w:bidi="fa-IR"/>
+        </w:rPr>
+        <w:t>اطلاعات گرمایی :</w:t>
+      </w:r>
+    </w:p>
+    <w:p>
+      <w:pPr>
+        <w:pStyle w:val="ListParagraph"/>
+        <w:numPr>
+          <w:ilvl w:val="0"/>
+          <w:numId w:val="26"/>
+        </w:numPr>
+        <w:bidi/>
+        <w:ind w:right="426"/>
+        <w:rPr>
+          <w:rFonts w:cs="B Nazanin" w:hint="cs"/>
+          <w:sz w:val="28"/>
+          <w:szCs w:val="28"/>
+          <w:lang w:bidi="fa-IR"/>
+        </w:rPr>
+      </w:pPr>
+      <w:r>
+        <w:rPr>
+          <w:rFonts w:cs="B Nazanin" w:hint="cs"/>
+          <w:sz w:val="28"/>
+          <w:szCs w:val="28"/>
+          <w:rtl/>
+          <w:lang w:bidi="fa-IR"/>
+        </w:rPr>
+        <w:t xml:space="preserve">حداکثر دمای اتصالات ( پکیج </w:t>
+      </w:r>
+      <w:r>
+        <w:rPr>
+          <w:rFonts w:cs="B Nazanin"/>
+          <w:sz w:val="28"/>
+          <w:szCs w:val="28"/>
+          <w:lang w:bidi="fa-IR"/>
+        </w:rPr>
+        <w:t xml:space="preserve">can </w:t>
+      </w:r>
+      <w:r>
+        <w:rPr>
+          <w:rFonts w:cs="B Nazanin" w:hint="cs"/>
+          <w:sz w:val="28"/>
+          <w:szCs w:val="28"/>
+          <w:rtl/>
+          <w:lang w:bidi="fa-IR"/>
+        </w:rPr>
+        <w:t xml:space="preserve"> ) : 175 درجه سانتیگراد</w:t>
+      </w:r>
+    </w:p>
+    <w:p>
+      <w:pPr>
+        <w:pStyle w:val="ListParagraph"/>
+        <w:numPr>
+          <w:ilvl w:val="0"/>
+          <w:numId w:val="26"/>
+        </w:numPr>
+        <w:bidi/>
+        <w:ind w:right="426"/>
+        <w:rPr>
+          <w:rFonts w:cs="B Nazanin" w:hint="cs"/>
+          <w:sz w:val="28"/>
+          <w:szCs w:val="28"/>
+          <w:lang w:bidi="fa-IR"/>
+        </w:rPr>
+      </w:pPr>
+      <w:r>
+        <w:rPr>
+          <w:rFonts w:cs="B Nazanin" w:hint="cs"/>
+          <w:sz w:val="28"/>
+          <w:szCs w:val="28"/>
+          <w:rtl/>
+          <w:lang w:bidi="fa-IR"/>
+        </w:rPr>
+        <w:t xml:space="preserve">حداکثر دمای اتصالات ( پکیج </w:t>
+      </w:r>
+      <w:r>
+        <w:rPr>
+          <w:rFonts w:cs="B Nazanin" w:hint="cs"/>
+          <w:sz w:val="28"/>
+          <w:szCs w:val="28"/>
+          <w:rtl/>
+          <w:lang w:bidi="fa-IR"/>
+        </w:rPr>
+        <w:t>پلاستیک</w:t>
+      </w:r>
+      <w:r>
+        <w:rPr>
+          <w:rFonts w:cs="B Nazanin"/>
+          <w:sz w:val="28"/>
+          <w:szCs w:val="28"/>
+          <w:lang w:bidi="fa-IR"/>
+        </w:rPr>
+        <w:t xml:space="preserve"> </w:t>
+      </w:r>
+      <w:r>
+        <w:rPr>
+          <w:rFonts w:cs="B Nazanin" w:hint="cs"/>
+          <w:sz w:val="28"/>
+          <w:szCs w:val="28"/>
+          <w:rtl/>
+          <w:lang w:bidi="fa-IR"/>
+        </w:rPr>
+        <w:t xml:space="preserve"> ) : 15</w:t>
+      </w:r>
+      <w:r>
+        <w:rPr>
+          <w:rFonts w:cs="B Nazanin" w:hint="cs"/>
+          <w:sz w:val="28"/>
+          <w:szCs w:val="28"/>
+          <w:rtl/>
+          <w:lang w:bidi="fa-IR"/>
+        </w:rPr>
+        <w:t>0</w:t>
+      </w:r>
+      <w:r>
+        <w:rPr>
+          <w:rFonts w:cs="B Nazanin" w:hint="cs"/>
+          <w:sz w:val="28"/>
+          <w:szCs w:val="28"/>
+          <w:rtl/>
+          <w:lang w:bidi="fa-IR"/>
+        </w:rPr>
+        <w:t xml:space="preserve"> درجه سانتیگراد</w:t>
+      </w:r>
+    </w:p>
+    <w:p>
+      <w:pPr>
+        <w:pStyle w:val="ListParagraph"/>
+        <w:numPr>
+          <w:ilvl w:val="0"/>
+          <w:numId w:val="26"/>
+        </w:numPr>
+        <w:bidi/>
+        <w:ind w:right="426"/>
+        <w:rPr>
+          <w:rFonts w:cs="B Nazanin" w:hint="cs"/>
+          <w:sz w:val="28"/>
+          <w:szCs w:val="28"/>
+          <w:lang w:bidi="fa-IR"/>
+        </w:rPr>
+      </w:pPr>
+      <w:r>
+        <w:rPr>
+          <w:rFonts w:cs="B Nazanin" w:hint="cs"/>
+          <w:sz w:val="28"/>
+          <w:szCs w:val="28"/>
+          <w:rtl/>
+          <w:lang w:bidi="fa-IR"/>
+        </w:rPr>
+        <w:t xml:space="preserve">حداکثر دمای محدوده ذخیره سازی : 65- تا 150 درجه سانتیگراد </w:t>
+      </w:r>
+    </w:p>
+    <w:p>
+      <w:pPr>
+        <w:pStyle w:val="ListParagraph"/>
+        <w:numPr>
+          <w:ilvl w:val="0"/>
+          <w:numId w:val="26"/>
+        </w:numPr>
+        <w:bidi/>
+        <w:ind w:right="426"/>
+        <w:rPr>
+          <w:rFonts w:cs="B Nazanin"/>
+          <w:sz w:val="28"/>
+          <w:szCs w:val="28"/>
+          <w:rtl/>
+          <w:lang w:bidi="fa-IR"/>
+        </w:rPr>
+      </w:pPr>
+      <w:r>
+        <w:rPr>
+          <w:rFonts w:cs="B Nazanin" w:hint="cs"/>
+          <w:sz w:val="28"/>
+          <w:szCs w:val="28"/>
+          <w:rtl/>
+          <w:lang w:bidi="fa-IR"/>
+        </w:rPr>
+        <w:t xml:space="preserve">حداکثر دمای پایه ها ( لحیم کاری ) : 300 درجه سانتیگراد </w:t>
+      </w:r>
+    </w:p>
+    <w:p>
+      <w:pPr>
+        <w:pStyle w:val="ListParagraph"/>
+        <w:bidi/>
+        <w:ind w:left="995" w:right="426"/>
+        <w:rPr>
+          <w:rFonts w:cs="B Nazanin"/>
+          <w:sz w:val="28"/>
+          <w:szCs w:val="28"/>
+          <w:rtl/>
+          <w:lang w:bidi="fa-IR"/>
+        </w:rPr>
+      </w:pPr>
+    </w:p>
+    <w:p>
+      <w:pPr>
+        <w:tabs>
+          <w:tab w:val="left" w:pos="3599"/>
+        </w:tabs>
+        <w:bidi/>
+        <w:ind w:right="426"/>
+        <w:rPr>
+          <w:rFonts w:cs="B Nazanin"/>
+          <w:sz w:val="28"/>
+          <w:szCs w:val="28"/>
+          <w:lang w:bidi="fa-IR"/>
+        </w:rPr>
+      </w:pPr>
+      <w:r>
+        <w:rPr>
+          <w:rFonts w:cs="B Nazanin" w:hint="cs"/>
+          <w:sz w:val="28"/>
+          <w:szCs w:val="28"/>
+          <w:rtl/>
+          <w:lang w:bidi="fa-IR"/>
+        </w:rPr>
+        <w:t xml:space="preserve"> </w:t>
+      </w:r>
+      <w:r>
+        <w:rPr>
+          <w:rFonts w:cs="B Nazanin"/>
+          <w:sz w:val="28"/>
+          <w:szCs w:val="28"/>
+          <w:rtl/>
+          <w:lang w:bidi="fa-IR"/>
+        </w:rPr>
+        <w:tab/>
+      </w:r>
+    </w:p>
+    <w:p>
+      <w:pPr>
+        <w:bidi/>
+        <w:ind w:right="426"/>
+        <w:rPr>
+          <w:rFonts w:cs="B Nazanin"/>
+          <w:sz w:val="28"/>
+          <w:szCs w:val="28"/>
+          <w:rtl/>
           <w:lang w:bidi="fa-IR"/>
         </w:rPr>
       </w:pPr>
@@ -19312,7 +22727,7 @@
 </file>
 
 <file path=word/numbering.xml><?xml version="1.0" encoding="utf-8"?>
-<w:numbering xmlns:wpc="http://schemas.microsoft.com/office/word/2010/wordprocessingCanvas" xmlns:cx="http://schemas.microsoft.com/office/drawing/2014/chartex" xmlns:cx1="http://schemas.microsoft.com/office/drawing/2015/9/8/chartex" xmlns:cx2="http://schemas.microsoft.com/office/drawing/2015/10/21/chartex" xmlns:cx3="http://schemas.microsoft.com/office/drawing/2016/5/9/chartex" xmlns:cx4="http://schemas.microsoft.com/office/drawing/2016/5/10/chartex" xmlns:cx5="http://schemas.microsoft.com/office/drawing/2016/5/11/chartex" xmlns:cx6="http://schemas.microsoft.com/office/drawing/2016/5/12/chartex" xmlns:cx7="http://schemas.microsoft.com/office/drawing/2016/5/13/chartex" xmlns:cx8="http://schemas.microsoft.com/office/drawing/2016/5/14/chartex" xmlns:mc="http://schemas.openxmlformats.org/markup-compatibility/2006" xmlns:aink="http://schemas.microsoft.com/office/drawing/2016/ink" xmlns:am3d="http://schemas.microsoft.com/office/drawing/2017/model3d" xmlns:o="urn:schemas-microsoft-com:office:office" xmlns:r="http://schemas.openxmlformats.org/officeDocument/2006/relationships" xmlns:m="http://schemas.openxmlformats.org/officeDocument/2006/math" xmlns:v="urn:schemas-microsoft-com:vml" xmlns:wp14="http://schemas.microsoft.com/office/word/2010/wordprocessingDrawing" xmlns:wp="http://schemas.openxmlformats.org/drawingml/2006/wordprocessingDrawing" xmlns:w10="urn:schemas-microsoft-com:office:word" xmlns:w="http://schemas.openxmlformats.org/wordprocessingml/2006/main" xmlns:w14="http://schemas.microsoft.com/office/word/2010/wordml" xmlns:w15="http://schemas.microsoft.com/office/word/2012/wordml" xmlns:w16cex="http://schemas.microsoft.com/office/word/2018/wordml/cex" xmlns:w16cid="http://schemas.microsoft.com/office/word/2016/wordml/cid" xmlns:w16="http://schemas.microsoft.com/office/word/2018/wordml" xmlns:w16sdtdh="http://schemas.microsoft.com/office/word/2020/wordml/sdtdatahash" xmlns:w16se="http://schemas.microsoft.com/office/word/2015/wordml/symex" xmlns:wpg="http://schemas.microsoft.com/office/word/2010/wordprocessingGroup" xmlns:wpi="http://schemas.microsoft.com/office/word/2010/wordprocessingInk" xmlns:wne="http://schemas.microsoft.com/office/word/2006/wordml" xmlns:wps="http://schemas.microsoft.com/office/word/2010/wordprocessingShape" mc:Ignorable="w14 w15 w16se w16cid w16 w16cex w16sdtdh wp14">
+<w:numbering xmlns:wpc="http://schemas.microsoft.com/office/word/2010/wordprocessingCanvas" xmlns:cx="http://schemas.microsoft.com/office/drawing/2014/chartex" xmlns:mc="http://schemas.openxmlformats.org/markup-compatibility/2006" xmlns:o="urn:schemas-microsoft-com:office:office" xmlns:r="http://schemas.openxmlformats.org/officeDocument/2006/relationships" xmlns:m="http://schemas.openxmlformats.org/officeDocument/2006/math" xmlns:v="urn:schemas-microsoft-com:vml" xmlns:wp14="http://schemas.microsoft.com/office/word/2010/wordprocessingDrawing" xmlns:wp="http://schemas.openxmlformats.org/drawingml/2006/wordprocessingDrawing" xmlns:w10="urn:schemas-microsoft-com:office:word" xmlns:w="http://schemas.openxmlformats.org/wordprocessingml/2006/main" xmlns:w14="http://schemas.microsoft.com/office/word/2010/wordml" xmlns:w15="http://schemas.microsoft.com/office/word/2012/wordml" xmlns:w16se="http://schemas.microsoft.com/office/word/2015/wordml/symex" xmlns:wpg="http://schemas.microsoft.com/office/word/2010/wordprocessingGroup" xmlns:wpi="http://schemas.microsoft.com/office/word/2010/wordprocessingInk" xmlns:wne="http://schemas.microsoft.com/office/word/2006/wordml" xmlns:wps="http://schemas.microsoft.com/office/word/2010/wordprocessingShape" mc:Ignorable="w14 w15 w16se wp14">
   <w:abstractNum w:abstractNumId="0" w15:restartNumberingAfterBreak="0">
     <w:nsid w:val="0722453F"/>
     <w:multiLevelType w:val="hybridMultilevel"/>
@@ -19540,16 +22955,16 @@
     </w:lvl>
   </w:abstractNum>
   <w:abstractNum w:abstractNumId="2" w15:restartNumberingAfterBreak="0">
-    <w:nsid w:val="14BE0337"/>
+    <w:nsid w:val="0FCD57A2"/>
     <w:multiLevelType w:val="hybridMultilevel"/>
-    <w:tmpl w:val="E5F0A366"/>
+    <w:tmpl w:val="6E0AE64E"/>
     <w:lvl w:ilvl="0" w:tplc="04090001">
       <w:start w:val="1"/>
       <w:numFmt w:val="bullet"/>
       <w:lvlText w:val=""/>
       <w:lvlJc w:val="left"/>
       <w:pPr>
-        <w:ind w:left="1201" w:hanging="360"/>
+        <w:ind w:left="1449" w:hanging="360"/>
       </w:pPr>
       <w:rPr>
         <w:rFonts w:ascii="Symbol" w:hAnsi="Symbol" w:hint="default"/>
@@ -19561,7 +22976,7 @@
       <w:lvlText w:val="o"/>
       <w:lvlJc w:val="left"/>
       <w:pPr>
-        <w:ind w:left="1921" w:hanging="360"/>
+        <w:ind w:left="2169" w:hanging="360"/>
       </w:pPr>
       <w:rPr>
         <w:rFonts w:ascii="Courier New" w:hAnsi="Courier New" w:cs="Courier New" w:hint="default"/>
@@ -19573,7 +22988,7 @@
       <w:lvlText w:val=""/>
       <w:lvlJc w:val="left"/>
       <w:pPr>
-        <w:ind w:left="2641" w:hanging="360"/>
+        <w:ind w:left="2889" w:hanging="360"/>
       </w:pPr>
       <w:rPr>
         <w:rFonts w:ascii="Wingdings" w:hAnsi="Wingdings" w:hint="default"/>
@@ -19585,7 +23000,7 @@
       <w:lvlText w:val=""/>
       <w:lvlJc w:val="left"/>
       <w:pPr>
-        <w:ind w:left="3361" w:hanging="360"/>
+        <w:ind w:left="3609" w:hanging="360"/>
       </w:pPr>
       <w:rPr>
         <w:rFonts w:ascii="Symbol" w:hAnsi="Symbol" w:hint="default"/>
@@ -19597,7 +23012,7 @@
       <w:lvlText w:val="o"/>
       <w:lvlJc w:val="left"/>
       <w:pPr>
-        <w:ind w:left="4081" w:hanging="360"/>
+        <w:ind w:left="4329" w:hanging="360"/>
       </w:pPr>
       <w:rPr>
         <w:rFonts w:ascii="Courier New" w:hAnsi="Courier New" w:cs="Courier New" w:hint="default"/>
@@ -19609,7 +23024,7 @@
       <w:lvlText w:val=""/>
       <w:lvlJc w:val="left"/>
       <w:pPr>
-        <w:ind w:left="4801" w:hanging="360"/>
+        <w:ind w:left="5049" w:hanging="360"/>
       </w:pPr>
       <w:rPr>
         <w:rFonts w:ascii="Wingdings" w:hAnsi="Wingdings" w:hint="default"/>
@@ -19621,7 +23036,7 @@
       <w:lvlText w:val=""/>
       <w:lvlJc w:val="left"/>
       <w:pPr>
-        <w:ind w:left="5521" w:hanging="360"/>
+        <w:ind w:left="5769" w:hanging="360"/>
       </w:pPr>
       <w:rPr>
         <w:rFonts w:ascii="Symbol" w:hAnsi="Symbol" w:hint="default"/>
@@ -19633,7 +23048,7 @@
       <w:lvlText w:val="o"/>
       <w:lvlJc w:val="left"/>
       <w:pPr>
-        <w:ind w:left="6241" w:hanging="360"/>
+        <w:ind w:left="6489" w:hanging="360"/>
       </w:pPr>
       <w:rPr>
         <w:rFonts w:ascii="Courier New" w:hAnsi="Courier New" w:cs="Courier New" w:hint="default"/>
@@ -19645,7 +23060,7 @@
       <w:lvlText w:val=""/>
       <w:lvlJc w:val="left"/>
       <w:pPr>
-        <w:ind w:left="6961" w:hanging="360"/>
+        <w:ind w:left="7209" w:hanging="360"/>
       </w:pPr>
       <w:rPr>
         <w:rFonts w:ascii="Wingdings" w:hAnsi="Wingdings" w:hint="default"/>
@@ -19653,16 +23068,16 @@
     </w:lvl>
   </w:abstractNum>
   <w:abstractNum w:abstractNumId="3" w15:restartNumberingAfterBreak="0">
-    <w:nsid w:val="18AB1991"/>
+    <w:nsid w:val="14BE0337"/>
     <w:multiLevelType w:val="hybridMultilevel"/>
-    <w:tmpl w:val="29921BCC"/>
+    <w:tmpl w:val="E5F0A366"/>
     <w:lvl w:ilvl="0" w:tplc="04090001">
       <w:start w:val="1"/>
       <w:numFmt w:val="bullet"/>
       <w:lvlText w:val=""/>
       <w:lvlJc w:val="left"/>
       <w:pPr>
-        <w:ind w:left="795" w:hanging="360"/>
+        <w:ind w:left="1201" w:hanging="360"/>
       </w:pPr>
       <w:rPr>
         <w:rFonts w:ascii="Symbol" w:hAnsi="Symbol" w:hint="default"/>
@@ -19674,7 +23089,7 @@
       <w:lvlText w:val="o"/>
       <w:lvlJc w:val="left"/>
       <w:pPr>
-        <w:ind w:left="1515" w:hanging="360"/>
+        <w:ind w:left="1921" w:hanging="360"/>
       </w:pPr>
       <w:rPr>
         <w:rFonts w:ascii="Courier New" w:hAnsi="Courier New" w:cs="Courier New" w:hint="default"/>
@@ -19686,7 +23101,7 @@
       <w:lvlText w:val=""/>
       <w:lvlJc w:val="left"/>
       <w:pPr>
-        <w:ind w:left="2235" w:hanging="360"/>
+        <w:ind w:left="2641" w:hanging="360"/>
       </w:pPr>
       <w:rPr>
         <w:rFonts w:ascii="Wingdings" w:hAnsi="Wingdings" w:hint="default"/>
@@ -19698,7 +23113,7 @@
       <w:lvlText w:val=""/>
       <w:lvlJc w:val="left"/>
       <w:pPr>
-        <w:ind w:left="2955" w:hanging="360"/>
+        <w:ind w:left="3361" w:hanging="360"/>
       </w:pPr>
       <w:rPr>
         <w:rFonts w:ascii="Symbol" w:hAnsi="Symbol" w:hint="default"/>
@@ -19710,7 +23125,7 @@
       <w:lvlText w:val="o"/>
       <w:lvlJc w:val="left"/>
       <w:pPr>
-        <w:ind w:left="3675" w:hanging="360"/>
+        <w:ind w:left="4081" w:hanging="360"/>
       </w:pPr>
       <w:rPr>
         <w:rFonts w:ascii="Courier New" w:hAnsi="Courier New" w:cs="Courier New" w:hint="default"/>
@@ -19722,7 +23137,7 @@
       <w:lvlText w:val=""/>
       <w:lvlJc w:val="left"/>
       <w:pPr>
-        <w:ind w:left="4395" w:hanging="360"/>
+        <w:ind w:left="4801" w:hanging="360"/>
       </w:pPr>
       <w:rPr>
         <w:rFonts w:ascii="Wingdings" w:hAnsi="Wingdings" w:hint="default"/>
@@ -19734,7 +23149,7 @@
       <w:lvlText w:val=""/>
       <w:lvlJc w:val="left"/>
       <w:pPr>
-        <w:ind w:left="5115" w:hanging="360"/>
+        <w:ind w:left="5521" w:hanging="360"/>
       </w:pPr>
       <w:rPr>
         <w:rFonts w:ascii="Symbol" w:hAnsi="Symbol" w:hint="default"/>
@@ -19746,7 +23161,7 @@
       <w:lvlText w:val="o"/>
       <w:lvlJc w:val="left"/>
       <w:pPr>
-        <w:ind w:left="5835" w:hanging="360"/>
+        <w:ind w:left="6241" w:hanging="360"/>
       </w:pPr>
       <w:rPr>
         <w:rFonts w:ascii="Courier New" w:hAnsi="Courier New" w:cs="Courier New" w:hint="default"/>
@@ -19758,7 +23173,7 @@
       <w:lvlText w:val=""/>
       <w:lvlJc w:val="left"/>
       <w:pPr>
-        <w:ind w:left="6555" w:hanging="360"/>
+        <w:ind w:left="6961" w:hanging="360"/>
       </w:pPr>
       <w:rPr>
         <w:rFonts w:ascii="Wingdings" w:hAnsi="Wingdings" w:hint="default"/>
@@ -19766,16 +23181,16 @@
     </w:lvl>
   </w:abstractNum>
   <w:abstractNum w:abstractNumId="4" w15:restartNumberingAfterBreak="0">
-    <w:nsid w:val="215335BC"/>
+    <w:nsid w:val="173E65F2"/>
     <w:multiLevelType w:val="hybridMultilevel"/>
-    <w:tmpl w:val="6EA07A1A"/>
+    <w:tmpl w:val="8392D658"/>
     <w:lvl w:ilvl="0" w:tplc="04090001">
       <w:start w:val="1"/>
       <w:numFmt w:val="bullet"/>
       <w:lvlText w:val=""/>
       <w:lvlJc w:val="left"/>
       <w:pPr>
-        <w:ind w:left="927" w:hanging="360"/>
+        <w:ind w:left="1058" w:hanging="360"/>
       </w:pPr>
       <w:rPr>
         <w:rFonts w:ascii="Symbol" w:hAnsi="Symbol" w:hint="default"/>
@@ -19787,7 +23202,7 @@
       <w:lvlText w:val="o"/>
       <w:lvlJc w:val="left"/>
       <w:pPr>
-        <w:ind w:left="1647" w:hanging="360"/>
+        <w:ind w:left="1778" w:hanging="360"/>
       </w:pPr>
       <w:rPr>
         <w:rFonts w:ascii="Courier New" w:hAnsi="Courier New" w:cs="Courier New" w:hint="default"/>
@@ -19799,7 +23214,7 @@
       <w:lvlText w:val=""/>
       <w:lvlJc w:val="left"/>
       <w:pPr>
-        <w:ind w:left="2367" w:hanging="360"/>
+        <w:ind w:left="2498" w:hanging="360"/>
       </w:pPr>
       <w:rPr>
         <w:rFonts w:ascii="Wingdings" w:hAnsi="Wingdings" w:hint="default"/>
@@ -19811,7 +23226,7 @@
       <w:lvlText w:val=""/>
       <w:lvlJc w:val="left"/>
       <w:pPr>
-        <w:ind w:left="3087" w:hanging="360"/>
+        <w:ind w:left="3218" w:hanging="360"/>
       </w:pPr>
       <w:rPr>
         <w:rFonts w:ascii="Symbol" w:hAnsi="Symbol" w:hint="default"/>
@@ -19823,7 +23238,7 @@
       <w:lvlText w:val="o"/>
       <w:lvlJc w:val="left"/>
       <w:pPr>
-        <w:ind w:left="3807" w:hanging="360"/>
+        <w:ind w:left="3938" w:hanging="360"/>
       </w:pPr>
       <w:rPr>
         <w:rFonts w:ascii="Courier New" w:hAnsi="Courier New" w:cs="Courier New" w:hint="default"/>
@@ -19835,7 +23250,7 @@
       <w:lvlText w:val=""/>
       <w:lvlJc w:val="left"/>
       <w:pPr>
-        <w:ind w:left="4527" w:hanging="360"/>
+        <w:ind w:left="4658" w:hanging="360"/>
       </w:pPr>
       <w:rPr>
         <w:rFonts w:ascii="Wingdings" w:hAnsi="Wingdings" w:hint="default"/>
@@ -19847,7 +23262,7 @@
       <w:lvlText w:val=""/>
       <w:lvlJc w:val="left"/>
       <w:pPr>
-        <w:ind w:left="5247" w:hanging="360"/>
+        <w:ind w:left="5378" w:hanging="360"/>
       </w:pPr>
       <w:rPr>
         <w:rFonts w:ascii="Symbol" w:hAnsi="Symbol" w:hint="default"/>
@@ -19859,7 +23274,7 @@
       <w:lvlText w:val="o"/>
       <w:lvlJc w:val="left"/>
       <w:pPr>
-        <w:ind w:left="5967" w:hanging="360"/>
+        <w:ind w:left="6098" w:hanging="360"/>
       </w:pPr>
       <w:rPr>
         <w:rFonts w:ascii="Courier New" w:hAnsi="Courier New" w:cs="Courier New" w:hint="default"/>
@@ -19871,7 +23286,7 @@
       <w:lvlText w:val=""/>
       <w:lvlJc w:val="left"/>
       <w:pPr>
-        <w:ind w:left="6687" w:hanging="360"/>
+        <w:ind w:left="6818" w:hanging="360"/>
       </w:pPr>
       <w:rPr>
         <w:rFonts w:ascii="Wingdings" w:hAnsi="Wingdings" w:hint="default"/>
@@ -19879,16 +23294,16 @@
     </w:lvl>
   </w:abstractNum>
   <w:abstractNum w:abstractNumId="5" w15:restartNumberingAfterBreak="0">
-    <w:nsid w:val="2511466B"/>
+    <w:nsid w:val="18AB1991"/>
     <w:multiLevelType w:val="hybridMultilevel"/>
-    <w:tmpl w:val="A4CEE4E8"/>
+    <w:tmpl w:val="29921BCC"/>
     <w:lvl w:ilvl="0" w:tplc="04090001">
       <w:start w:val="1"/>
       <w:numFmt w:val="bullet"/>
       <w:lvlText w:val=""/>
       <w:lvlJc w:val="left"/>
       <w:pPr>
-        <w:ind w:left="1060" w:hanging="360"/>
+        <w:ind w:left="795" w:hanging="360"/>
       </w:pPr>
       <w:rPr>
         <w:rFonts w:ascii="Symbol" w:hAnsi="Symbol" w:hint="default"/>
@@ -19900,7 +23315,7 @@
       <w:lvlText w:val="o"/>
       <w:lvlJc w:val="left"/>
       <w:pPr>
-        <w:ind w:left="1780" w:hanging="360"/>
+        <w:ind w:left="1515" w:hanging="360"/>
       </w:pPr>
       <w:rPr>
         <w:rFonts w:ascii="Courier New" w:hAnsi="Courier New" w:cs="Courier New" w:hint="default"/>
@@ -19912,7 +23327,7 @@
       <w:lvlText w:val=""/>
       <w:lvlJc w:val="left"/>
       <w:pPr>
-        <w:ind w:left="2500" w:hanging="360"/>
+        <w:ind w:left="2235" w:hanging="360"/>
       </w:pPr>
       <w:rPr>
         <w:rFonts w:ascii="Wingdings" w:hAnsi="Wingdings" w:hint="default"/>
@@ -19924,7 +23339,7 @@
       <w:lvlText w:val=""/>
       <w:lvlJc w:val="left"/>
       <w:pPr>
-        <w:ind w:left="3220" w:hanging="360"/>
+        <w:ind w:left="2955" w:hanging="360"/>
       </w:pPr>
       <w:rPr>
         <w:rFonts w:ascii="Symbol" w:hAnsi="Symbol" w:hint="default"/>
@@ -19936,7 +23351,7 @@
       <w:lvlText w:val="o"/>
       <w:lvlJc w:val="left"/>
       <w:pPr>
-        <w:ind w:left="3940" w:hanging="360"/>
+        <w:ind w:left="3675" w:hanging="360"/>
       </w:pPr>
       <w:rPr>
         <w:rFonts w:ascii="Courier New" w:hAnsi="Courier New" w:cs="Courier New" w:hint="default"/>
@@ -19948,7 +23363,7 @@
       <w:lvlText w:val=""/>
       <w:lvlJc w:val="left"/>
       <w:pPr>
-        <w:ind w:left="4660" w:hanging="360"/>
+        <w:ind w:left="4395" w:hanging="360"/>
       </w:pPr>
       <w:rPr>
         <w:rFonts w:ascii="Wingdings" w:hAnsi="Wingdings" w:hint="default"/>
@@ -19960,7 +23375,7 @@
       <w:lvlText w:val=""/>
       <w:lvlJc w:val="left"/>
       <w:pPr>
-        <w:ind w:left="5380" w:hanging="360"/>
+        <w:ind w:left="5115" w:hanging="360"/>
       </w:pPr>
       <w:rPr>
         <w:rFonts w:ascii="Symbol" w:hAnsi="Symbol" w:hint="default"/>
@@ -19972,7 +23387,7 @@
       <w:lvlText w:val="o"/>
       <w:lvlJc w:val="left"/>
       <w:pPr>
-        <w:ind w:left="6100" w:hanging="360"/>
+        <w:ind w:left="5835" w:hanging="360"/>
       </w:pPr>
       <w:rPr>
         <w:rFonts w:ascii="Courier New" w:hAnsi="Courier New" w:cs="Courier New" w:hint="default"/>
@@ -19984,7 +23399,7 @@
       <w:lvlText w:val=""/>
       <w:lvlJc w:val="left"/>
       <w:pPr>
-        <w:ind w:left="6820" w:hanging="360"/>
+        <w:ind w:left="6555" w:hanging="360"/>
       </w:pPr>
       <w:rPr>
         <w:rFonts w:ascii="Wingdings" w:hAnsi="Wingdings" w:hint="default"/>
@@ -19992,102 +23407,16 @@
     </w:lvl>
   </w:abstractNum>
   <w:abstractNum w:abstractNumId="6" w15:restartNumberingAfterBreak="0">
-    <w:nsid w:val="2DE30949"/>
+    <w:nsid w:val="1B251A84"/>
     <w:multiLevelType w:val="hybridMultilevel"/>
-    <w:tmpl w:val="EB56E180"/>
-    <w:lvl w:ilvl="0" w:tplc="0409000F">
-      <w:start w:val="1"/>
-      <w:numFmt w:val="decimal"/>
-      <w:lvlText w:val="%1."/>
-      <w:lvlJc w:val="left"/>
-      <w:pPr>
-        <w:ind w:left="1060" w:hanging="360"/>
-      </w:pPr>
-    </w:lvl>
-    <w:lvl w:ilvl="1" w:tplc="04090019" w:tentative="1">
-      <w:start w:val="1"/>
-      <w:numFmt w:val="lowerLetter"/>
-      <w:lvlText w:val="%2."/>
-      <w:lvlJc w:val="left"/>
-      <w:pPr>
-        <w:ind w:left="1780" w:hanging="360"/>
-      </w:pPr>
-    </w:lvl>
-    <w:lvl w:ilvl="2" w:tplc="0409001B" w:tentative="1">
-      <w:start w:val="1"/>
-      <w:numFmt w:val="lowerRoman"/>
-      <w:lvlText w:val="%3."/>
-      <w:lvlJc w:val="right"/>
-      <w:pPr>
-        <w:ind w:left="2500" w:hanging="180"/>
-      </w:pPr>
-    </w:lvl>
-    <w:lvl w:ilvl="3" w:tplc="0409000F" w:tentative="1">
-      <w:start w:val="1"/>
-      <w:numFmt w:val="decimal"/>
-      <w:lvlText w:val="%4."/>
-      <w:lvlJc w:val="left"/>
-      <w:pPr>
-        <w:ind w:left="3220" w:hanging="360"/>
-      </w:pPr>
-    </w:lvl>
-    <w:lvl w:ilvl="4" w:tplc="04090019" w:tentative="1">
-      <w:start w:val="1"/>
-      <w:numFmt w:val="lowerLetter"/>
-      <w:lvlText w:val="%5."/>
-      <w:lvlJc w:val="left"/>
-      <w:pPr>
-        <w:ind w:left="3940" w:hanging="360"/>
-      </w:pPr>
-    </w:lvl>
-    <w:lvl w:ilvl="5" w:tplc="0409001B" w:tentative="1">
-      <w:start w:val="1"/>
-      <w:numFmt w:val="lowerRoman"/>
-      <w:lvlText w:val="%6."/>
-      <w:lvlJc w:val="right"/>
-      <w:pPr>
-        <w:ind w:left="4660" w:hanging="180"/>
-      </w:pPr>
-    </w:lvl>
-    <w:lvl w:ilvl="6" w:tplc="0409000F" w:tentative="1">
-      <w:start w:val="1"/>
-      <w:numFmt w:val="decimal"/>
-      <w:lvlText w:val="%7."/>
-      <w:lvlJc w:val="left"/>
-      <w:pPr>
-        <w:ind w:left="5380" w:hanging="360"/>
-      </w:pPr>
-    </w:lvl>
-    <w:lvl w:ilvl="7" w:tplc="04090019" w:tentative="1">
-      <w:start w:val="1"/>
-      <w:numFmt w:val="lowerLetter"/>
-      <w:lvlText w:val="%8."/>
-      <w:lvlJc w:val="left"/>
-      <w:pPr>
-        <w:ind w:left="6100" w:hanging="360"/>
-      </w:pPr>
-    </w:lvl>
-    <w:lvl w:ilvl="8" w:tplc="0409001B" w:tentative="1">
-      <w:start w:val="1"/>
-      <w:numFmt w:val="lowerRoman"/>
-      <w:lvlText w:val="%9."/>
-      <w:lvlJc w:val="right"/>
-      <w:pPr>
-        <w:ind w:left="6820" w:hanging="180"/>
-      </w:pPr>
-    </w:lvl>
-  </w:abstractNum>
-  <w:abstractNum w:abstractNumId="7" w15:restartNumberingAfterBreak="0">
-    <w:nsid w:val="30612B04"/>
-    <w:multiLevelType w:val="hybridMultilevel"/>
-    <w:tmpl w:val="0AAA7A8A"/>
+    <w:tmpl w:val="F5BCD0C4"/>
     <w:lvl w:ilvl="0" w:tplc="04090001">
       <w:start w:val="1"/>
       <w:numFmt w:val="bullet"/>
       <w:lvlText w:val=""/>
       <w:lvlJc w:val="left"/>
       <w:pPr>
-        <w:ind w:left="927" w:hanging="360"/>
+        <w:ind w:left="995" w:hanging="360"/>
       </w:pPr>
       <w:rPr>
         <w:rFonts w:ascii="Symbol" w:hAnsi="Symbol" w:hint="default"/>
@@ -20099,7 +23428,7 @@
       <w:lvlText w:val="o"/>
       <w:lvlJc w:val="left"/>
       <w:pPr>
-        <w:ind w:left="1647" w:hanging="360"/>
+        <w:ind w:left="1715" w:hanging="360"/>
       </w:pPr>
       <w:rPr>
         <w:rFonts w:ascii="Courier New" w:hAnsi="Courier New" w:cs="Courier New" w:hint="default"/>
@@ -20111,7 +23440,7 @@
       <w:lvlText w:val=""/>
       <w:lvlJc w:val="left"/>
       <w:pPr>
-        <w:ind w:left="2367" w:hanging="360"/>
+        <w:ind w:left="2435" w:hanging="360"/>
       </w:pPr>
       <w:rPr>
         <w:rFonts w:ascii="Wingdings" w:hAnsi="Wingdings" w:hint="default"/>
@@ -20123,7 +23452,7 @@
       <w:lvlText w:val=""/>
       <w:lvlJc w:val="left"/>
       <w:pPr>
-        <w:ind w:left="3087" w:hanging="360"/>
+        <w:ind w:left="3155" w:hanging="360"/>
       </w:pPr>
       <w:rPr>
         <w:rFonts w:ascii="Symbol" w:hAnsi="Symbol" w:hint="default"/>
@@ -20135,7 +23464,7 @@
       <w:lvlText w:val="o"/>
       <w:lvlJc w:val="left"/>
       <w:pPr>
-        <w:ind w:left="3807" w:hanging="360"/>
+        <w:ind w:left="3875" w:hanging="360"/>
       </w:pPr>
       <w:rPr>
         <w:rFonts w:ascii="Courier New" w:hAnsi="Courier New" w:cs="Courier New" w:hint="default"/>
@@ -20147,7 +23476,7 @@
       <w:lvlText w:val=""/>
       <w:lvlJc w:val="left"/>
       <w:pPr>
-        <w:ind w:left="4527" w:hanging="360"/>
+        <w:ind w:left="4595" w:hanging="360"/>
       </w:pPr>
       <w:rPr>
         <w:rFonts w:ascii="Wingdings" w:hAnsi="Wingdings" w:hint="default"/>
@@ -20159,7 +23488,7 @@
       <w:lvlText w:val=""/>
       <w:lvlJc w:val="left"/>
       <w:pPr>
-        <w:ind w:left="5247" w:hanging="360"/>
+        <w:ind w:left="5315" w:hanging="360"/>
       </w:pPr>
       <w:rPr>
         <w:rFonts w:ascii="Symbol" w:hAnsi="Symbol" w:hint="default"/>
@@ -20171,7 +23500,7 @@
       <w:lvlText w:val="o"/>
       <w:lvlJc w:val="left"/>
       <w:pPr>
-        <w:ind w:left="5967" w:hanging="360"/>
+        <w:ind w:left="6035" w:hanging="360"/>
       </w:pPr>
       <w:rPr>
         <w:rFonts w:ascii="Courier New" w:hAnsi="Courier New" w:cs="Courier New" w:hint="default"/>
@@ -20183,17 +23512,17 @@
       <w:lvlText w:val=""/>
       <w:lvlJc w:val="left"/>
       <w:pPr>
-        <w:ind w:left="6687" w:hanging="360"/>
+        <w:ind w:left="6755" w:hanging="360"/>
       </w:pPr>
       <w:rPr>
         <w:rFonts w:ascii="Wingdings" w:hAnsi="Wingdings" w:hint="default"/>
       </w:rPr>
     </w:lvl>
   </w:abstractNum>
-  <w:abstractNum w:abstractNumId="8" w15:restartNumberingAfterBreak="0">
-    <w:nsid w:val="39867CD8"/>
+  <w:abstractNum w:abstractNumId="7" w15:restartNumberingAfterBreak="0">
+    <w:nsid w:val="215335BC"/>
     <w:multiLevelType w:val="hybridMultilevel"/>
-    <w:tmpl w:val="838864D6"/>
+    <w:tmpl w:val="6EA07A1A"/>
     <w:lvl w:ilvl="0" w:tplc="04090001">
       <w:start w:val="1"/>
       <w:numFmt w:val="bullet"/>
@@ -20303,17 +23632,17 @@
       </w:rPr>
     </w:lvl>
   </w:abstractNum>
-  <w:abstractNum w:abstractNumId="9" w15:restartNumberingAfterBreak="0">
-    <w:nsid w:val="3C1A72B1"/>
+  <w:abstractNum w:abstractNumId="8" w15:restartNumberingAfterBreak="0">
+    <w:nsid w:val="2511466B"/>
     <w:multiLevelType w:val="hybridMultilevel"/>
-    <w:tmpl w:val="A5205C58"/>
+    <w:tmpl w:val="A4CEE4E8"/>
     <w:lvl w:ilvl="0" w:tplc="04090001">
       <w:start w:val="1"/>
       <w:numFmt w:val="bullet"/>
       <w:lvlText w:val=""/>
       <w:lvlJc w:val="left"/>
       <w:pPr>
-        <w:ind w:left="1065" w:hanging="360"/>
+        <w:ind w:left="1060" w:hanging="360"/>
       </w:pPr>
       <w:rPr>
         <w:rFonts w:ascii="Symbol" w:hAnsi="Symbol" w:hint="default"/>
@@ -20325,7 +23654,7 @@
       <w:lvlText w:val="o"/>
       <w:lvlJc w:val="left"/>
       <w:pPr>
-        <w:ind w:left="1785" w:hanging="360"/>
+        <w:ind w:left="1780" w:hanging="360"/>
       </w:pPr>
       <w:rPr>
         <w:rFonts w:ascii="Courier New" w:hAnsi="Courier New" w:cs="Courier New" w:hint="default"/>
@@ -20337,7 +23666,7 @@
       <w:lvlText w:val=""/>
       <w:lvlJc w:val="left"/>
       <w:pPr>
-        <w:ind w:left="2505" w:hanging="360"/>
+        <w:ind w:left="2500" w:hanging="360"/>
       </w:pPr>
       <w:rPr>
         <w:rFonts w:ascii="Wingdings" w:hAnsi="Wingdings" w:hint="default"/>
@@ -20349,7 +23678,7 @@
       <w:lvlText w:val=""/>
       <w:lvlJc w:val="left"/>
       <w:pPr>
-        <w:ind w:left="3225" w:hanging="360"/>
+        <w:ind w:left="3220" w:hanging="360"/>
       </w:pPr>
       <w:rPr>
         <w:rFonts w:ascii="Symbol" w:hAnsi="Symbol" w:hint="default"/>
@@ -20361,7 +23690,7 @@
       <w:lvlText w:val="o"/>
       <w:lvlJc w:val="left"/>
       <w:pPr>
-        <w:ind w:left="3945" w:hanging="360"/>
+        <w:ind w:left="3940" w:hanging="360"/>
       </w:pPr>
       <w:rPr>
         <w:rFonts w:ascii="Courier New" w:hAnsi="Courier New" w:cs="Courier New" w:hint="default"/>
@@ -20373,7 +23702,7 @@
       <w:lvlText w:val=""/>
       <w:lvlJc w:val="left"/>
       <w:pPr>
-        <w:ind w:left="4665" w:hanging="360"/>
+        <w:ind w:left="4660" w:hanging="360"/>
       </w:pPr>
       <w:rPr>
         <w:rFonts w:ascii="Wingdings" w:hAnsi="Wingdings" w:hint="default"/>
@@ -20385,7 +23714,7 @@
       <w:lvlText w:val=""/>
       <w:lvlJc w:val="left"/>
       <w:pPr>
-        <w:ind w:left="5385" w:hanging="360"/>
+        <w:ind w:left="5380" w:hanging="360"/>
       </w:pPr>
       <w:rPr>
         <w:rFonts w:ascii="Symbol" w:hAnsi="Symbol" w:hint="default"/>
@@ -20397,7 +23726,7 @@
       <w:lvlText w:val="o"/>
       <w:lvlJc w:val="left"/>
       <w:pPr>
-        <w:ind w:left="6105" w:hanging="360"/>
+        <w:ind w:left="6100" w:hanging="360"/>
       </w:pPr>
       <w:rPr>
         <w:rFonts w:ascii="Courier New" w:hAnsi="Courier New" w:cs="Courier New" w:hint="default"/>
@@ -20409,24 +23738,110 @@
       <w:lvlText w:val=""/>
       <w:lvlJc w:val="left"/>
       <w:pPr>
-        <w:ind w:left="6825" w:hanging="360"/>
+        <w:ind w:left="6820" w:hanging="360"/>
       </w:pPr>
       <w:rPr>
         <w:rFonts w:ascii="Wingdings" w:hAnsi="Wingdings" w:hint="default"/>
       </w:rPr>
     </w:lvl>
   </w:abstractNum>
+  <w:abstractNum w:abstractNumId="9" w15:restartNumberingAfterBreak="0">
+    <w:nsid w:val="2DE30949"/>
+    <w:multiLevelType w:val="hybridMultilevel"/>
+    <w:tmpl w:val="EB56E180"/>
+    <w:lvl w:ilvl="0" w:tplc="0409000F">
+      <w:start w:val="1"/>
+      <w:numFmt w:val="decimal"/>
+      <w:lvlText w:val="%1."/>
+      <w:lvlJc w:val="left"/>
+      <w:pPr>
+        <w:ind w:left="1060" w:hanging="360"/>
+      </w:pPr>
+    </w:lvl>
+    <w:lvl w:ilvl="1" w:tplc="04090019" w:tentative="1">
+      <w:start w:val="1"/>
+      <w:numFmt w:val="lowerLetter"/>
+      <w:lvlText w:val="%2."/>
+      <w:lvlJc w:val="left"/>
+      <w:pPr>
+        <w:ind w:left="1780" w:hanging="360"/>
+      </w:pPr>
+    </w:lvl>
+    <w:lvl w:ilvl="2" w:tplc="0409001B" w:tentative="1">
+      <w:start w:val="1"/>
+      <w:numFmt w:val="lowerRoman"/>
+      <w:lvlText w:val="%3."/>
+      <w:lvlJc w:val="right"/>
+      <w:pPr>
+        <w:ind w:left="2500" w:hanging="180"/>
+      </w:pPr>
+    </w:lvl>
+    <w:lvl w:ilvl="3" w:tplc="0409000F" w:tentative="1">
+      <w:start w:val="1"/>
+      <w:numFmt w:val="decimal"/>
+      <w:lvlText w:val="%4."/>
+      <w:lvlJc w:val="left"/>
+      <w:pPr>
+        <w:ind w:left="3220" w:hanging="360"/>
+      </w:pPr>
+    </w:lvl>
+    <w:lvl w:ilvl="4" w:tplc="04090019" w:tentative="1">
+      <w:start w:val="1"/>
+      <w:numFmt w:val="lowerLetter"/>
+      <w:lvlText w:val="%5."/>
+      <w:lvlJc w:val="left"/>
+      <w:pPr>
+        <w:ind w:left="3940" w:hanging="360"/>
+      </w:pPr>
+    </w:lvl>
+    <w:lvl w:ilvl="5" w:tplc="0409001B" w:tentative="1">
+      <w:start w:val="1"/>
+      <w:numFmt w:val="lowerRoman"/>
+      <w:lvlText w:val="%6."/>
+      <w:lvlJc w:val="right"/>
+      <w:pPr>
+        <w:ind w:left="4660" w:hanging="180"/>
+      </w:pPr>
+    </w:lvl>
+    <w:lvl w:ilvl="6" w:tplc="0409000F" w:tentative="1">
+      <w:start w:val="1"/>
+      <w:numFmt w:val="decimal"/>
+      <w:lvlText w:val="%7."/>
+      <w:lvlJc w:val="left"/>
+      <w:pPr>
+        <w:ind w:left="5380" w:hanging="360"/>
+      </w:pPr>
+    </w:lvl>
+    <w:lvl w:ilvl="7" w:tplc="04090019" w:tentative="1">
+      <w:start w:val="1"/>
+      <w:numFmt w:val="lowerLetter"/>
+      <w:lvlText w:val="%8."/>
+      <w:lvlJc w:val="left"/>
+      <w:pPr>
+        <w:ind w:left="6100" w:hanging="360"/>
+      </w:pPr>
+    </w:lvl>
+    <w:lvl w:ilvl="8" w:tplc="0409001B" w:tentative="1">
+      <w:start w:val="1"/>
+      <w:numFmt w:val="lowerRoman"/>
+      <w:lvlText w:val="%9."/>
+      <w:lvlJc w:val="right"/>
+      <w:pPr>
+        <w:ind w:left="6820" w:hanging="180"/>
+      </w:pPr>
+    </w:lvl>
+  </w:abstractNum>
   <w:abstractNum w:abstractNumId="10" w15:restartNumberingAfterBreak="0">
-    <w:nsid w:val="4393291E"/>
+    <w:nsid w:val="2FB731B9"/>
     <w:multiLevelType w:val="hybridMultilevel"/>
-    <w:tmpl w:val="62E20DD0"/>
+    <w:tmpl w:val="6B1EF138"/>
     <w:lvl w:ilvl="0" w:tplc="04090001">
       <w:start w:val="1"/>
       <w:numFmt w:val="bullet"/>
       <w:lvlText w:val=""/>
       <w:lvlJc w:val="left"/>
       <w:pPr>
-        <w:ind w:left="1060" w:hanging="360"/>
+        <w:ind w:left="1001" w:hanging="360"/>
       </w:pPr>
       <w:rPr>
         <w:rFonts w:ascii="Symbol" w:hAnsi="Symbol" w:hint="default"/>
@@ -20438,7 +23853,7 @@
       <w:lvlText w:val="o"/>
       <w:lvlJc w:val="left"/>
       <w:pPr>
-        <w:ind w:left="1780" w:hanging="360"/>
+        <w:ind w:left="1721" w:hanging="360"/>
       </w:pPr>
       <w:rPr>
         <w:rFonts w:ascii="Courier New" w:hAnsi="Courier New" w:cs="Courier New" w:hint="default"/>
@@ -20450,7 +23865,7 @@
       <w:lvlText w:val=""/>
       <w:lvlJc w:val="left"/>
       <w:pPr>
-        <w:ind w:left="2500" w:hanging="360"/>
+        <w:ind w:left="2441" w:hanging="360"/>
       </w:pPr>
       <w:rPr>
         <w:rFonts w:ascii="Wingdings" w:hAnsi="Wingdings" w:hint="default"/>
@@ -20462,7 +23877,7 @@
       <w:lvlText w:val=""/>
       <w:lvlJc w:val="left"/>
       <w:pPr>
-        <w:ind w:left="3220" w:hanging="360"/>
+        <w:ind w:left="3161" w:hanging="360"/>
       </w:pPr>
       <w:rPr>
         <w:rFonts w:ascii="Symbol" w:hAnsi="Symbol" w:hint="default"/>
@@ -20474,7 +23889,7 @@
       <w:lvlText w:val="o"/>
       <w:lvlJc w:val="left"/>
       <w:pPr>
-        <w:ind w:left="3940" w:hanging="360"/>
+        <w:ind w:left="3881" w:hanging="360"/>
       </w:pPr>
       <w:rPr>
         <w:rFonts w:ascii="Courier New" w:hAnsi="Courier New" w:cs="Courier New" w:hint="default"/>
@@ -20486,7 +23901,7 @@
       <w:lvlText w:val=""/>
       <w:lvlJc w:val="left"/>
       <w:pPr>
-        <w:ind w:left="4660" w:hanging="360"/>
+        <w:ind w:left="4601" w:hanging="360"/>
       </w:pPr>
       <w:rPr>
         <w:rFonts w:ascii="Wingdings" w:hAnsi="Wingdings" w:hint="default"/>
@@ -20498,7 +23913,7 @@
       <w:lvlText w:val=""/>
       <w:lvlJc w:val="left"/>
       <w:pPr>
-        <w:ind w:left="5380" w:hanging="360"/>
+        <w:ind w:left="5321" w:hanging="360"/>
       </w:pPr>
       <w:rPr>
         <w:rFonts w:ascii="Symbol" w:hAnsi="Symbol" w:hint="default"/>
@@ -20510,7 +23925,7 @@
       <w:lvlText w:val="o"/>
       <w:lvlJc w:val="left"/>
       <w:pPr>
-        <w:ind w:left="6100" w:hanging="360"/>
+        <w:ind w:left="6041" w:hanging="360"/>
       </w:pPr>
       <w:rPr>
         <w:rFonts w:ascii="Courier New" w:hAnsi="Courier New" w:cs="Courier New" w:hint="default"/>
@@ -20522,7 +23937,7 @@
       <w:lvlText w:val=""/>
       <w:lvlJc w:val="left"/>
       <w:pPr>
-        <w:ind w:left="6820" w:hanging="360"/>
+        <w:ind w:left="6761" w:hanging="360"/>
       </w:pPr>
       <w:rPr>
         <w:rFonts w:ascii="Wingdings" w:hAnsi="Wingdings" w:hint="default"/>
@@ -20530,16 +23945,16 @@
     </w:lvl>
   </w:abstractNum>
   <w:abstractNum w:abstractNumId="11" w15:restartNumberingAfterBreak="0">
-    <w:nsid w:val="4CA52522"/>
+    <w:nsid w:val="30612B04"/>
     <w:multiLevelType w:val="hybridMultilevel"/>
-    <w:tmpl w:val="80223A72"/>
+    <w:tmpl w:val="0AAA7A8A"/>
     <w:lvl w:ilvl="0" w:tplc="04090001">
       <w:start w:val="1"/>
       <w:numFmt w:val="bullet"/>
       <w:lvlText w:val=""/>
       <w:lvlJc w:val="left"/>
       <w:pPr>
-        <w:ind w:left="1287" w:hanging="360"/>
+        <w:ind w:left="927" w:hanging="360"/>
       </w:pPr>
       <w:rPr>
         <w:rFonts w:ascii="Symbol" w:hAnsi="Symbol" w:hint="default"/>
@@ -20551,7 +23966,7 @@
       <w:lvlText w:val="o"/>
       <w:lvlJc w:val="left"/>
       <w:pPr>
-        <w:ind w:left="2007" w:hanging="360"/>
+        <w:ind w:left="1647" w:hanging="360"/>
       </w:pPr>
       <w:rPr>
         <w:rFonts w:ascii="Courier New" w:hAnsi="Courier New" w:cs="Courier New" w:hint="default"/>
@@ -20563,7 +23978,7 @@
       <w:lvlText w:val=""/>
       <w:lvlJc w:val="left"/>
       <w:pPr>
-        <w:ind w:left="2727" w:hanging="360"/>
+        <w:ind w:left="2367" w:hanging="360"/>
       </w:pPr>
       <w:rPr>
         <w:rFonts w:ascii="Wingdings" w:hAnsi="Wingdings" w:hint="default"/>
@@ -20575,7 +23990,7 @@
       <w:lvlText w:val=""/>
       <w:lvlJc w:val="left"/>
       <w:pPr>
-        <w:ind w:left="3447" w:hanging="360"/>
+        <w:ind w:left="3087" w:hanging="360"/>
       </w:pPr>
       <w:rPr>
         <w:rFonts w:ascii="Symbol" w:hAnsi="Symbol" w:hint="default"/>
@@ -20587,7 +24002,7 @@
       <w:lvlText w:val="o"/>
       <w:lvlJc w:val="left"/>
       <w:pPr>
-        <w:ind w:left="4167" w:hanging="360"/>
+        <w:ind w:left="3807" w:hanging="360"/>
       </w:pPr>
       <w:rPr>
         <w:rFonts w:ascii="Courier New" w:hAnsi="Courier New" w:cs="Courier New" w:hint="default"/>
@@ -20599,7 +24014,7 @@
       <w:lvlText w:val=""/>
       <w:lvlJc w:val="left"/>
       <w:pPr>
-        <w:ind w:left="4887" w:hanging="360"/>
+        <w:ind w:left="4527" w:hanging="360"/>
       </w:pPr>
       <w:rPr>
         <w:rFonts w:ascii="Wingdings" w:hAnsi="Wingdings" w:hint="default"/>
@@ -20611,7 +24026,7 @@
       <w:lvlText w:val=""/>
       <w:lvlJc w:val="left"/>
       <w:pPr>
-        <w:ind w:left="5607" w:hanging="360"/>
+        <w:ind w:left="5247" w:hanging="360"/>
       </w:pPr>
       <w:rPr>
         <w:rFonts w:ascii="Symbol" w:hAnsi="Symbol" w:hint="default"/>
@@ -20623,7 +24038,7 @@
       <w:lvlText w:val="o"/>
       <w:lvlJc w:val="left"/>
       <w:pPr>
-        <w:ind w:left="6327" w:hanging="360"/>
+        <w:ind w:left="5967" w:hanging="360"/>
       </w:pPr>
       <w:rPr>
         <w:rFonts w:ascii="Courier New" w:hAnsi="Courier New" w:cs="Courier New" w:hint="default"/>
@@ -20635,7 +24050,7 @@
       <w:lvlText w:val=""/>
       <w:lvlJc w:val="left"/>
       <w:pPr>
-        <w:ind w:left="7047" w:hanging="360"/>
+        <w:ind w:left="6687" w:hanging="360"/>
       </w:pPr>
       <w:rPr>
         <w:rFonts w:ascii="Wingdings" w:hAnsi="Wingdings" w:hint="default"/>
@@ -20643,16 +24058,16 @@
     </w:lvl>
   </w:abstractNum>
   <w:abstractNum w:abstractNumId="12" w15:restartNumberingAfterBreak="0">
-    <w:nsid w:val="4FB465F1"/>
+    <w:nsid w:val="34A83BF6"/>
     <w:multiLevelType w:val="hybridMultilevel"/>
-    <w:tmpl w:val="58424F50"/>
+    <w:tmpl w:val="3CA05064"/>
     <w:lvl w:ilvl="0" w:tplc="04090001">
       <w:start w:val="1"/>
       <w:numFmt w:val="bullet"/>
       <w:lvlText w:val=""/>
       <w:lvlJc w:val="left"/>
       <w:pPr>
-        <w:ind w:left="927" w:hanging="360"/>
+        <w:ind w:left="1359" w:hanging="360"/>
       </w:pPr>
       <w:rPr>
         <w:rFonts w:ascii="Symbol" w:hAnsi="Symbol" w:hint="default"/>
@@ -20664,7 +24079,7 @@
       <w:lvlText w:val="o"/>
       <w:lvlJc w:val="left"/>
       <w:pPr>
-        <w:ind w:left="1780" w:hanging="360"/>
+        <w:ind w:left="2079" w:hanging="360"/>
       </w:pPr>
       <w:rPr>
         <w:rFonts w:ascii="Courier New" w:hAnsi="Courier New" w:cs="Courier New" w:hint="default"/>
@@ -20676,7 +24091,7 @@
       <w:lvlText w:val=""/>
       <w:lvlJc w:val="left"/>
       <w:pPr>
-        <w:ind w:left="2500" w:hanging="360"/>
+        <w:ind w:left="2799" w:hanging="360"/>
       </w:pPr>
       <w:rPr>
         <w:rFonts w:ascii="Wingdings" w:hAnsi="Wingdings" w:hint="default"/>
@@ -20688,7 +24103,7 @@
       <w:lvlText w:val=""/>
       <w:lvlJc w:val="left"/>
       <w:pPr>
-        <w:ind w:left="3220" w:hanging="360"/>
+        <w:ind w:left="3519" w:hanging="360"/>
       </w:pPr>
       <w:rPr>
         <w:rFonts w:ascii="Symbol" w:hAnsi="Symbol" w:hint="default"/>
@@ -20700,7 +24115,7 @@
       <w:lvlText w:val="o"/>
       <w:lvlJc w:val="left"/>
       <w:pPr>
-        <w:ind w:left="3940" w:hanging="360"/>
+        <w:ind w:left="4239" w:hanging="360"/>
       </w:pPr>
       <w:rPr>
         <w:rFonts w:ascii="Courier New" w:hAnsi="Courier New" w:cs="Courier New" w:hint="default"/>
@@ -20712,7 +24127,7 @@
       <w:lvlText w:val=""/>
       <w:lvlJc w:val="left"/>
       <w:pPr>
-        <w:ind w:left="4660" w:hanging="360"/>
+        <w:ind w:left="4959" w:hanging="360"/>
       </w:pPr>
       <w:rPr>
         <w:rFonts w:ascii="Wingdings" w:hAnsi="Wingdings" w:hint="default"/>
@@ -20724,7 +24139,7 @@
       <w:lvlText w:val=""/>
       <w:lvlJc w:val="left"/>
       <w:pPr>
-        <w:ind w:left="5380" w:hanging="360"/>
+        <w:ind w:left="5679" w:hanging="360"/>
       </w:pPr>
       <w:rPr>
         <w:rFonts w:ascii="Symbol" w:hAnsi="Symbol" w:hint="default"/>
@@ -20736,7 +24151,7 @@
       <w:lvlText w:val="o"/>
       <w:lvlJc w:val="left"/>
       <w:pPr>
-        <w:ind w:left="6100" w:hanging="360"/>
+        <w:ind w:left="6399" w:hanging="360"/>
       </w:pPr>
       <w:rPr>
         <w:rFonts w:ascii="Courier New" w:hAnsi="Courier New" w:cs="Courier New" w:hint="default"/>
@@ -20748,7 +24163,7 @@
       <w:lvlText w:val=""/>
       <w:lvlJc w:val="left"/>
       <w:pPr>
-        <w:ind w:left="6820" w:hanging="360"/>
+        <w:ind w:left="7119" w:hanging="360"/>
       </w:pPr>
       <w:rPr>
         <w:rFonts w:ascii="Wingdings" w:hAnsi="Wingdings" w:hint="default"/>
@@ -20756,6 +24171,1023 @@
     </w:lvl>
   </w:abstractNum>
   <w:abstractNum w:abstractNumId="13" w15:restartNumberingAfterBreak="0">
+    <w:nsid w:val="36F353BF"/>
+    <w:multiLevelType w:val="hybridMultilevel"/>
+    <w:tmpl w:val="33A24642"/>
+    <w:lvl w:ilvl="0" w:tplc="04090001">
+      <w:start w:val="1"/>
+      <w:numFmt w:val="bullet"/>
+      <w:lvlText w:val=""/>
+      <w:lvlJc w:val="left"/>
+      <w:pPr>
+        <w:ind w:left="1033" w:hanging="360"/>
+      </w:pPr>
+      <w:rPr>
+        <w:rFonts w:ascii="Symbol" w:hAnsi="Symbol" w:hint="default"/>
+      </w:rPr>
+    </w:lvl>
+    <w:lvl w:ilvl="1" w:tplc="04090003" w:tentative="1">
+      <w:start w:val="1"/>
+      <w:numFmt w:val="bullet"/>
+      <w:lvlText w:val="o"/>
+      <w:lvlJc w:val="left"/>
+      <w:pPr>
+        <w:ind w:left="1753" w:hanging="360"/>
+      </w:pPr>
+      <w:rPr>
+        <w:rFonts w:ascii="Courier New" w:hAnsi="Courier New" w:cs="Courier New" w:hint="default"/>
+      </w:rPr>
+    </w:lvl>
+    <w:lvl w:ilvl="2" w:tplc="04090005" w:tentative="1">
+      <w:start w:val="1"/>
+      <w:numFmt w:val="bullet"/>
+      <w:lvlText w:val=""/>
+      <w:lvlJc w:val="left"/>
+      <w:pPr>
+        <w:ind w:left="2473" w:hanging="360"/>
+      </w:pPr>
+      <w:rPr>
+        <w:rFonts w:ascii="Wingdings" w:hAnsi="Wingdings" w:hint="default"/>
+      </w:rPr>
+    </w:lvl>
+    <w:lvl w:ilvl="3" w:tplc="04090001" w:tentative="1">
+      <w:start w:val="1"/>
+      <w:numFmt w:val="bullet"/>
+      <w:lvlText w:val=""/>
+      <w:lvlJc w:val="left"/>
+      <w:pPr>
+        <w:ind w:left="3193" w:hanging="360"/>
+      </w:pPr>
+      <w:rPr>
+        <w:rFonts w:ascii="Symbol" w:hAnsi="Symbol" w:hint="default"/>
+      </w:rPr>
+    </w:lvl>
+    <w:lvl w:ilvl="4" w:tplc="04090003" w:tentative="1">
+      <w:start w:val="1"/>
+      <w:numFmt w:val="bullet"/>
+      <w:lvlText w:val="o"/>
+      <w:lvlJc w:val="left"/>
+      <w:pPr>
+        <w:ind w:left="3913" w:hanging="360"/>
+      </w:pPr>
+      <w:rPr>
+        <w:rFonts w:ascii="Courier New" w:hAnsi="Courier New" w:cs="Courier New" w:hint="default"/>
+      </w:rPr>
+    </w:lvl>
+    <w:lvl w:ilvl="5" w:tplc="04090005" w:tentative="1">
+      <w:start w:val="1"/>
+      <w:numFmt w:val="bullet"/>
+      <w:lvlText w:val=""/>
+      <w:lvlJc w:val="left"/>
+      <w:pPr>
+        <w:ind w:left="4633" w:hanging="360"/>
+      </w:pPr>
+      <w:rPr>
+        <w:rFonts w:ascii="Wingdings" w:hAnsi="Wingdings" w:hint="default"/>
+      </w:rPr>
+    </w:lvl>
+    <w:lvl w:ilvl="6" w:tplc="04090001" w:tentative="1">
+      <w:start w:val="1"/>
+      <w:numFmt w:val="bullet"/>
+      <w:lvlText w:val=""/>
+      <w:lvlJc w:val="left"/>
+      <w:pPr>
+        <w:ind w:left="5353" w:hanging="360"/>
+      </w:pPr>
+      <w:rPr>
+        <w:rFonts w:ascii="Symbol" w:hAnsi="Symbol" w:hint="default"/>
+      </w:rPr>
+    </w:lvl>
+    <w:lvl w:ilvl="7" w:tplc="04090003" w:tentative="1">
+      <w:start w:val="1"/>
+      <w:numFmt w:val="bullet"/>
+      <w:lvlText w:val="o"/>
+      <w:lvlJc w:val="left"/>
+      <w:pPr>
+        <w:ind w:left="6073" w:hanging="360"/>
+      </w:pPr>
+      <w:rPr>
+        <w:rFonts w:ascii="Courier New" w:hAnsi="Courier New" w:cs="Courier New" w:hint="default"/>
+      </w:rPr>
+    </w:lvl>
+    <w:lvl w:ilvl="8" w:tplc="04090005" w:tentative="1">
+      <w:start w:val="1"/>
+      <w:numFmt w:val="bullet"/>
+      <w:lvlText w:val=""/>
+      <w:lvlJc w:val="left"/>
+      <w:pPr>
+        <w:ind w:left="6793" w:hanging="360"/>
+      </w:pPr>
+      <w:rPr>
+        <w:rFonts w:ascii="Wingdings" w:hAnsi="Wingdings" w:hint="default"/>
+      </w:rPr>
+    </w:lvl>
+  </w:abstractNum>
+  <w:abstractNum w:abstractNumId="14" w15:restartNumberingAfterBreak="0">
+    <w:nsid w:val="37E758CA"/>
+    <w:multiLevelType w:val="hybridMultilevel"/>
+    <w:tmpl w:val="1B644CF8"/>
+    <w:lvl w:ilvl="0" w:tplc="04090001">
+      <w:start w:val="1"/>
+      <w:numFmt w:val="bullet"/>
+      <w:lvlText w:val=""/>
+      <w:lvlJc w:val="left"/>
+      <w:pPr>
+        <w:ind w:left="920" w:hanging="360"/>
+      </w:pPr>
+      <w:rPr>
+        <w:rFonts w:ascii="Symbol" w:hAnsi="Symbol" w:hint="default"/>
+      </w:rPr>
+    </w:lvl>
+    <w:lvl w:ilvl="1" w:tplc="04090003" w:tentative="1">
+      <w:start w:val="1"/>
+      <w:numFmt w:val="bullet"/>
+      <w:lvlText w:val="o"/>
+      <w:lvlJc w:val="left"/>
+      <w:pPr>
+        <w:ind w:left="1640" w:hanging="360"/>
+      </w:pPr>
+      <w:rPr>
+        <w:rFonts w:ascii="Courier New" w:hAnsi="Courier New" w:cs="Courier New" w:hint="default"/>
+      </w:rPr>
+    </w:lvl>
+    <w:lvl w:ilvl="2" w:tplc="04090005" w:tentative="1">
+      <w:start w:val="1"/>
+      <w:numFmt w:val="bullet"/>
+      <w:lvlText w:val=""/>
+      <w:lvlJc w:val="left"/>
+      <w:pPr>
+        <w:ind w:left="2360" w:hanging="360"/>
+      </w:pPr>
+      <w:rPr>
+        <w:rFonts w:ascii="Wingdings" w:hAnsi="Wingdings" w:hint="default"/>
+      </w:rPr>
+    </w:lvl>
+    <w:lvl w:ilvl="3" w:tplc="04090001" w:tentative="1">
+      <w:start w:val="1"/>
+      <w:numFmt w:val="bullet"/>
+      <w:lvlText w:val=""/>
+      <w:lvlJc w:val="left"/>
+      <w:pPr>
+        <w:ind w:left="3080" w:hanging="360"/>
+      </w:pPr>
+      <w:rPr>
+        <w:rFonts w:ascii="Symbol" w:hAnsi="Symbol" w:hint="default"/>
+      </w:rPr>
+    </w:lvl>
+    <w:lvl w:ilvl="4" w:tplc="04090003" w:tentative="1">
+      <w:start w:val="1"/>
+      <w:numFmt w:val="bullet"/>
+      <w:lvlText w:val="o"/>
+      <w:lvlJc w:val="left"/>
+      <w:pPr>
+        <w:ind w:left="3800" w:hanging="360"/>
+      </w:pPr>
+      <w:rPr>
+        <w:rFonts w:ascii="Courier New" w:hAnsi="Courier New" w:cs="Courier New" w:hint="default"/>
+      </w:rPr>
+    </w:lvl>
+    <w:lvl w:ilvl="5" w:tplc="04090005" w:tentative="1">
+      <w:start w:val="1"/>
+      <w:numFmt w:val="bullet"/>
+      <w:lvlText w:val=""/>
+      <w:lvlJc w:val="left"/>
+      <w:pPr>
+        <w:ind w:left="4520" w:hanging="360"/>
+      </w:pPr>
+      <w:rPr>
+        <w:rFonts w:ascii="Wingdings" w:hAnsi="Wingdings" w:hint="default"/>
+      </w:rPr>
+    </w:lvl>
+    <w:lvl w:ilvl="6" w:tplc="04090001" w:tentative="1">
+      <w:start w:val="1"/>
+      <w:numFmt w:val="bullet"/>
+      <w:lvlText w:val=""/>
+      <w:lvlJc w:val="left"/>
+      <w:pPr>
+        <w:ind w:left="5240" w:hanging="360"/>
+      </w:pPr>
+      <w:rPr>
+        <w:rFonts w:ascii="Symbol" w:hAnsi="Symbol" w:hint="default"/>
+      </w:rPr>
+    </w:lvl>
+    <w:lvl w:ilvl="7" w:tplc="04090003" w:tentative="1">
+      <w:start w:val="1"/>
+      <w:numFmt w:val="bullet"/>
+      <w:lvlText w:val="o"/>
+      <w:lvlJc w:val="left"/>
+      <w:pPr>
+        <w:ind w:left="5960" w:hanging="360"/>
+      </w:pPr>
+      <w:rPr>
+        <w:rFonts w:ascii="Courier New" w:hAnsi="Courier New" w:cs="Courier New" w:hint="default"/>
+      </w:rPr>
+    </w:lvl>
+    <w:lvl w:ilvl="8" w:tplc="04090005" w:tentative="1">
+      <w:start w:val="1"/>
+      <w:numFmt w:val="bullet"/>
+      <w:lvlText w:val=""/>
+      <w:lvlJc w:val="left"/>
+      <w:pPr>
+        <w:ind w:left="6680" w:hanging="360"/>
+      </w:pPr>
+      <w:rPr>
+        <w:rFonts w:ascii="Wingdings" w:hAnsi="Wingdings" w:hint="default"/>
+      </w:rPr>
+    </w:lvl>
+  </w:abstractNum>
+  <w:abstractNum w:abstractNumId="15" w15:restartNumberingAfterBreak="0">
+    <w:nsid w:val="39867CD8"/>
+    <w:multiLevelType w:val="hybridMultilevel"/>
+    <w:tmpl w:val="838864D6"/>
+    <w:lvl w:ilvl="0" w:tplc="04090001">
+      <w:start w:val="1"/>
+      <w:numFmt w:val="bullet"/>
+      <w:lvlText w:val=""/>
+      <w:lvlJc w:val="left"/>
+      <w:pPr>
+        <w:ind w:left="927" w:hanging="360"/>
+      </w:pPr>
+      <w:rPr>
+        <w:rFonts w:ascii="Symbol" w:hAnsi="Symbol" w:hint="default"/>
+      </w:rPr>
+    </w:lvl>
+    <w:lvl w:ilvl="1" w:tplc="04090003" w:tentative="1">
+      <w:start w:val="1"/>
+      <w:numFmt w:val="bullet"/>
+      <w:lvlText w:val="o"/>
+      <w:lvlJc w:val="left"/>
+      <w:pPr>
+        <w:ind w:left="1647" w:hanging="360"/>
+      </w:pPr>
+      <w:rPr>
+        <w:rFonts w:ascii="Courier New" w:hAnsi="Courier New" w:cs="Courier New" w:hint="default"/>
+      </w:rPr>
+    </w:lvl>
+    <w:lvl w:ilvl="2" w:tplc="04090005" w:tentative="1">
+      <w:start w:val="1"/>
+      <w:numFmt w:val="bullet"/>
+      <w:lvlText w:val=""/>
+      <w:lvlJc w:val="left"/>
+      <w:pPr>
+        <w:ind w:left="2367" w:hanging="360"/>
+      </w:pPr>
+      <w:rPr>
+        <w:rFonts w:ascii="Wingdings" w:hAnsi="Wingdings" w:hint="default"/>
+      </w:rPr>
+    </w:lvl>
+    <w:lvl w:ilvl="3" w:tplc="04090001" w:tentative="1">
+      <w:start w:val="1"/>
+      <w:numFmt w:val="bullet"/>
+      <w:lvlText w:val=""/>
+      <w:lvlJc w:val="left"/>
+      <w:pPr>
+        <w:ind w:left="3087" w:hanging="360"/>
+      </w:pPr>
+      <w:rPr>
+        <w:rFonts w:ascii="Symbol" w:hAnsi="Symbol" w:hint="default"/>
+      </w:rPr>
+    </w:lvl>
+    <w:lvl w:ilvl="4" w:tplc="04090003" w:tentative="1">
+      <w:start w:val="1"/>
+      <w:numFmt w:val="bullet"/>
+      <w:lvlText w:val="o"/>
+      <w:lvlJc w:val="left"/>
+      <w:pPr>
+        <w:ind w:left="3807" w:hanging="360"/>
+      </w:pPr>
+      <w:rPr>
+        <w:rFonts w:ascii="Courier New" w:hAnsi="Courier New" w:cs="Courier New" w:hint="default"/>
+      </w:rPr>
+    </w:lvl>
+    <w:lvl w:ilvl="5" w:tplc="04090005" w:tentative="1">
+      <w:start w:val="1"/>
+      <w:numFmt w:val="bullet"/>
+      <w:lvlText w:val=""/>
+      <w:lvlJc w:val="left"/>
+      <w:pPr>
+        <w:ind w:left="4527" w:hanging="360"/>
+      </w:pPr>
+      <w:rPr>
+        <w:rFonts w:ascii="Wingdings" w:hAnsi="Wingdings" w:hint="default"/>
+      </w:rPr>
+    </w:lvl>
+    <w:lvl w:ilvl="6" w:tplc="04090001" w:tentative="1">
+      <w:start w:val="1"/>
+      <w:numFmt w:val="bullet"/>
+      <w:lvlText w:val=""/>
+      <w:lvlJc w:val="left"/>
+      <w:pPr>
+        <w:ind w:left="5247" w:hanging="360"/>
+      </w:pPr>
+      <w:rPr>
+        <w:rFonts w:ascii="Symbol" w:hAnsi="Symbol" w:hint="default"/>
+      </w:rPr>
+    </w:lvl>
+    <w:lvl w:ilvl="7" w:tplc="04090003" w:tentative="1">
+      <w:start w:val="1"/>
+      <w:numFmt w:val="bullet"/>
+      <w:lvlText w:val="o"/>
+      <w:lvlJc w:val="left"/>
+      <w:pPr>
+        <w:ind w:left="5967" w:hanging="360"/>
+      </w:pPr>
+      <w:rPr>
+        <w:rFonts w:ascii="Courier New" w:hAnsi="Courier New" w:cs="Courier New" w:hint="default"/>
+      </w:rPr>
+    </w:lvl>
+    <w:lvl w:ilvl="8" w:tplc="04090005" w:tentative="1">
+      <w:start w:val="1"/>
+      <w:numFmt w:val="bullet"/>
+      <w:lvlText w:val=""/>
+      <w:lvlJc w:val="left"/>
+      <w:pPr>
+        <w:ind w:left="6687" w:hanging="360"/>
+      </w:pPr>
+      <w:rPr>
+        <w:rFonts w:ascii="Wingdings" w:hAnsi="Wingdings" w:hint="default"/>
+      </w:rPr>
+    </w:lvl>
+  </w:abstractNum>
+  <w:abstractNum w:abstractNumId="16" w15:restartNumberingAfterBreak="0">
+    <w:nsid w:val="3C1A72B1"/>
+    <w:multiLevelType w:val="hybridMultilevel"/>
+    <w:tmpl w:val="A5205C58"/>
+    <w:lvl w:ilvl="0" w:tplc="04090001">
+      <w:start w:val="1"/>
+      <w:numFmt w:val="bullet"/>
+      <w:lvlText w:val=""/>
+      <w:lvlJc w:val="left"/>
+      <w:pPr>
+        <w:ind w:left="1065" w:hanging="360"/>
+      </w:pPr>
+      <w:rPr>
+        <w:rFonts w:ascii="Symbol" w:hAnsi="Symbol" w:hint="default"/>
+      </w:rPr>
+    </w:lvl>
+    <w:lvl w:ilvl="1" w:tplc="04090003" w:tentative="1">
+      <w:start w:val="1"/>
+      <w:numFmt w:val="bullet"/>
+      <w:lvlText w:val="o"/>
+      <w:lvlJc w:val="left"/>
+      <w:pPr>
+        <w:ind w:left="1785" w:hanging="360"/>
+      </w:pPr>
+      <w:rPr>
+        <w:rFonts w:ascii="Courier New" w:hAnsi="Courier New" w:cs="Courier New" w:hint="default"/>
+      </w:rPr>
+    </w:lvl>
+    <w:lvl w:ilvl="2" w:tplc="04090005" w:tentative="1">
+      <w:start w:val="1"/>
+      <w:numFmt w:val="bullet"/>
+      <w:lvlText w:val=""/>
+      <w:lvlJc w:val="left"/>
+      <w:pPr>
+        <w:ind w:left="2505" w:hanging="360"/>
+      </w:pPr>
+      <w:rPr>
+        <w:rFonts w:ascii="Wingdings" w:hAnsi="Wingdings" w:hint="default"/>
+      </w:rPr>
+    </w:lvl>
+    <w:lvl w:ilvl="3" w:tplc="04090001" w:tentative="1">
+      <w:start w:val="1"/>
+      <w:numFmt w:val="bullet"/>
+      <w:lvlText w:val=""/>
+      <w:lvlJc w:val="left"/>
+      <w:pPr>
+        <w:ind w:left="3225" w:hanging="360"/>
+      </w:pPr>
+      <w:rPr>
+        <w:rFonts w:ascii="Symbol" w:hAnsi="Symbol" w:hint="default"/>
+      </w:rPr>
+    </w:lvl>
+    <w:lvl w:ilvl="4" w:tplc="04090003" w:tentative="1">
+      <w:start w:val="1"/>
+      <w:numFmt w:val="bullet"/>
+      <w:lvlText w:val="o"/>
+      <w:lvlJc w:val="left"/>
+      <w:pPr>
+        <w:ind w:left="3945" w:hanging="360"/>
+      </w:pPr>
+      <w:rPr>
+        <w:rFonts w:ascii="Courier New" w:hAnsi="Courier New" w:cs="Courier New" w:hint="default"/>
+      </w:rPr>
+    </w:lvl>
+    <w:lvl w:ilvl="5" w:tplc="04090005" w:tentative="1">
+      <w:start w:val="1"/>
+      <w:numFmt w:val="bullet"/>
+      <w:lvlText w:val=""/>
+      <w:lvlJc w:val="left"/>
+      <w:pPr>
+        <w:ind w:left="4665" w:hanging="360"/>
+      </w:pPr>
+      <w:rPr>
+        <w:rFonts w:ascii="Wingdings" w:hAnsi="Wingdings" w:hint="default"/>
+      </w:rPr>
+    </w:lvl>
+    <w:lvl w:ilvl="6" w:tplc="04090001" w:tentative="1">
+      <w:start w:val="1"/>
+      <w:numFmt w:val="bullet"/>
+      <w:lvlText w:val=""/>
+      <w:lvlJc w:val="left"/>
+      <w:pPr>
+        <w:ind w:left="5385" w:hanging="360"/>
+      </w:pPr>
+      <w:rPr>
+        <w:rFonts w:ascii="Symbol" w:hAnsi="Symbol" w:hint="default"/>
+      </w:rPr>
+    </w:lvl>
+    <w:lvl w:ilvl="7" w:tplc="04090003" w:tentative="1">
+      <w:start w:val="1"/>
+      <w:numFmt w:val="bullet"/>
+      <w:lvlText w:val="o"/>
+      <w:lvlJc w:val="left"/>
+      <w:pPr>
+        <w:ind w:left="6105" w:hanging="360"/>
+      </w:pPr>
+      <w:rPr>
+        <w:rFonts w:ascii="Courier New" w:hAnsi="Courier New" w:cs="Courier New" w:hint="default"/>
+      </w:rPr>
+    </w:lvl>
+    <w:lvl w:ilvl="8" w:tplc="04090005" w:tentative="1">
+      <w:start w:val="1"/>
+      <w:numFmt w:val="bullet"/>
+      <w:lvlText w:val=""/>
+      <w:lvlJc w:val="left"/>
+      <w:pPr>
+        <w:ind w:left="6825" w:hanging="360"/>
+      </w:pPr>
+      <w:rPr>
+        <w:rFonts w:ascii="Wingdings" w:hAnsi="Wingdings" w:hint="default"/>
+      </w:rPr>
+    </w:lvl>
+  </w:abstractNum>
+  <w:abstractNum w:abstractNumId="17" w15:restartNumberingAfterBreak="0">
+    <w:nsid w:val="4393291E"/>
+    <w:multiLevelType w:val="hybridMultilevel"/>
+    <w:tmpl w:val="62E20DD0"/>
+    <w:lvl w:ilvl="0" w:tplc="04090001">
+      <w:start w:val="1"/>
+      <w:numFmt w:val="bullet"/>
+      <w:lvlText w:val=""/>
+      <w:lvlJc w:val="left"/>
+      <w:pPr>
+        <w:ind w:left="1060" w:hanging="360"/>
+      </w:pPr>
+      <w:rPr>
+        <w:rFonts w:ascii="Symbol" w:hAnsi="Symbol" w:hint="default"/>
+      </w:rPr>
+    </w:lvl>
+    <w:lvl w:ilvl="1" w:tplc="04090003" w:tentative="1">
+      <w:start w:val="1"/>
+      <w:numFmt w:val="bullet"/>
+      <w:lvlText w:val="o"/>
+      <w:lvlJc w:val="left"/>
+      <w:pPr>
+        <w:ind w:left="1780" w:hanging="360"/>
+      </w:pPr>
+      <w:rPr>
+        <w:rFonts w:ascii="Courier New" w:hAnsi="Courier New" w:cs="Courier New" w:hint="default"/>
+      </w:rPr>
+    </w:lvl>
+    <w:lvl w:ilvl="2" w:tplc="04090005" w:tentative="1">
+      <w:start w:val="1"/>
+      <w:numFmt w:val="bullet"/>
+      <w:lvlText w:val=""/>
+      <w:lvlJc w:val="left"/>
+      <w:pPr>
+        <w:ind w:left="2500" w:hanging="360"/>
+      </w:pPr>
+      <w:rPr>
+        <w:rFonts w:ascii="Wingdings" w:hAnsi="Wingdings" w:hint="default"/>
+      </w:rPr>
+    </w:lvl>
+    <w:lvl w:ilvl="3" w:tplc="04090001" w:tentative="1">
+      <w:start w:val="1"/>
+      <w:numFmt w:val="bullet"/>
+      <w:lvlText w:val=""/>
+      <w:lvlJc w:val="left"/>
+      <w:pPr>
+        <w:ind w:left="3220" w:hanging="360"/>
+      </w:pPr>
+      <w:rPr>
+        <w:rFonts w:ascii="Symbol" w:hAnsi="Symbol" w:hint="default"/>
+      </w:rPr>
+    </w:lvl>
+    <w:lvl w:ilvl="4" w:tplc="04090003" w:tentative="1">
+      <w:start w:val="1"/>
+      <w:numFmt w:val="bullet"/>
+      <w:lvlText w:val="o"/>
+      <w:lvlJc w:val="left"/>
+      <w:pPr>
+        <w:ind w:left="3940" w:hanging="360"/>
+      </w:pPr>
+      <w:rPr>
+        <w:rFonts w:ascii="Courier New" w:hAnsi="Courier New" w:cs="Courier New" w:hint="default"/>
+      </w:rPr>
+    </w:lvl>
+    <w:lvl w:ilvl="5" w:tplc="04090005" w:tentative="1">
+      <w:start w:val="1"/>
+      <w:numFmt w:val="bullet"/>
+      <w:lvlText w:val=""/>
+      <w:lvlJc w:val="left"/>
+      <w:pPr>
+        <w:ind w:left="4660" w:hanging="360"/>
+      </w:pPr>
+      <w:rPr>
+        <w:rFonts w:ascii="Wingdings" w:hAnsi="Wingdings" w:hint="default"/>
+      </w:rPr>
+    </w:lvl>
+    <w:lvl w:ilvl="6" w:tplc="04090001" w:tentative="1">
+      <w:start w:val="1"/>
+      <w:numFmt w:val="bullet"/>
+      <w:lvlText w:val=""/>
+      <w:lvlJc w:val="left"/>
+      <w:pPr>
+        <w:ind w:left="5380" w:hanging="360"/>
+      </w:pPr>
+      <w:rPr>
+        <w:rFonts w:ascii="Symbol" w:hAnsi="Symbol" w:hint="default"/>
+      </w:rPr>
+    </w:lvl>
+    <w:lvl w:ilvl="7" w:tplc="04090003" w:tentative="1">
+      <w:start w:val="1"/>
+      <w:numFmt w:val="bullet"/>
+      <w:lvlText w:val="o"/>
+      <w:lvlJc w:val="left"/>
+      <w:pPr>
+        <w:ind w:left="6100" w:hanging="360"/>
+      </w:pPr>
+      <w:rPr>
+        <w:rFonts w:ascii="Courier New" w:hAnsi="Courier New" w:cs="Courier New" w:hint="default"/>
+      </w:rPr>
+    </w:lvl>
+    <w:lvl w:ilvl="8" w:tplc="04090005" w:tentative="1">
+      <w:start w:val="1"/>
+      <w:numFmt w:val="bullet"/>
+      <w:lvlText w:val=""/>
+      <w:lvlJc w:val="left"/>
+      <w:pPr>
+        <w:ind w:left="6820" w:hanging="360"/>
+      </w:pPr>
+      <w:rPr>
+        <w:rFonts w:ascii="Wingdings" w:hAnsi="Wingdings" w:hint="default"/>
+      </w:rPr>
+    </w:lvl>
+  </w:abstractNum>
+  <w:abstractNum w:abstractNumId="18" w15:restartNumberingAfterBreak="0">
+    <w:nsid w:val="48760E14"/>
+    <w:multiLevelType w:val="hybridMultilevel"/>
+    <w:tmpl w:val="ADC27BEA"/>
+    <w:lvl w:ilvl="0" w:tplc="04090001">
+      <w:start w:val="1"/>
+      <w:numFmt w:val="bullet"/>
+      <w:lvlText w:val=""/>
+      <w:lvlJc w:val="left"/>
+      <w:pPr>
+        <w:ind w:left="720" w:hanging="360"/>
+      </w:pPr>
+      <w:rPr>
+        <w:rFonts w:ascii="Symbol" w:hAnsi="Symbol" w:hint="default"/>
+      </w:rPr>
+    </w:lvl>
+    <w:lvl w:ilvl="1" w:tplc="04090003" w:tentative="1">
+      <w:start w:val="1"/>
+      <w:numFmt w:val="bullet"/>
+      <w:lvlText w:val="o"/>
+      <w:lvlJc w:val="left"/>
+      <w:pPr>
+        <w:ind w:left="1440" w:hanging="360"/>
+      </w:pPr>
+      <w:rPr>
+        <w:rFonts w:ascii="Courier New" w:hAnsi="Courier New" w:cs="Courier New" w:hint="default"/>
+      </w:rPr>
+    </w:lvl>
+    <w:lvl w:ilvl="2" w:tplc="04090005" w:tentative="1">
+      <w:start w:val="1"/>
+      <w:numFmt w:val="bullet"/>
+      <w:lvlText w:val=""/>
+      <w:lvlJc w:val="left"/>
+      <w:pPr>
+        <w:ind w:left="2160" w:hanging="360"/>
+      </w:pPr>
+      <w:rPr>
+        <w:rFonts w:ascii="Wingdings" w:hAnsi="Wingdings" w:hint="default"/>
+      </w:rPr>
+    </w:lvl>
+    <w:lvl w:ilvl="3" w:tplc="04090001" w:tentative="1">
+      <w:start w:val="1"/>
+      <w:numFmt w:val="bullet"/>
+      <w:lvlText w:val=""/>
+      <w:lvlJc w:val="left"/>
+      <w:pPr>
+        <w:ind w:left="2880" w:hanging="360"/>
+      </w:pPr>
+      <w:rPr>
+        <w:rFonts w:ascii="Symbol" w:hAnsi="Symbol" w:hint="default"/>
+      </w:rPr>
+    </w:lvl>
+    <w:lvl w:ilvl="4" w:tplc="04090003" w:tentative="1">
+      <w:start w:val="1"/>
+      <w:numFmt w:val="bullet"/>
+      <w:lvlText w:val="o"/>
+      <w:lvlJc w:val="left"/>
+      <w:pPr>
+        <w:ind w:left="3600" w:hanging="360"/>
+      </w:pPr>
+      <w:rPr>
+        <w:rFonts w:ascii="Courier New" w:hAnsi="Courier New" w:cs="Courier New" w:hint="default"/>
+      </w:rPr>
+    </w:lvl>
+    <w:lvl w:ilvl="5" w:tplc="04090005" w:tentative="1">
+      <w:start w:val="1"/>
+      <w:numFmt w:val="bullet"/>
+      <w:lvlText w:val=""/>
+      <w:lvlJc w:val="left"/>
+      <w:pPr>
+        <w:ind w:left="4320" w:hanging="360"/>
+      </w:pPr>
+      <w:rPr>
+        <w:rFonts w:ascii="Wingdings" w:hAnsi="Wingdings" w:hint="default"/>
+      </w:rPr>
+    </w:lvl>
+    <w:lvl w:ilvl="6" w:tplc="04090001" w:tentative="1">
+      <w:start w:val="1"/>
+      <w:numFmt w:val="bullet"/>
+      <w:lvlText w:val=""/>
+      <w:lvlJc w:val="left"/>
+      <w:pPr>
+        <w:ind w:left="5040" w:hanging="360"/>
+      </w:pPr>
+      <w:rPr>
+        <w:rFonts w:ascii="Symbol" w:hAnsi="Symbol" w:hint="default"/>
+      </w:rPr>
+    </w:lvl>
+    <w:lvl w:ilvl="7" w:tplc="04090003" w:tentative="1">
+      <w:start w:val="1"/>
+      <w:numFmt w:val="bullet"/>
+      <w:lvlText w:val="o"/>
+      <w:lvlJc w:val="left"/>
+      <w:pPr>
+        <w:ind w:left="5760" w:hanging="360"/>
+      </w:pPr>
+      <w:rPr>
+        <w:rFonts w:ascii="Courier New" w:hAnsi="Courier New" w:cs="Courier New" w:hint="default"/>
+      </w:rPr>
+    </w:lvl>
+    <w:lvl w:ilvl="8" w:tplc="04090005" w:tentative="1">
+      <w:start w:val="1"/>
+      <w:numFmt w:val="bullet"/>
+      <w:lvlText w:val=""/>
+      <w:lvlJc w:val="left"/>
+      <w:pPr>
+        <w:ind w:left="6480" w:hanging="360"/>
+      </w:pPr>
+      <w:rPr>
+        <w:rFonts w:ascii="Wingdings" w:hAnsi="Wingdings" w:hint="default"/>
+      </w:rPr>
+    </w:lvl>
+  </w:abstractNum>
+  <w:abstractNum w:abstractNumId="19" w15:restartNumberingAfterBreak="0">
+    <w:nsid w:val="4CA52522"/>
+    <w:multiLevelType w:val="hybridMultilevel"/>
+    <w:tmpl w:val="80223A72"/>
+    <w:lvl w:ilvl="0" w:tplc="04090001">
+      <w:start w:val="1"/>
+      <w:numFmt w:val="bullet"/>
+      <w:lvlText w:val=""/>
+      <w:lvlJc w:val="left"/>
+      <w:pPr>
+        <w:ind w:left="1287" w:hanging="360"/>
+      </w:pPr>
+      <w:rPr>
+        <w:rFonts w:ascii="Symbol" w:hAnsi="Symbol" w:hint="default"/>
+      </w:rPr>
+    </w:lvl>
+    <w:lvl w:ilvl="1" w:tplc="04090003" w:tentative="1">
+      <w:start w:val="1"/>
+      <w:numFmt w:val="bullet"/>
+      <w:lvlText w:val="o"/>
+      <w:lvlJc w:val="left"/>
+      <w:pPr>
+        <w:ind w:left="2007" w:hanging="360"/>
+      </w:pPr>
+      <w:rPr>
+        <w:rFonts w:ascii="Courier New" w:hAnsi="Courier New" w:cs="Courier New" w:hint="default"/>
+      </w:rPr>
+    </w:lvl>
+    <w:lvl w:ilvl="2" w:tplc="04090005" w:tentative="1">
+      <w:start w:val="1"/>
+      <w:numFmt w:val="bullet"/>
+      <w:lvlText w:val=""/>
+      <w:lvlJc w:val="left"/>
+      <w:pPr>
+        <w:ind w:left="2727" w:hanging="360"/>
+      </w:pPr>
+      <w:rPr>
+        <w:rFonts w:ascii="Wingdings" w:hAnsi="Wingdings" w:hint="default"/>
+      </w:rPr>
+    </w:lvl>
+    <w:lvl w:ilvl="3" w:tplc="04090001" w:tentative="1">
+      <w:start w:val="1"/>
+      <w:numFmt w:val="bullet"/>
+      <w:lvlText w:val=""/>
+      <w:lvlJc w:val="left"/>
+      <w:pPr>
+        <w:ind w:left="3447" w:hanging="360"/>
+      </w:pPr>
+      <w:rPr>
+        <w:rFonts w:ascii="Symbol" w:hAnsi="Symbol" w:hint="default"/>
+      </w:rPr>
+    </w:lvl>
+    <w:lvl w:ilvl="4" w:tplc="04090003" w:tentative="1">
+      <w:start w:val="1"/>
+      <w:numFmt w:val="bullet"/>
+      <w:lvlText w:val="o"/>
+      <w:lvlJc w:val="left"/>
+      <w:pPr>
+        <w:ind w:left="4167" w:hanging="360"/>
+      </w:pPr>
+      <w:rPr>
+        <w:rFonts w:ascii="Courier New" w:hAnsi="Courier New" w:cs="Courier New" w:hint="default"/>
+      </w:rPr>
+    </w:lvl>
+    <w:lvl w:ilvl="5" w:tplc="04090005" w:tentative="1">
+      <w:start w:val="1"/>
+      <w:numFmt w:val="bullet"/>
+      <w:lvlText w:val=""/>
+      <w:lvlJc w:val="left"/>
+      <w:pPr>
+        <w:ind w:left="4887" w:hanging="360"/>
+      </w:pPr>
+      <w:rPr>
+        <w:rFonts w:ascii="Wingdings" w:hAnsi="Wingdings" w:hint="default"/>
+      </w:rPr>
+    </w:lvl>
+    <w:lvl w:ilvl="6" w:tplc="04090001" w:tentative="1">
+      <w:start w:val="1"/>
+      <w:numFmt w:val="bullet"/>
+      <w:lvlText w:val=""/>
+      <w:lvlJc w:val="left"/>
+      <w:pPr>
+        <w:ind w:left="5607" w:hanging="360"/>
+      </w:pPr>
+      <w:rPr>
+        <w:rFonts w:ascii="Symbol" w:hAnsi="Symbol" w:hint="default"/>
+      </w:rPr>
+    </w:lvl>
+    <w:lvl w:ilvl="7" w:tplc="04090003" w:tentative="1">
+      <w:start w:val="1"/>
+      <w:numFmt w:val="bullet"/>
+      <w:lvlText w:val="o"/>
+      <w:lvlJc w:val="left"/>
+      <w:pPr>
+        <w:ind w:left="6327" w:hanging="360"/>
+      </w:pPr>
+      <w:rPr>
+        <w:rFonts w:ascii="Courier New" w:hAnsi="Courier New" w:cs="Courier New" w:hint="default"/>
+      </w:rPr>
+    </w:lvl>
+    <w:lvl w:ilvl="8" w:tplc="04090005" w:tentative="1">
+      <w:start w:val="1"/>
+      <w:numFmt w:val="bullet"/>
+      <w:lvlText w:val=""/>
+      <w:lvlJc w:val="left"/>
+      <w:pPr>
+        <w:ind w:left="7047" w:hanging="360"/>
+      </w:pPr>
+      <w:rPr>
+        <w:rFonts w:ascii="Wingdings" w:hAnsi="Wingdings" w:hint="default"/>
+      </w:rPr>
+    </w:lvl>
+  </w:abstractNum>
+  <w:abstractNum w:abstractNumId="20" w15:restartNumberingAfterBreak="0">
+    <w:nsid w:val="4FB465F1"/>
+    <w:multiLevelType w:val="hybridMultilevel"/>
+    <w:tmpl w:val="58424F50"/>
+    <w:lvl w:ilvl="0" w:tplc="04090001">
+      <w:start w:val="1"/>
+      <w:numFmt w:val="bullet"/>
+      <w:lvlText w:val=""/>
+      <w:lvlJc w:val="left"/>
+      <w:pPr>
+        <w:ind w:left="927" w:hanging="360"/>
+      </w:pPr>
+      <w:rPr>
+        <w:rFonts w:ascii="Symbol" w:hAnsi="Symbol" w:hint="default"/>
+      </w:rPr>
+    </w:lvl>
+    <w:lvl w:ilvl="1" w:tplc="04090003" w:tentative="1">
+      <w:start w:val="1"/>
+      <w:numFmt w:val="bullet"/>
+      <w:lvlText w:val="o"/>
+      <w:lvlJc w:val="left"/>
+      <w:pPr>
+        <w:ind w:left="1780" w:hanging="360"/>
+      </w:pPr>
+      <w:rPr>
+        <w:rFonts w:ascii="Courier New" w:hAnsi="Courier New" w:cs="Courier New" w:hint="default"/>
+      </w:rPr>
+    </w:lvl>
+    <w:lvl w:ilvl="2" w:tplc="04090005" w:tentative="1">
+      <w:start w:val="1"/>
+      <w:numFmt w:val="bullet"/>
+      <w:lvlText w:val=""/>
+      <w:lvlJc w:val="left"/>
+      <w:pPr>
+        <w:ind w:left="2500" w:hanging="360"/>
+      </w:pPr>
+      <w:rPr>
+        <w:rFonts w:ascii="Wingdings" w:hAnsi="Wingdings" w:hint="default"/>
+      </w:rPr>
+    </w:lvl>
+    <w:lvl w:ilvl="3" w:tplc="04090001" w:tentative="1">
+      <w:start w:val="1"/>
+      <w:numFmt w:val="bullet"/>
+      <w:lvlText w:val=""/>
+      <w:lvlJc w:val="left"/>
+      <w:pPr>
+        <w:ind w:left="3220" w:hanging="360"/>
+      </w:pPr>
+      <w:rPr>
+        <w:rFonts w:ascii="Symbol" w:hAnsi="Symbol" w:hint="default"/>
+      </w:rPr>
+    </w:lvl>
+    <w:lvl w:ilvl="4" w:tplc="04090003" w:tentative="1">
+      <w:start w:val="1"/>
+      <w:numFmt w:val="bullet"/>
+      <w:lvlText w:val="o"/>
+      <w:lvlJc w:val="left"/>
+      <w:pPr>
+        <w:ind w:left="3940" w:hanging="360"/>
+      </w:pPr>
+      <w:rPr>
+        <w:rFonts w:ascii="Courier New" w:hAnsi="Courier New" w:cs="Courier New" w:hint="default"/>
+      </w:rPr>
+    </w:lvl>
+    <w:lvl w:ilvl="5" w:tplc="04090005" w:tentative="1">
+      <w:start w:val="1"/>
+      <w:numFmt w:val="bullet"/>
+      <w:lvlText w:val=""/>
+      <w:lvlJc w:val="left"/>
+      <w:pPr>
+        <w:ind w:left="4660" w:hanging="360"/>
+      </w:pPr>
+      <w:rPr>
+        <w:rFonts w:ascii="Wingdings" w:hAnsi="Wingdings" w:hint="default"/>
+      </w:rPr>
+    </w:lvl>
+    <w:lvl w:ilvl="6" w:tplc="04090001" w:tentative="1">
+      <w:start w:val="1"/>
+      <w:numFmt w:val="bullet"/>
+      <w:lvlText w:val=""/>
+      <w:lvlJc w:val="left"/>
+      <w:pPr>
+        <w:ind w:left="5380" w:hanging="360"/>
+      </w:pPr>
+      <w:rPr>
+        <w:rFonts w:ascii="Symbol" w:hAnsi="Symbol" w:hint="default"/>
+      </w:rPr>
+    </w:lvl>
+    <w:lvl w:ilvl="7" w:tplc="04090003" w:tentative="1">
+      <w:start w:val="1"/>
+      <w:numFmt w:val="bullet"/>
+      <w:lvlText w:val="o"/>
+      <w:lvlJc w:val="left"/>
+      <w:pPr>
+        <w:ind w:left="6100" w:hanging="360"/>
+      </w:pPr>
+      <w:rPr>
+        <w:rFonts w:ascii="Courier New" w:hAnsi="Courier New" w:cs="Courier New" w:hint="default"/>
+      </w:rPr>
+    </w:lvl>
+    <w:lvl w:ilvl="8" w:tplc="04090005" w:tentative="1">
+      <w:start w:val="1"/>
+      <w:numFmt w:val="bullet"/>
+      <w:lvlText w:val=""/>
+      <w:lvlJc w:val="left"/>
+      <w:pPr>
+        <w:ind w:left="6820" w:hanging="360"/>
+      </w:pPr>
+      <w:rPr>
+        <w:rFonts w:ascii="Wingdings" w:hAnsi="Wingdings" w:hint="default"/>
+      </w:rPr>
+    </w:lvl>
+  </w:abstractNum>
+  <w:abstractNum w:abstractNumId="21" w15:restartNumberingAfterBreak="0">
+    <w:nsid w:val="56845330"/>
+    <w:multiLevelType w:val="hybridMultilevel"/>
+    <w:tmpl w:val="438A6E8A"/>
+    <w:lvl w:ilvl="0" w:tplc="04090001">
+      <w:start w:val="1"/>
+      <w:numFmt w:val="bullet"/>
+      <w:lvlText w:val=""/>
+      <w:lvlJc w:val="left"/>
+      <w:pPr>
+        <w:ind w:left="1421" w:hanging="360"/>
+      </w:pPr>
+      <w:rPr>
+        <w:rFonts w:ascii="Symbol" w:hAnsi="Symbol" w:hint="default"/>
+      </w:rPr>
+    </w:lvl>
+    <w:lvl w:ilvl="1" w:tplc="04090003" w:tentative="1">
+      <w:start w:val="1"/>
+      <w:numFmt w:val="bullet"/>
+      <w:lvlText w:val="o"/>
+      <w:lvlJc w:val="left"/>
+      <w:pPr>
+        <w:ind w:left="2141" w:hanging="360"/>
+      </w:pPr>
+      <w:rPr>
+        <w:rFonts w:ascii="Courier New" w:hAnsi="Courier New" w:cs="Courier New" w:hint="default"/>
+      </w:rPr>
+    </w:lvl>
+    <w:lvl w:ilvl="2" w:tplc="04090005" w:tentative="1">
+      <w:start w:val="1"/>
+      <w:numFmt w:val="bullet"/>
+      <w:lvlText w:val=""/>
+      <w:lvlJc w:val="left"/>
+      <w:pPr>
+        <w:ind w:left="2861" w:hanging="360"/>
+      </w:pPr>
+      <w:rPr>
+        <w:rFonts w:ascii="Wingdings" w:hAnsi="Wingdings" w:hint="default"/>
+      </w:rPr>
+    </w:lvl>
+    <w:lvl w:ilvl="3" w:tplc="04090001" w:tentative="1">
+      <w:start w:val="1"/>
+      <w:numFmt w:val="bullet"/>
+      <w:lvlText w:val=""/>
+      <w:lvlJc w:val="left"/>
+      <w:pPr>
+        <w:ind w:left="3581" w:hanging="360"/>
+      </w:pPr>
+      <w:rPr>
+        <w:rFonts w:ascii="Symbol" w:hAnsi="Symbol" w:hint="default"/>
+      </w:rPr>
+    </w:lvl>
+    <w:lvl w:ilvl="4" w:tplc="04090003" w:tentative="1">
+      <w:start w:val="1"/>
+      <w:numFmt w:val="bullet"/>
+      <w:lvlText w:val="o"/>
+      <w:lvlJc w:val="left"/>
+      <w:pPr>
+        <w:ind w:left="4301" w:hanging="360"/>
+      </w:pPr>
+      <w:rPr>
+        <w:rFonts w:ascii="Courier New" w:hAnsi="Courier New" w:cs="Courier New" w:hint="default"/>
+      </w:rPr>
+    </w:lvl>
+    <w:lvl w:ilvl="5" w:tplc="04090005" w:tentative="1">
+      <w:start w:val="1"/>
+      <w:numFmt w:val="bullet"/>
+      <w:lvlText w:val=""/>
+      <w:lvlJc w:val="left"/>
+      <w:pPr>
+        <w:ind w:left="5021" w:hanging="360"/>
+      </w:pPr>
+      <w:rPr>
+        <w:rFonts w:ascii="Wingdings" w:hAnsi="Wingdings" w:hint="default"/>
+      </w:rPr>
+    </w:lvl>
+    <w:lvl w:ilvl="6" w:tplc="04090001" w:tentative="1">
+      <w:start w:val="1"/>
+      <w:numFmt w:val="bullet"/>
+      <w:lvlText w:val=""/>
+      <w:lvlJc w:val="left"/>
+      <w:pPr>
+        <w:ind w:left="5741" w:hanging="360"/>
+      </w:pPr>
+      <w:rPr>
+        <w:rFonts w:ascii="Symbol" w:hAnsi="Symbol" w:hint="default"/>
+      </w:rPr>
+    </w:lvl>
+    <w:lvl w:ilvl="7" w:tplc="04090003" w:tentative="1">
+      <w:start w:val="1"/>
+      <w:numFmt w:val="bullet"/>
+      <w:lvlText w:val="o"/>
+      <w:lvlJc w:val="left"/>
+      <w:pPr>
+        <w:ind w:left="6461" w:hanging="360"/>
+      </w:pPr>
+      <w:rPr>
+        <w:rFonts w:ascii="Courier New" w:hAnsi="Courier New" w:cs="Courier New" w:hint="default"/>
+      </w:rPr>
+    </w:lvl>
+    <w:lvl w:ilvl="8" w:tplc="04090005" w:tentative="1">
+      <w:start w:val="1"/>
+      <w:numFmt w:val="bullet"/>
+      <w:lvlText w:val=""/>
+      <w:lvlJc w:val="left"/>
+      <w:pPr>
+        <w:ind w:left="7181" w:hanging="360"/>
+      </w:pPr>
+      <w:rPr>
+        <w:rFonts w:ascii="Wingdings" w:hAnsi="Wingdings" w:hint="default"/>
+      </w:rPr>
+    </w:lvl>
+  </w:abstractNum>
+  <w:abstractNum w:abstractNumId="22" w15:restartNumberingAfterBreak="0">
     <w:nsid w:val="5BD8338C"/>
     <w:multiLevelType w:val="hybridMultilevel"/>
     <w:tmpl w:val="6A2EF7D4"/>
@@ -20868,7 +25300,7 @@
       </w:rPr>
     </w:lvl>
   </w:abstractNum>
-  <w:abstractNum w:abstractNumId="14" w15:restartNumberingAfterBreak="0">
+  <w:abstractNum w:abstractNumId="23" w15:restartNumberingAfterBreak="0">
     <w:nsid w:val="68AE2009"/>
     <w:multiLevelType w:val="hybridMultilevel"/>
     <w:tmpl w:val="5378B716"/>
@@ -20981,56 +25413,315 @@
       </w:rPr>
     </w:lvl>
   </w:abstractNum>
+  <w:abstractNum w:abstractNumId="24" w15:restartNumberingAfterBreak="0">
+    <w:nsid w:val="6F0610D2"/>
+    <w:multiLevelType w:val="hybridMultilevel"/>
+    <w:tmpl w:val="F398D918"/>
+    <w:lvl w:ilvl="0" w:tplc="04090001">
+      <w:start w:val="1"/>
+      <w:numFmt w:val="bullet"/>
+      <w:lvlText w:val=""/>
+      <w:lvlJc w:val="left"/>
+      <w:pPr>
+        <w:ind w:left="1201" w:hanging="360"/>
+      </w:pPr>
+      <w:rPr>
+        <w:rFonts w:ascii="Symbol" w:hAnsi="Symbol" w:hint="default"/>
+      </w:rPr>
+    </w:lvl>
+    <w:lvl w:ilvl="1" w:tplc="04090003" w:tentative="1">
+      <w:start w:val="1"/>
+      <w:numFmt w:val="bullet"/>
+      <w:lvlText w:val="o"/>
+      <w:lvlJc w:val="left"/>
+      <w:pPr>
+        <w:ind w:left="1921" w:hanging="360"/>
+      </w:pPr>
+      <w:rPr>
+        <w:rFonts w:ascii="Courier New" w:hAnsi="Courier New" w:cs="Courier New" w:hint="default"/>
+      </w:rPr>
+    </w:lvl>
+    <w:lvl w:ilvl="2" w:tplc="04090005" w:tentative="1">
+      <w:start w:val="1"/>
+      <w:numFmt w:val="bullet"/>
+      <w:lvlText w:val=""/>
+      <w:lvlJc w:val="left"/>
+      <w:pPr>
+        <w:ind w:left="2641" w:hanging="360"/>
+      </w:pPr>
+      <w:rPr>
+        <w:rFonts w:ascii="Wingdings" w:hAnsi="Wingdings" w:hint="default"/>
+      </w:rPr>
+    </w:lvl>
+    <w:lvl w:ilvl="3" w:tplc="04090001" w:tentative="1">
+      <w:start w:val="1"/>
+      <w:numFmt w:val="bullet"/>
+      <w:lvlText w:val=""/>
+      <w:lvlJc w:val="left"/>
+      <w:pPr>
+        <w:ind w:left="3361" w:hanging="360"/>
+      </w:pPr>
+      <w:rPr>
+        <w:rFonts w:ascii="Symbol" w:hAnsi="Symbol" w:hint="default"/>
+      </w:rPr>
+    </w:lvl>
+    <w:lvl w:ilvl="4" w:tplc="04090003" w:tentative="1">
+      <w:start w:val="1"/>
+      <w:numFmt w:val="bullet"/>
+      <w:lvlText w:val="o"/>
+      <w:lvlJc w:val="left"/>
+      <w:pPr>
+        <w:ind w:left="4081" w:hanging="360"/>
+      </w:pPr>
+      <w:rPr>
+        <w:rFonts w:ascii="Courier New" w:hAnsi="Courier New" w:cs="Courier New" w:hint="default"/>
+      </w:rPr>
+    </w:lvl>
+    <w:lvl w:ilvl="5" w:tplc="04090005" w:tentative="1">
+      <w:start w:val="1"/>
+      <w:numFmt w:val="bullet"/>
+      <w:lvlText w:val=""/>
+      <w:lvlJc w:val="left"/>
+      <w:pPr>
+        <w:ind w:left="4801" w:hanging="360"/>
+      </w:pPr>
+      <w:rPr>
+        <w:rFonts w:ascii="Wingdings" w:hAnsi="Wingdings" w:hint="default"/>
+      </w:rPr>
+    </w:lvl>
+    <w:lvl w:ilvl="6" w:tplc="04090001" w:tentative="1">
+      <w:start w:val="1"/>
+      <w:numFmt w:val="bullet"/>
+      <w:lvlText w:val=""/>
+      <w:lvlJc w:val="left"/>
+      <w:pPr>
+        <w:ind w:left="5521" w:hanging="360"/>
+      </w:pPr>
+      <w:rPr>
+        <w:rFonts w:ascii="Symbol" w:hAnsi="Symbol" w:hint="default"/>
+      </w:rPr>
+    </w:lvl>
+    <w:lvl w:ilvl="7" w:tplc="04090003" w:tentative="1">
+      <w:start w:val="1"/>
+      <w:numFmt w:val="bullet"/>
+      <w:lvlText w:val="o"/>
+      <w:lvlJc w:val="left"/>
+      <w:pPr>
+        <w:ind w:left="6241" w:hanging="360"/>
+      </w:pPr>
+      <w:rPr>
+        <w:rFonts w:ascii="Courier New" w:hAnsi="Courier New" w:cs="Courier New" w:hint="default"/>
+      </w:rPr>
+    </w:lvl>
+    <w:lvl w:ilvl="8" w:tplc="04090005" w:tentative="1">
+      <w:start w:val="1"/>
+      <w:numFmt w:val="bullet"/>
+      <w:lvlText w:val=""/>
+      <w:lvlJc w:val="left"/>
+      <w:pPr>
+        <w:ind w:left="6961" w:hanging="360"/>
+      </w:pPr>
+      <w:rPr>
+        <w:rFonts w:ascii="Wingdings" w:hAnsi="Wingdings" w:hint="default"/>
+      </w:rPr>
+    </w:lvl>
+  </w:abstractNum>
+  <w:abstractNum w:abstractNumId="25" w15:restartNumberingAfterBreak="0">
+    <w:nsid w:val="74AE02BB"/>
+    <w:multiLevelType w:val="hybridMultilevel"/>
+    <w:tmpl w:val="D2626EEA"/>
+    <w:lvl w:ilvl="0" w:tplc="04090001">
+      <w:start w:val="1"/>
+      <w:numFmt w:val="bullet"/>
+      <w:lvlText w:val=""/>
+      <w:lvlJc w:val="left"/>
+      <w:pPr>
+        <w:ind w:left="720" w:hanging="360"/>
+      </w:pPr>
+      <w:rPr>
+        <w:rFonts w:ascii="Symbol" w:hAnsi="Symbol" w:hint="default"/>
+      </w:rPr>
+    </w:lvl>
+    <w:lvl w:ilvl="1" w:tplc="04090003" w:tentative="1">
+      <w:start w:val="1"/>
+      <w:numFmt w:val="bullet"/>
+      <w:lvlText w:val="o"/>
+      <w:lvlJc w:val="left"/>
+      <w:pPr>
+        <w:ind w:left="1440" w:hanging="360"/>
+      </w:pPr>
+      <w:rPr>
+        <w:rFonts w:ascii="Courier New" w:hAnsi="Courier New" w:cs="Courier New" w:hint="default"/>
+      </w:rPr>
+    </w:lvl>
+    <w:lvl w:ilvl="2" w:tplc="04090005" w:tentative="1">
+      <w:start w:val="1"/>
+      <w:numFmt w:val="bullet"/>
+      <w:lvlText w:val=""/>
+      <w:lvlJc w:val="left"/>
+      <w:pPr>
+        <w:ind w:left="2160" w:hanging="360"/>
+      </w:pPr>
+      <w:rPr>
+        <w:rFonts w:ascii="Wingdings" w:hAnsi="Wingdings" w:hint="default"/>
+      </w:rPr>
+    </w:lvl>
+    <w:lvl w:ilvl="3" w:tplc="04090001" w:tentative="1">
+      <w:start w:val="1"/>
+      <w:numFmt w:val="bullet"/>
+      <w:lvlText w:val=""/>
+      <w:lvlJc w:val="left"/>
+      <w:pPr>
+        <w:ind w:left="2880" w:hanging="360"/>
+      </w:pPr>
+      <w:rPr>
+        <w:rFonts w:ascii="Symbol" w:hAnsi="Symbol" w:hint="default"/>
+      </w:rPr>
+    </w:lvl>
+    <w:lvl w:ilvl="4" w:tplc="04090003" w:tentative="1">
+      <w:start w:val="1"/>
+      <w:numFmt w:val="bullet"/>
+      <w:lvlText w:val="o"/>
+      <w:lvlJc w:val="left"/>
+      <w:pPr>
+        <w:ind w:left="3600" w:hanging="360"/>
+      </w:pPr>
+      <w:rPr>
+        <w:rFonts w:ascii="Courier New" w:hAnsi="Courier New" w:cs="Courier New" w:hint="default"/>
+      </w:rPr>
+    </w:lvl>
+    <w:lvl w:ilvl="5" w:tplc="04090005" w:tentative="1">
+      <w:start w:val="1"/>
+      <w:numFmt w:val="bullet"/>
+      <w:lvlText w:val=""/>
+      <w:lvlJc w:val="left"/>
+      <w:pPr>
+        <w:ind w:left="4320" w:hanging="360"/>
+      </w:pPr>
+      <w:rPr>
+        <w:rFonts w:ascii="Wingdings" w:hAnsi="Wingdings" w:hint="default"/>
+      </w:rPr>
+    </w:lvl>
+    <w:lvl w:ilvl="6" w:tplc="04090001" w:tentative="1">
+      <w:start w:val="1"/>
+      <w:numFmt w:val="bullet"/>
+      <w:lvlText w:val=""/>
+      <w:lvlJc w:val="left"/>
+      <w:pPr>
+        <w:ind w:left="5040" w:hanging="360"/>
+      </w:pPr>
+      <w:rPr>
+        <w:rFonts w:ascii="Symbol" w:hAnsi="Symbol" w:hint="default"/>
+      </w:rPr>
+    </w:lvl>
+    <w:lvl w:ilvl="7" w:tplc="04090003" w:tentative="1">
+      <w:start w:val="1"/>
+      <w:numFmt w:val="bullet"/>
+      <w:lvlText w:val="o"/>
+      <w:lvlJc w:val="left"/>
+      <w:pPr>
+        <w:ind w:left="5760" w:hanging="360"/>
+      </w:pPr>
+      <w:rPr>
+        <w:rFonts w:ascii="Courier New" w:hAnsi="Courier New" w:cs="Courier New" w:hint="default"/>
+      </w:rPr>
+    </w:lvl>
+    <w:lvl w:ilvl="8" w:tplc="04090005" w:tentative="1">
+      <w:start w:val="1"/>
+      <w:numFmt w:val="bullet"/>
+      <w:lvlText w:val=""/>
+      <w:lvlJc w:val="left"/>
+      <w:pPr>
+        <w:ind w:left="6480" w:hanging="360"/>
+      </w:pPr>
+      <w:rPr>
+        <w:rFonts w:ascii="Wingdings" w:hAnsi="Wingdings" w:hint="default"/>
+      </w:rPr>
+    </w:lvl>
+  </w:abstractNum>
   <w:num w:numId="1">
-    <w:abstractNumId w:val="5"/>
+    <w:abstractNumId w:val="8"/>
   </w:num>
   <w:num w:numId="2">
-    <w:abstractNumId w:val="6"/>
+    <w:abstractNumId w:val="9"/>
   </w:num>
   <w:num w:numId="3">
-    <w:abstractNumId w:val="10"/>
+    <w:abstractNumId w:val="17"/>
   </w:num>
   <w:num w:numId="4">
-    <w:abstractNumId w:val="12"/>
+    <w:abstractNumId w:val="20"/>
   </w:num>
   <w:num w:numId="5">
-    <w:abstractNumId w:val="8"/>
+    <w:abstractNumId w:val="15"/>
   </w:num>
   <w:num w:numId="6">
-    <w:abstractNumId w:val="7"/>
+    <w:abstractNumId w:val="11"/>
   </w:num>
   <w:num w:numId="7">
     <w:abstractNumId w:val="1"/>
   </w:num>
   <w:num w:numId="8">
-    <w:abstractNumId w:val="4"/>
+    <w:abstractNumId w:val="7"/>
   </w:num>
   <w:num w:numId="9">
-    <w:abstractNumId w:val="11"/>
+    <w:abstractNumId w:val="19"/>
   </w:num>
   <w:num w:numId="10">
-    <w:abstractNumId w:val="9"/>
+    <w:abstractNumId w:val="16"/>
   </w:num>
   <w:num w:numId="11">
-    <w:abstractNumId w:val="14"/>
+    <w:abstractNumId w:val="23"/>
   </w:num>
   <w:num w:numId="12">
-    <w:abstractNumId w:val="3"/>
+    <w:abstractNumId w:val="5"/>
   </w:num>
   <w:num w:numId="13">
     <w:abstractNumId w:val="0"/>
   </w:num>
   <w:num w:numId="14">
+    <w:abstractNumId w:val="3"/>
+  </w:num>
+  <w:num w:numId="15">
+    <w:abstractNumId w:val="22"/>
+  </w:num>
+  <w:num w:numId="16">
+    <w:abstractNumId w:val="13"/>
+  </w:num>
+  <w:num w:numId="17">
     <w:abstractNumId w:val="2"/>
   </w:num>
-  <w:num w:numId="15">
-    <w:abstractNumId w:val="13"/>
+  <w:num w:numId="18">
+    <w:abstractNumId w:val="24"/>
+  </w:num>
+  <w:num w:numId="19">
+    <w:abstractNumId w:val="4"/>
+  </w:num>
+  <w:num w:numId="20">
+    <w:abstractNumId w:val="18"/>
+  </w:num>
+  <w:num w:numId="21">
+    <w:abstractNumId w:val="14"/>
+  </w:num>
+  <w:num w:numId="22">
+    <w:abstractNumId w:val="21"/>
+  </w:num>
+  <w:num w:numId="23">
+    <w:abstractNumId w:val="25"/>
+  </w:num>
+  <w:num w:numId="24">
+    <w:abstractNumId w:val="12"/>
+  </w:num>
+  <w:num w:numId="25">
+    <w:abstractNumId w:val="6"/>
+  </w:num>
+  <w:num w:numId="26">
+    <w:abstractNumId w:val="10"/>
   </w:num>
 </w:numbering>
 </file>
 
 <file path=word/styles.xml><?xml version="1.0" encoding="utf-8"?>
-<w:styles xmlns:mc="http://schemas.openxmlformats.org/markup-compatibility/2006" xmlns:r="http://schemas.openxmlformats.org/officeDocument/2006/relationships" xmlns:w="http://schemas.openxmlformats.org/wordprocessingml/2006/main" xmlns:w14="http://schemas.microsoft.com/office/word/2010/wordml" xmlns:w15="http://schemas.microsoft.com/office/word/2012/wordml" xmlns:w16cex="http://schemas.microsoft.com/office/word/2018/wordml/cex" xmlns:w16cid="http://schemas.microsoft.com/office/word/2016/wordml/cid" xmlns:w16="http://schemas.microsoft.com/office/word/2018/wordml" xmlns:w16sdtdh="http://schemas.microsoft.com/office/word/2020/wordml/sdtdatahash" xmlns:w16se="http://schemas.microsoft.com/office/word/2015/wordml/symex" mc:Ignorable="w14 w15 w16se w16cid w16 w16cex w16sdtdh">
+<w:styles xmlns:mc="http://schemas.openxmlformats.org/markup-compatibility/2006" xmlns:r="http://schemas.openxmlformats.org/officeDocument/2006/relationships" xmlns:w="http://schemas.openxmlformats.org/wordprocessingml/2006/main" xmlns:w14="http://schemas.microsoft.com/office/word/2010/wordml" xmlns:w15="http://schemas.microsoft.com/office/word/2012/wordml" xmlns:w16se="http://schemas.microsoft.com/office/word/2015/wordml/symex" mc:Ignorable="w14 w15 w16se">
   <w:docDefaults>
     <w:rPrDefault>
       <w:rPr>
@@ -21046,7 +25737,7 @@
       </w:pPr>
     </w:pPrDefault>
   </w:docDefaults>
-  <w:latentStyles w:defLockedState="0" w:defUIPriority="99" w:defSemiHidden="0" w:defUnhideWhenUsed="0" w:defQFormat="0" w:count="376">
+  <w:latentStyles w:defLockedState="0" w:defUIPriority="99" w:defSemiHidden="0" w:defUnhideWhenUsed="0" w:defQFormat="0" w:count="371">
     <w:lsdException w:name="Normal" w:uiPriority="0" w:qFormat="1"/>
     <w:lsdException w:name="heading 1" w:uiPriority="9" w:qFormat="1"/>
     <w:lsdException w:name="heading 2" w:semiHidden="1" w:uiPriority="9" w:unhideWhenUsed="1" w:qFormat="1"/>
@@ -21418,11 +26109,6 @@
     <w:lsdException w:name="List Table 5 Dark Accent 6" w:uiPriority="50"/>
     <w:lsdException w:name="List Table 6 Colorful Accent 6" w:uiPriority="51"/>
     <w:lsdException w:name="List Table 7 Colorful Accent 6" w:uiPriority="52"/>
-    <w:lsdException w:name="Mention" w:semiHidden="1" w:unhideWhenUsed="1"/>
-    <w:lsdException w:name="Smart Hyperlink" w:semiHidden="1" w:unhideWhenUsed="1"/>
-    <w:lsdException w:name="Hashtag" w:semiHidden="1" w:unhideWhenUsed="1"/>
-    <w:lsdException w:name="Unresolved Mention" w:semiHidden="1" w:unhideWhenUsed="1"/>
-    <w:lsdException w:name="Smart Link" w:semiHidden="1" w:unhideWhenUsed="1"/>
   </w:latentStyles>
   <w:style w:type="paragraph" w:default="1" w:styleId="Normal">
     <w:name w:val="Normal"/>
